--- a/Design/content-copy.docx
+++ b/Design/content-copy.docx
@@ -14,6 +14,12 @@
         </w:rPr>
         <w:t>Product Definition</w:t>
       </w:r>
+      <w:r>
+        <w:rPr>
+          <w:rFonts w:ascii="Gotham-Medium" w:hAnsi="Gotham-Medium"/>
+        </w:rPr>
+        <w:t xml:space="preserve"> - Visionary</w:t>
+      </w:r>
     </w:p>
     <w:p>
       <w:pPr>
@@ -92,83 +98,145 @@
           <w:rFonts w:ascii="Gotham-Book" w:hAnsi="Gotham-Book"/>
         </w:rPr>
       </w:pPr>
+    </w:p>
+    <w:p>
+      <w:pPr>
+        <w:rPr>
+          <w:rFonts w:ascii="Gotham-Medium" w:hAnsi="Gotham-Medium"/>
+        </w:rPr>
+      </w:pPr>
+    </w:p>
+    <w:p>
+      <w:pPr>
+        <w:rPr>
+          <w:rFonts w:ascii="Gotham-Medium" w:hAnsi="Gotham-Medium"/>
+        </w:rPr>
+      </w:pPr>
+      <w:r>
+        <w:rPr>
+          <w:rFonts w:ascii="Gotham-Medium" w:hAnsi="Gotham-Medium"/>
+        </w:rPr>
+        <w:t>Research &amp; Analysis</w:t>
+      </w:r>
+      <w:r>
+        <w:rPr>
+          <w:rFonts w:ascii="Gotham-Medium" w:hAnsi="Gotham-Medium"/>
+        </w:rPr>
+        <w:t xml:space="preserve"> - Researcher</w:t>
+      </w:r>
+    </w:p>
+    <w:p>
+      <w:pPr>
+        <w:rPr>
+          <w:rFonts w:ascii="Gotham-Medium" w:hAnsi="Gotham-Medium"/>
+        </w:rPr>
+      </w:pPr>
+    </w:p>
+    <w:p>
+      <w:pPr>
+        <w:rPr>
+          <w:rFonts w:ascii="Gotham-Book" w:hAnsi="Gotham-Book"/>
+        </w:rPr>
+      </w:pPr>
+      <w:r>
+        <w:rPr>
+          <w:rFonts w:ascii="Gotham-Book" w:hAnsi="Gotham-Book"/>
+        </w:rPr>
+        <w:t>Whether developing a new or improving an existing product, research and analysis provide the necessary foundation in building a useful product by validating assumptions and discovering the needs and goals of people who would use it.</w:t>
+      </w:r>
+    </w:p>
+    <w:p>
+      <w:pPr>
+        <w:rPr>
+          <w:rFonts w:ascii="Gotham-Medium" w:hAnsi="Gotham-Medium"/>
+        </w:rPr>
+      </w:pPr>
+    </w:p>
+    <w:p>
+      <w:pPr>
+        <w:rPr>
+          <w:rFonts w:ascii="Gotham-Medium" w:hAnsi="Gotham-Medium"/>
+        </w:rPr>
+      </w:pPr>
+    </w:p>
+    <w:p>
+      <w:pPr>
+        <w:rPr>
+          <w:rFonts w:ascii="Gotham-Medium" w:hAnsi="Gotham-Medium"/>
+        </w:rPr>
+      </w:pPr>
+      <w:r>
+        <w:rPr>
+          <w:rFonts w:ascii="Gotham-Medium" w:hAnsi="Gotham-Medium"/>
+        </w:rPr>
+        <w:t>Interaction Design</w:t>
+      </w:r>
+      <w:r>
+        <w:rPr>
+          <w:rFonts w:ascii="Gotham-Medium" w:hAnsi="Gotham-Medium"/>
+        </w:rPr>
+        <w:t xml:space="preserve"> - Designer</w:t>
+      </w:r>
+    </w:p>
+    <w:p>
+      <w:pPr>
+        <w:rPr>
+          <w:rFonts w:ascii="Gotham-Medium" w:hAnsi="Gotham-Medium"/>
+        </w:rPr>
+      </w:pPr>
+    </w:p>
+    <w:p>
+      <w:pPr>
+        <w:rPr>
+          <w:rFonts w:ascii="Gotham-Book" w:hAnsi="Gotham-Book"/>
+        </w:rPr>
+      </w:pPr>
+      <w:r>
+        <w:rPr>
+          <w:rFonts w:ascii="Gotham-Book" w:hAnsi="Gotham-Book"/>
+        </w:rPr>
+        <w:t xml:space="preserve">Based on the insights from Research &amp; Analysis, the </w:t>
+      </w:r>
       <w:bookmarkStart w:id="0" w:name="_GoBack"/>
       <w:bookmarkEnd w:id="0"/>
-    </w:p>
-    <w:p>
-      <w:pPr>
-        <w:rPr>
-          <w:rFonts w:ascii="Gotham-Medium" w:hAnsi="Gotham-Medium"/>
-        </w:rPr>
-      </w:pPr>
-    </w:p>
-    <w:p>
-      <w:pPr>
-        <w:rPr>
-          <w:rFonts w:ascii="Gotham-Medium" w:hAnsi="Gotham-Medium"/>
-        </w:rPr>
-      </w:pPr>
-      <w:r>
-        <w:rPr>
-          <w:rFonts w:ascii="Gotham-Medium" w:hAnsi="Gotham-Medium"/>
-        </w:rPr>
-        <w:t>Research &amp; Analysis</w:t>
-      </w:r>
-    </w:p>
-    <w:p>
-      <w:pPr>
-        <w:rPr>
-          <w:rFonts w:ascii="Gotham-Medium" w:hAnsi="Gotham-Medium"/>
-        </w:rPr>
-      </w:pPr>
-    </w:p>
-    <w:p>
-      <w:pPr>
-        <w:rPr>
-          <w:rFonts w:ascii="Gotham-Medium" w:hAnsi="Gotham-Medium"/>
-        </w:rPr>
-      </w:pPr>
-    </w:p>
-    <w:p>
-      <w:pPr>
-        <w:rPr>
-          <w:rFonts w:ascii="Gotham-Medium" w:hAnsi="Gotham-Medium"/>
-        </w:rPr>
-      </w:pPr>
-    </w:p>
-    <w:p>
-      <w:pPr>
-        <w:rPr>
-          <w:rFonts w:ascii="Gotham-Medium" w:hAnsi="Gotham-Medium"/>
-        </w:rPr>
-      </w:pPr>
-    </w:p>
-    <w:p>
-      <w:pPr>
-        <w:rPr>
-          <w:rFonts w:ascii="Gotham-Medium" w:hAnsi="Gotham-Medium"/>
-        </w:rPr>
-      </w:pPr>
-      <w:r>
-        <w:rPr>
-          <w:rFonts w:ascii="Gotham-Medium" w:hAnsi="Gotham-Medium"/>
-        </w:rPr>
-        <w:t>Interaction Design</w:t>
-      </w:r>
-    </w:p>
-    <w:p>
-      <w:pPr>
-        <w:rPr>
-          <w:rFonts w:ascii="Gotham-Medium" w:hAnsi="Gotham-Medium"/>
-        </w:rPr>
-      </w:pPr>
-    </w:p>
-    <w:p>
-      <w:pPr>
-        <w:rPr>
-          <w:rFonts w:ascii="Gotham-Medium" w:hAnsi="Gotham-Medium"/>
-        </w:rPr>
-      </w:pPr>
+      <w:r>
+        <w:rPr>
+          <w:rFonts w:ascii="Gotham-Book" w:hAnsi="Gotham-Book"/>
+        </w:rPr>
+        <w:t>goal here should be connecting the dots and figuring out the best possible way – easy, effective, efficient, and enjoyable – for people to</w:t>
+      </w:r>
+      <w:r>
+        <w:rPr>
+          <w:rFonts w:ascii="Gotham-Book" w:hAnsi="Gotham-Book"/>
+        </w:rPr>
+        <w:t xml:space="preserve"> interact with the application while trying to achieve the desired result.</w:t>
+      </w:r>
+    </w:p>
+    <w:p>
+      <w:pPr>
+        <w:rPr>
+          <w:rFonts w:ascii="Gotham-Book" w:hAnsi="Gotham-Book"/>
+        </w:rPr>
+      </w:pPr>
+    </w:p>
+    <w:p>
+      <w:pPr>
+        <w:rPr>
+          <w:rFonts w:ascii="Gotham-Book" w:hAnsi="Gotham-Book"/>
+        </w:rPr>
+      </w:pPr>
+      <w:r>
+        <w:rPr>
+          <w:rFonts w:ascii="Gotham-Book" w:hAnsi="Gotham-Book"/>
+        </w:rPr>
+        <w:t xml:space="preserve">My favorite part </w:t>
+      </w:r>
+      <w:r>
+        <w:rPr>
+          <w:rFonts w:ascii="Gotham-Book" w:hAnsi="Gotham-Book"/>
+        </w:rPr>
+        <w:sym w:font="Wingdings" w:char="F04A"/>
+      </w:r>
     </w:p>
     <w:p>
       <w:pPr>
@@ -196,18 +264,139 @@
         </w:rPr>
         <w:t>Wireframe &amp; Prototype</w:t>
       </w:r>
-    </w:p>
-    <w:p>
-      <w:pPr>
-        <w:rPr>
-          <w:rFonts w:ascii="Gotham-Medium" w:hAnsi="Gotham-Medium"/>
-        </w:rPr>
-      </w:pPr>
-    </w:p>
-    <w:p>
-      <w:pPr>
-        <w:rPr>
-          <w:rFonts w:ascii="Gotham-Medium" w:hAnsi="Gotham-Medium"/>
+      <w:r>
+        <w:rPr>
+          <w:rFonts w:ascii="Gotham-Medium" w:hAnsi="Gotham-Medium"/>
+        </w:rPr>
+        <w:t xml:space="preserve"> - </w:t>
+      </w:r>
+    </w:p>
+    <w:p>
+      <w:pPr>
+        <w:rPr>
+          <w:rFonts w:ascii="Gotham-Medium" w:hAnsi="Gotham-Medium"/>
+        </w:rPr>
+      </w:pPr>
+    </w:p>
+    <w:p>
+      <w:pPr>
+        <w:rPr>
+          <w:rFonts w:ascii="Gotham-Book" w:hAnsi="Gotham-Book"/>
+        </w:rPr>
+      </w:pPr>
+      <w:r>
+        <w:rPr>
+          <w:rFonts w:ascii="Gotham-Book" w:hAnsi="Gotham-Book"/>
+        </w:rPr>
+        <w:t>Finally at a point where the underlying abstract ideas and carefully thought</w:t>
+      </w:r>
+      <w:r>
+        <w:rPr>
+          <w:rFonts w:ascii="Gotham-Book" w:hAnsi="Gotham-Book"/>
+        </w:rPr>
+        <w:t xml:space="preserve"> out interactions come to life. I look for the right b</w:t>
+      </w:r>
+      <w:r>
+        <w:rPr>
+          <w:rFonts w:ascii="Gotham-Book" w:hAnsi="Gotham-Book"/>
+        </w:rPr>
+        <w:t xml:space="preserve">alance of </w:t>
+      </w:r>
+      <w:r>
+        <w:rPr>
+          <w:rFonts w:ascii="Gotham-Book" w:hAnsi="Gotham-Book"/>
+        </w:rPr>
+        <w:t xml:space="preserve">applying </w:t>
+      </w:r>
+      <w:r>
+        <w:rPr>
+          <w:rFonts w:ascii="Gotham-Book" w:hAnsi="Gotham-Book"/>
+        </w:rPr>
+        <w:t>conventional design patterns and</w:t>
+      </w:r>
+      <w:r>
+        <w:rPr>
+          <w:rFonts w:ascii="Gotham-Book" w:hAnsi="Gotham-Book"/>
+        </w:rPr>
+        <w:t xml:space="preserve"> exploring creative solutions </w:t>
+      </w:r>
+      <w:r>
+        <w:rPr>
+          <w:rFonts w:ascii="Gotham-Book" w:hAnsi="Gotham-Book"/>
+        </w:rPr>
+        <w:t>that minimize the interaction cost (the sum of efforts – mental and physical – that the users must deploy in interacting with a site in order to reach their goals – Nielson Norman Group).</w:t>
+      </w:r>
+    </w:p>
+    <w:p>
+      <w:pPr>
+        <w:rPr>
+          <w:rFonts w:ascii="Gotham-Book" w:hAnsi="Gotham-Book"/>
+        </w:rPr>
+      </w:pPr>
+    </w:p>
+    <w:p>
+      <w:pPr>
+        <w:rPr>
+          <w:rFonts w:ascii="Gotham-Book" w:hAnsi="Gotham-Book"/>
+        </w:rPr>
+      </w:pPr>
+    </w:p>
+    <w:p>
+      <w:pPr>
+        <w:rPr>
+          <w:rFonts w:ascii="Gotham-Book" w:hAnsi="Gotham-Book"/>
+        </w:rPr>
+      </w:pPr>
+      <w:r>
+        <w:rPr>
+          <w:rFonts w:ascii="Gotham-Book" w:hAnsi="Gotham-Book"/>
+        </w:rPr>
+        <w:t>Bringing functionality to life</w:t>
+      </w:r>
+    </w:p>
+    <w:p>
+      <w:pPr>
+        <w:rPr>
+          <w:rFonts w:ascii="Gotham-Book" w:hAnsi="Gotham-Book"/>
+        </w:rPr>
+      </w:pPr>
+      <w:r>
+        <w:rPr>
+          <w:rFonts w:ascii="Gotham-Book" w:hAnsi="Gotham-Book"/>
+        </w:rPr>
+        <w:t>Layout</w:t>
+      </w:r>
+    </w:p>
+    <w:p>
+      <w:pPr>
+        <w:rPr>
+          <w:rFonts w:ascii="Gotham-Book" w:hAnsi="Gotham-Book"/>
+        </w:rPr>
+      </w:pPr>
+      <w:r>
+        <w:rPr>
+          <w:rFonts w:ascii="Gotham-Book" w:hAnsi="Gotham-Book"/>
+        </w:rPr>
+        <w:t>Design patterns</w:t>
+      </w:r>
+    </w:p>
+    <w:p>
+      <w:pPr>
+        <w:rPr>
+          <w:rFonts w:ascii="Gotham-Book" w:hAnsi="Gotham-Book"/>
+        </w:rPr>
+      </w:pPr>
+      <w:r>
+        <w:rPr>
+          <w:rFonts w:ascii="Gotham-Book" w:hAnsi="Gotham-Book"/>
+        </w:rPr>
+        <w:t>Interaction at a UI level</w:t>
+      </w:r>
+    </w:p>
+    <w:p>
+      <w:pPr>
+        <w:rPr>
+          <w:rFonts w:ascii="Gotham-Book" w:hAnsi="Gotham-Book"/>
         </w:rPr>
       </w:pPr>
     </w:p>

--- a/Design/content-copy.docx
+++ b/Design/content-copy.docx
@@ -195,7 +195,275 @@
         <w:rPr>
           <w:rFonts w:ascii="Gotham-Book" w:hAnsi="Gotham-Book"/>
         </w:rPr>
-        <w:t xml:space="preserve">Based on the insights from Research &amp; Analysis, the </w:t>
+        <w:t>Based on the insights from Research &amp; Analysis, the goal here should be connecting the dots and figuring out the best possible way – easy, effective, efficient, and enjoyable – for people to</w:t>
+      </w:r>
+      <w:r>
+        <w:rPr>
+          <w:rFonts w:ascii="Gotham-Book" w:hAnsi="Gotham-Book"/>
+        </w:rPr>
+        <w:t xml:space="preserve"> interact with the application while trying to achieve the desired result.</w:t>
+      </w:r>
+    </w:p>
+    <w:p>
+      <w:pPr>
+        <w:rPr>
+          <w:rFonts w:ascii="Gotham-Book" w:hAnsi="Gotham-Book"/>
+        </w:rPr>
+      </w:pPr>
+    </w:p>
+    <w:p>
+      <w:pPr>
+        <w:rPr>
+          <w:rFonts w:ascii="Gotham-Book" w:hAnsi="Gotham-Book"/>
+        </w:rPr>
+      </w:pPr>
+      <w:r>
+        <w:rPr>
+          <w:rFonts w:ascii="Gotham-Book" w:hAnsi="Gotham-Book"/>
+        </w:rPr>
+        <w:t xml:space="preserve">My favorite part </w:t>
+      </w:r>
+      <w:r>
+        <w:rPr>
+          <w:rFonts w:ascii="Gotham-Book" w:hAnsi="Gotham-Book"/>
+        </w:rPr>
+        <w:sym w:font="Wingdings" w:char="F04A"/>
+      </w:r>
+    </w:p>
+    <w:p>
+      <w:pPr>
+        <w:rPr>
+          <w:rFonts w:ascii="Gotham-Medium" w:hAnsi="Gotham-Medium"/>
+        </w:rPr>
+      </w:pPr>
+    </w:p>
+    <w:p>
+      <w:pPr>
+        <w:rPr>
+          <w:rFonts w:ascii="Gotham-Medium" w:hAnsi="Gotham-Medium"/>
+        </w:rPr>
+      </w:pPr>
+    </w:p>
+    <w:p>
+      <w:pPr>
+        <w:rPr>
+          <w:rFonts w:ascii="Gotham-Medium" w:hAnsi="Gotham-Medium"/>
+        </w:rPr>
+      </w:pPr>
+      <w:r>
+        <w:rPr>
+          <w:rFonts w:ascii="Gotham-Medium" w:hAnsi="Gotham-Medium"/>
+        </w:rPr>
+        <w:t>Wireframe &amp; Prototype</w:t>
+      </w:r>
+      <w:r>
+        <w:rPr>
+          <w:rFonts w:ascii="Gotham-Medium" w:hAnsi="Gotham-Medium"/>
+        </w:rPr>
+        <w:t xml:space="preserve"> - </w:t>
+      </w:r>
+    </w:p>
+    <w:p>
+      <w:pPr>
+        <w:rPr>
+          <w:rFonts w:ascii="Gotham-Medium" w:hAnsi="Gotham-Medium"/>
+        </w:rPr>
+      </w:pPr>
+    </w:p>
+    <w:p>
+      <w:pPr>
+        <w:rPr>
+          <w:rFonts w:ascii="Gotham-Book" w:hAnsi="Gotham-Book"/>
+        </w:rPr>
+      </w:pPr>
+      <w:r>
+        <w:rPr>
+          <w:rFonts w:ascii="Gotham-Book" w:hAnsi="Gotham-Book"/>
+        </w:rPr>
+        <w:t>Finally at a point where the underlying abstract ideas and carefully thought</w:t>
+      </w:r>
+      <w:r>
+        <w:rPr>
+          <w:rFonts w:ascii="Gotham-Book" w:hAnsi="Gotham-Book"/>
+        </w:rPr>
+        <w:t xml:space="preserve"> out interactions come to life. I look for the right b</w:t>
+      </w:r>
+      <w:r>
+        <w:rPr>
+          <w:rFonts w:ascii="Gotham-Book" w:hAnsi="Gotham-Book"/>
+        </w:rPr>
+        <w:t xml:space="preserve">alance of </w:t>
+      </w:r>
+      <w:r>
+        <w:rPr>
+          <w:rFonts w:ascii="Gotham-Book" w:hAnsi="Gotham-Book"/>
+        </w:rPr>
+        <w:t xml:space="preserve">applying </w:t>
+      </w:r>
+      <w:r>
+        <w:rPr>
+          <w:rFonts w:ascii="Gotham-Book" w:hAnsi="Gotham-Book"/>
+        </w:rPr>
+        <w:t>conventional design patterns and</w:t>
+      </w:r>
+      <w:r>
+        <w:rPr>
+          <w:rFonts w:ascii="Gotham-Book" w:hAnsi="Gotham-Book"/>
+        </w:rPr>
+        <w:t xml:space="preserve"> exploring creative solutions </w:t>
+      </w:r>
+      <w:r>
+        <w:rPr>
+          <w:rFonts w:ascii="Gotham-Book" w:hAnsi="Gotham-Book"/>
+        </w:rPr>
+        <w:t>that minimize the interaction cost (the sum of efforts – mental and physical – that the users must deploy in interacting with a site in order to reach their goals – Nielson Norman Group).</w:t>
+      </w:r>
+    </w:p>
+    <w:p>
+      <w:pPr>
+        <w:rPr>
+          <w:rFonts w:ascii="Gotham-Book" w:hAnsi="Gotham-Book"/>
+        </w:rPr>
+      </w:pPr>
+    </w:p>
+    <w:p>
+      <w:pPr>
+        <w:rPr>
+          <w:rFonts w:ascii="Gotham-Book" w:hAnsi="Gotham-Book"/>
+        </w:rPr>
+      </w:pPr>
+    </w:p>
+    <w:p>
+      <w:pPr>
+        <w:rPr>
+          <w:rFonts w:ascii="Gotham-Book" w:hAnsi="Gotham-Book"/>
+        </w:rPr>
+      </w:pPr>
+      <w:r>
+        <w:rPr>
+          <w:rFonts w:ascii="Gotham-Book" w:hAnsi="Gotham-Book"/>
+        </w:rPr>
+        <w:t>Bringing functionality to life</w:t>
+      </w:r>
+    </w:p>
+    <w:p>
+      <w:pPr>
+        <w:rPr>
+          <w:rFonts w:ascii="Gotham-Book" w:hAnsi="Gotham-Book"/>
+        </w:rPr>
+      </w:pPr>
+      <w:r>
+        <w:rPr>
+          <w:rFonts w:ascii="Gotham-Book" w:hAnsi="Gotham-Book"/>
+        </w:rPr>
+        <w:t>Layout</w:t>
+      </w:r>
+    </w:p>
+    <w:p>
+      <w:pPr>
+        <w:rPr>
+          <w:rFonts w:ascii="Gotham-Book" w:hAnsi="Gotham-Book"/>
+        </w:rPr>
+      </w:pPr>
+      <w:r>
+        <w:rPr>
+          <w:rFonts w:ascii="Gotham-Book" w:hAnsi="Gotham-Book"/>
+        </w:rPr>
+        <w:t>Design patterns</w:t>
+      </w:r>
+    </w:p>
+    <w:p>
+      <w:pPr>
+        <w:rPr>
+          <w:rFonts w:ascii="Gotham-Book" w:hAnsi="Gotham-Book"/>
+        </w:rPr>
+      </w:pPr>
+      <w:r>
+        <w:rPr>
+          <w:rFonts w:ascii="Gotham-Book" w:hAnsi="Gotham-Book"/>
+        </w:rPr>
+        <w:t>Interaction at a UI level</w:t>
+      </w:r>
+    </w:p>
+    <w:p>
+      <w:pPr>
+        <w:rPr>
+          <w:rFonts w:ascii="Gotham-Book" w:hAnsi="Gotham-Book"/>
+        </w:rPr>
+      </w:pPr>
+    </w:p>
+    <w:p>
+      <w:pPr>
+        <w:rPr>
+          <w:rFonts w:ascii="Gotham-Medium" w:hAnsi="Gotham-Medium"/>
+        </w:rPr>
+      </w:pPr>
+    </w:p>
+    <w:p>
+      <w:pPr>
+        <w:rPr>
+          <w:rFonts w:ascii="Gotham-Medium" w:hAnsi="Gotham-Medium"/>
+        </w:rPr>
+      </w:pPr>
+      <w:r>
+        <w:rPr>
+          <w:rFonts w:ascii="Gotham-Medium" w:hAnsi="Gotham-Medium"/>
+        </w:rPr>
+        <w:t>Usability Evaluation</w:t>
+      </w:r>
+    </w:p>
+    <w:p>
+      <w:pPr>
+        <w:rPr>
+          <w:rFonts w:ascii="Gotham-Medium" w:hAnsi="Gotham-Medium"/>
+        </w:rPr>
+      </w:pPr>
+    </w:p>
+    <w:p>
+      <w:pPr>
+        <w:rPr>
+          <w:rFonts w:ascii="Gotham-Medium" w:hAnsi="Gotham-Medium"/>
+        </w:rPr>
+      </w:pPr>
+    </w:p>
+    <w:p>
+      <w:pPr>
+        <w:rPr>
+          <w:rFonts w:ascii="Gotham-Medium" w:hAnsi="Gotham-Medium"/>
+        </w:rPr>
+      </w:pPr>
+    </w:p>
+    <w:p>
+      <w:pPr>
+        <w:rPr>
+          <w:rFonts w:ascii="Gotham-Medium" w:hAnsi="Gotham-Medium"/>
+        </w:rPr>
+      </w:pPr>
+      <w:r>
+        <w:rPr>
+          <w:rFonts w:ascii="Gotham-Medium" w:hAnsi="Gotham-Medium"/>
+        </w:rPr>
+        <w:t>Frontend Programming</w:t>
+      </w:r>
+    </w:p>
+    <w:p>
+      <w:pPr>
+        <w:rPr>
+          <w:rFonts w:ascii="Gotham-Medium" w:hAnsi="Gotham-Medium"/>
+        </w:rPr>
+      </w:pPr>
+    </w:p>
+    <w:p>
+      <w:pPr>
+        <w:rPr>
+          <w:rFonts w:ascii="Gotham-Medium" w:hAnsi="Gotham-Medium"/>
+        </w:rPr>
+      </w:pPr>
+      <w:r>
+        <w:rPr>
+          <w:rFonts w:ascii="Gotham-Book" w:hAnsi="Gotham-Book"/>
+        </w:rPr>
+        <w:t>Bringing</w:t>
       </w:r>
       <w:bookmarkStart w:id="0" w:name="_GoBack"/>
       <w:bookmarkEnd w:id="0"/>
@@ -203,228 +471,7 @@
         <w:rPr>
           <w:rFonts w:ascii="Gotham-Book" w:hAnsi="Gotham-Book"/>
         </w:rPr>
-        <w:t>goal here should be connecting the dots and figuring out the best possible way – easy, effective, efficient, and enjoyable – for people to</w:t>
-      </w:r>
-      <w:r>
-        <w:rPr>
-          <w:rFonts w:ascii="Gotham-Book" w:hAnsi="Gotham-Book"/>
-        </w:rPr>
-        <w:t xml:space="preserve"> interact with the application while trying to achieve the desired result.</w:t>
-      </w:r>
-    </w:p>
-    <w:p>
-      <w:pPr>
-        <w:rPr>
-          <w:rFonts w:ascii="Gotham-Book" w:hAnsi="Gotham-Book"/>
-        </w:rPr>
-      </w:pPr>
-    </w:p>
-    <w:p>
-      <w:pPr>
-        <w:rPr>
-          <w:rFonts w:ascii="Gotham-Book" w:hAnsi="Gotham-Book"/>
-        </w:rPr>
-      </w:pPr>
-      <w:r>
-        <w:rPr>
-          <w:rFonts w:ascii="Gotham-Book" w:hAnsi="Gotham-Book"/>
-        </w:rPr>
-        <w:t xml:space="preserve">My favorite part </w:t>
-      </w:r>
-      <w:r>
-        <w:rPr>
-          <w:rFonts w:ascii="Gotham-Book" w:hAnsi="Gotham-Book"/>
-        </w:rPr>
-        <w:sym w:font="Wingdings" w:char="F04A"/>
-      </w:r>
-    </w:p>
-    <w:p>
-      <w:pPr>
-        <w:rPr>
-          <w:rFonts w:ascii="Gotham-Medium" w:hAnsi="Gotham-Medium"/>
-        </w:rPr>
-      </w:pPr>
-    </w:p>
-    <w:p>
-      <w:pPr>
-        <w:rPr>
-          <w:rFonts w:ascii="Gotham-Medium" w:hAnsi="Gotham-Medium"/>
-        </w:rPr>
-      </w:pPr>
-    </w:p>
-    <w:p>
-      <w:pPr>
-        <w:rPr>
-          <w:rFonts w:ascii="Gotham-Medium" w:hAnsi="Gotham-Medium"/>
-        </w:rPr>
-      </w:pPr>
-      <w:r>
-        <w:rPr>
-          <w:rFonts w:ascii="Gotham-Medium" w:hAnsi="Gotham-Medium"/>
-        </w:rPr>
-        <w:t>Wireframe &amp; Prototype</w:t>
-      </w:r>
-      <w:r>
-        <w:rPr>
-          <w:rFonts w:ascii="Gotham-Medium" w:hAnsi="Gotham-Medium"/>
-        </w:rPr>
-        <w:t xml:space="preserve"> - </w:t>
-      </w:r>
-    </w:p>
-    <w:p>
-      <w:pPr>
-        <w:rPr>
-          <w:rFonts w:ascii="Gotham-Medium" w:hAnsi="Gotham-Medium"/>
-        </w:rPr>
-      </w:pPr>
-    </w:p>
-    <w:p>
-      <w:pPr>
-        <w:rPr>
-          <w:rFonts w:ascii="Gotham-Book" w:hAnsi="Gotham-Book"/>
-        </w:rPr>
-      </w:pPr>
-      <w:r>
-        <w:rPr>
-          <w:rFonts w:ascii="Gotham-Book" w:hAnsi="Gotham-Book"/>
-        </w:rPr>
-        <w:t>Finally at a point where the underlying abstract ideas and carefully thought</w:t>
-      </w:r>
-      <w:r>
-        <w:rPr>
-          <w:rFonts w:ascii="Gotham-Book" w:hAnsi="Gotham-Book"/>
-        </w:rPr>
-        <w:t xml:space="preserve"> out interactions come to life. I look for the right b</w:t>
-      </w:r>
-      <w:r>
-        <w:rPr>
-          <w:rFonts w:ascii="Gotham-Book" w:hAnsi="Gotham-Book"/>
-        </w:rPr>
-        <w:t xml:space="preserve">alance of </w:t>
-      </w:r>
-      <w:r>
-        <w:rPr>
-          <w:rFonts w:ascii="Gotham-Book" w:hAnsi="Gotham-Book"/>
-        </w:rPr>
-        <w:t xml:space="preserve">applying </w:t>
-      </w:r>
-      <w:r>
-        <w:rPr>
-          <w:rFonts w:ascii="Gotham-Book" w:hAnsi="Gotham-Book"/>
-        </w:rPr>
-        <w:t>conventional design patterns and</w:t>
-      </w:r>
-      <w:r>
-        <w:rPr>
-          <w:rFonts w:ascii="Gotham-Book" w:hAnsi="Gotham-Book"/>
-        </w:rPr>
-        <w:t xml:space="preserve"> exploring creative solutions </w:t>
-      </w:r>
-      <w:r>
-        <w:rPr>
-          <w:rFonts w:ascii="Gotham-Book" w:hAnsi="Gotham-Book"/>
-        </w:rPr>
-        <w:t>that minimize the interaction cost (the sum of efforts – mental and physical – that the users must deploy in interacting with a site in order to reach their goals – Nielson Norman Group).</w:t>
-      </w:r>
-    </w:p>
-    <w:p>
-      <w:pPr>
-        <w:rPr>
-          <w:rFonts w:ascii="Gotham-Book" w:hAnsi="Gotham-Book"/>
-        </w:rPr>
-      </w:pPr>
-    </w:p>
-    <w:p>
-      <w:pPr>
-        <w:rPr>
-          <w:rFonts w:ascii="Gotham-Book" w:hAnsi="Gotham-Book"/>
-        </w:rPr>
-      </w:pPr>
-    </w:p>
-    <w:p>
-      <w:pPr>
-        <w:rPr>
-          <w:rFonts w:ascii="Gotham-Book" w:hAnsi="Gotham-Book"/>
-        </w:rPr>
-      </w:pPr>
-      <w:r>
-        <w:rPr>
-          <w:rFonts w:ascii="Gotham-Book" w:hAnsi="Gotham-Book"/>
-        </w:rPr>
-        <w:t>Bringing functionality to life</w:t>
-      </w:r>
-    </w:p>
-    <w:p>
-      <w:pPr>
-        <w:rPr>
-          <w:rFonts w:ascii="Gotham-Book" w:hAnsi="Gotham-Book"/>
-        </w:rPr>
-      </w:pPr>
-      <w:r>
-        <w:rPr>
-          <w:rFonts w:ascii="Gotham-Book" w:hAnsi="Gotham-Book"/>
-        </w:rPr>
-        <w:t>Layout</w:t>
-      </w:r>
-    </w:p>
-    <w:p>
-      <w:pPr>
-        <w:rPr>
-          <w:rFonts w:ascii="Gotham-Book" w:hAnsi="Gotham-Book"/>
-        </w:rPr>
-      </w:pPr>
-      <w:r>
-        <w:rPr>
-          <w:rFonts w:ascii="Gotham-Book" w:hAnsi="Gotham-Book"/>
-        </w:rPr>
-        <w:t>Design patterns</w:t>
-      </w:r>
-    </w:p>
-    <w:p>
-      <w:pPr>
-        <w:rPr>
-          <w:rFonts w:ascii="Gotham-Book" w:hAnsi="Gotham-Book"/>
-        </w:rPr>
-      </w:pPr>
-      <w:r>
-        <w:rPr>
-          <w:rFonts w:ascii="Gotham-Book" w:hAnsi="Gotham-Book"/>
-        </w:rPr>
-        <w:t>Interaction at a UI level</w:t>
-      </w:r>
-    </w:p>
-    <w:p>
-      <w:pPr>
-        <w:rPr>
-          <w:rFonts w:ascii="Gotham-Book" w:hAnsi="Gotham-Book"/>
-        </w:rPr>
-      </w:pPr>
-    </w:p>
-    <w:p>
-      <w:pPr>
-        <w:rPr>
-          <w:rFonts w:ascii="Gotham-Medium" w:hAnsi="Gotham-Medium"/>
-        </w:rPr>
-      </w:pPr>
-    </w:p>
-    <w:p>
-      <w:pPr>
-        <w:rPr>
-          <w:rFonts w:ascii="Gotham-Medium" w:hAnsi="Gotham-Medium"/>
-        </w:rPr>
-      </w:pPr>
-    </w:p>
-    <w:p>
-      <w:pPr>
-        <w:rPr>
-          <w:rFonts w:ascii="Gotham-Medium" w:hAnsi="Gotham-Medium"/>
-        </w:rPr>
-      </w:pPr>
-      <w:r>
-        <w:rPr>
-          <w:rFonts w:ascii="Gotham-Medium" w:hAnsi="Gotham-Medium"/>
-        </w:rPr>
-        <w:t>Usability Evaluation</w:t>
+        <w:t xml:space="preserve"> f</w:t>
       </w:r>
     </w:p>
     <w:sectPr>

--- a/Design/content-copy.docx
+++ b/Design/content-copy.docx
@@ -5,6 +5,72 @@
     <w:p>
       <w:pPr>
         <w:rPr>
+          <w:rFonts w:ascii="Gotham-Book" w:hAnsi="Gotham-Book"/>
+        </w:rPr>
+      </w:pPr>
+      <w:r>
+        <w:rPr>
+          <w:rFonts w:ascii="Gotham-Book" w:hAnsi="Gotham-Book"/>
+        </w:rPr>
+        <w:t>First-person</w:t>
+      </w:r>
+    </w:p>
+    <w:p>
+      <w:pPr>
+        <w:rPr>
+          <w:rFonts w:ascii="Gotham-Book" w:hAnsi="Gotham-Book"/>
+        </w:rPr>
+      </w:pPr>
+      <w:r>
+        <w:rPr>
+          <w:rFonts w:ascii="Gotham-Book" w:hAnsi="Gotham-Book"/>
+        </w:rPr>
+        <w:t>Polite</w:t>
+      </w:r>
+    </w:p>
+    <w:p>
+      <w:pPr>
+        <w:rPr>
+          <w:rFonts w:ascii="Gotham-Book" w:hAnsi="Gotham-Book"/>
+        </w:rPr>
+      </w:pPr>
+      <w:r>
+        <w:rPr>
+          <w:rFonts w:ascii="Gotham-Book" w:hAnsi="Gotham-Book"/>
+        </w:rPr>
+        <w:t>Respectful</w:t>
+      </w:r>
+    </w:p>
+    <w:p>
+      <w:pPr>
+        <w:rPr>
+          <w:rFonts w:ascii="Gotham-Book" w:hAnsi="Gotham-Book"/>
+        </w:rPr>
+      </w:pPr>
+      <w:r>
+        <w:rPr>
+          <w:rFonts w:ascii="Gotham-Book" w:hAnsi="Gotham-Book"/>
+        </w:rPr>
+        <w:t>Studious</w:t>
+      </w:r>
+    </w:p>
+    <w:p>
+      <w:pPr>
+        <w:rPr>
+          <w:rFonts w:ascii="Gotham-Medium" w:hAnsi="Gotham-Medium"/>
+        </w:rPr>
+      </w:pPr>
+    </w:p>
+    <w:p>
+      <w:pPr>
+        <w:rPr>
+          <w:rFonts w:ascii="Gotham-Medium" w:hAnsi="Gotham-Medium"/>
+        </w:rPr>
+      </w:pPr>
+    </w:p>
+    <w:p>
+      <w:pPr>
+        <w:rPr>
           <w:rFonts w:ascii="Gotham-Medium" w:hAnsi="Gotham-Medium"/>
         </w:rPr>
       </w:pPr>
@@ -14,456 +80,67 @@
         </w:rPr>
         <w:t>Product Definition</w:t>
       </w:r>
-      <w:r>
-        <w:rPr>
-          <w:rFonts w:ascii="Gotham-Medium" w:hAnsi="Gotham-Medium"/>
-        </w:rPr>
-        <w:t xml:space="preserve"> - Visionary</w:t>
-      </w:r>
-    </w:p>
-    <w:p>
-      <w:pPr>
-        <w:rPr>
-          <w:rFonts w:ascii="Gotham-Medium" w:hAnsi="Gotham-Medium"/>
-        </w:rPr>
-      </w:pPr>
-    </w:p>
-    <w:p>
-      <w:pPr>
-        <w:rPr>
-          <w:rFonts w:ascii="Gotham-Book" w:hAnsi="Gotham-Book"/>
-        </w:rPr>
-      </w:pPr>
-      <w:r>
-        <w:rPr>
-          <w:rFonts w:ascii="Gotham-Book" w:hAnsi="Gotham-Book"/>
-        </w:rPr>
-        <w:t xml:space="preserve">Working in Product Management space has really helped me appreciate </w:t>
-      </w:r>
-      <w:r>
-        <w:rPr>
-          <w:rFonts w:ascii="Gotham-Book" w:hAnsi="Gotham-Book"/>
-        </w:rPr>
-        <w:t xml:space="preserve">and see </w:t>
-      </w:r>
-      <w:r>
-        <w:rPr>
-          <w:rFonts w:ascii="Gotham-Book" w:hAnsi="Gotham-Book"/>
-        </w:rPr>
-        <w:t xml:space="preserve">the value in defining the product vision, definition, and goals. I see the same value applicable in design space </w:t>
-      </w:r>
-      <w:r>
-        <w:rPr>
-          <w:rFonts w:ascii="Gotham-Book" w:hAnsi="Gotham-Book"/>
-        </w:rPr>
-        <w:t>as it brings clarity and focus that would eventually lead to creating the right solution.</w:t>
-      </w:r>
-    </w:p>
-    <w:p>
-      <w:pPr>
-        <w:rPr>
-          <w:rFonts w:ascii="Gotham-Book" w:hAnsi="Gotham-Book"/>
-        </w:rPr>
-      </w:pPr>
-    </w:p>
-    <w:p>
-      <w:pPr>
-        <w:rPr>
-          <w:rFonts w:ascii="Gotham-Book" w:hAnsi="Gotham-Book"/>
-        </w:rPr>
-      </w:pPr>
-      <w:r>
-        <w:rPr>
-          <w:rFonts w:ascii="Gotham-Book" w:hAnsi="Gotham-Book"/>
-        </w:rPr>
-        <w:t xml:space="preserve">Regardless of </w:t>
-      </w:r>
-      <w:r>
-        <w:rPr>
-          <w:rFonts w:ascii="Gotham-Book" w:hAnsi="Gotham-Book"/>
-        </w:rPr>
-        <w:t>who defines the product, fully understanding what I’m building and why I’m doing it should be my responsibility as a designer.</w:t>
-      </w:r>
-    </w:p>
-    <w:p>
-      <w:pPr>
-        <w:rPr>
-          <w:rFonts w:ascii="Gotham-Book" w:hAnsi="Gotham-Book"/>
-        </w:rPr>
-      </w:pPr>
-    </w:p>
-    <w:p>
-      <w:pPr>
-        <w:rPr>
-          <w:rFonts w:ascii="Gotham-Book" w:hAnsi="Gotham-Book"/>
-        </w:rPr>
-      </w:pPr>
-    </w:p>
-    <w:p>
-      <w:pPr>
-        <w:rPr>
-          <w:rFonts w:ascii="Gotham-Medium" w:hAnsi="Gotham-Medium"/>
-        </w:rPr>
-      </w:pPr>
-    </w:p>
-    <w:p>
-      <w:pPr>
-        <w:rPr>
-          <w:rFonts w:ascii="Gotham-Medium" w:hAnsi="Gotham-Medium"/>
-        </w:rPr>
-      </w:pPr>
-      <w:r>
-        <w:rPr>
-          <w:rFonts w:ascii="Gotham-Medium" w:hAnsi="Gotham-Medium"/>
-        </w:rPr>
-        <w:t>Research &amp; Analysis</w:t>
-      </w:r>
-      <w:r>
-        <w:rPr>
-          <w:rFonts w:ascii="Gotham-Medium" w:hAnsi="Gotham-Medium"/>
-        </w:rPr>
-        <w:t xml:space="preserve"> - Researcher</w:t>
-      </w:r>
-    </w:p>
-    <w:p>
-      <w:pPr>
-        <w:rPr>
-          <w:rFonts w:ascii="Gotham-Medium" w:hAnsi="Gotham-Medium"/>
-        </w:rPr>
-      </w:pPr>
-    </w:p>
-    <w:p>
-      <w:pPr>
-        <w:rPr>
-          <w:rFonts w:ascii="Gotham-Book" w:hAnsi="Gotham-Book"/>
-        </w:rPr>
-      </w:pPr>
-      <w:r>
-        <w:rPr>
-          <w:rFonts w:ascii="Gotham-Book" w:hAnsi="Gotham-Book"/>
-        </w:rPr>
-        <w:t>Whether developing a new or improving an existing product, research and analysis provide the necessary foundation in building a useful product by validating assumptions and discovering the needs and goals of people who would use it.</w:t>
-      </w:r>
-    </w:p>
-    <w:p>
-      <w:pPr>
-        <w:rPr>
-          <w:rFonts w:ascii="Gotham-Medium" w:hAnsi="Gotham-Medium"/>
-        </w:rPr>
-      </w:pPr>
-    </w:p>
-    <w:p>
-      <w:pPr>
-        <w:rPr>
-          <w:rFonts w:ascii="Gotham-Medium" w:hAnsi="Gotham-Medium"/>
-        </w:rPr>
-      </w:pPr>
-    </w:p>
-    <w:p>
-      <w:pPr>
-        <w:rPr>
-          <w:rFonts w:ascii="Gotham-Medium" w:hAnsi="Gotham-Medium"/>
-        </w:rPr>
-      </w:pPr>
-      <w:r>
-        <w:rPr>
-          <w:rFonts w:ascii="Gotham-Medium" w:hAnsi="Gotham-Medium"/>
-        </w:rPr>
-        <w:t>Interaction Design</w:t>
-      </w:r>
-      <w:r>
-        <w:rPr>
-          <w:rFonts w:ascii="Gotham-Medium" w:hAnsi="Gotham-Medium"/>
-        </w:rPr>
-        <w:t xml:space="preserve"> - Designer</w:t>
-      </w:r>
-    </w:p>
-    <w:p>
-      <w:pPr>
-        <w:rPr>
-          <w:rFonts w:ascii="Gotham-Medium" w:hAnsi="Gotham-Medium"/>
-        </w:rPr>
-      </w:pPr>
-    </w:p>
-    <w:p>
-      <w:pPr>
-        <w:rPr>
-          <w:rFonts w:ascii="Gotham-Book" w:hAnsi="Gotham-Book"/>
-        </w:rPr>
-      </w:pPr>
-      <w:r>
-        <w:rPr>
-          <w:rFonts w:ascii="Gotham-Book" w:hAnsi="Gotham-Book"/>
-        </w:rPr>
-        <w:t>Based on the insights from Research &amp; Analysis, the goal here should be connecting the dots and figuring out the best possible way – easy, effective, efficient, and enjoyable – for people to</w:t>
-      </w:r>
-      <w:r>
-        <w:rPr>
-          <w:rFonts w:ascii="Gotham-Book" w:hAnsi="Gotham-Book"/>
-        </w:rPr>
-        <w:t xml:space="preserve"> interact with the application while trying to achieve the desired result.</w:t>
-      </w:r>
-    </w:p>
-    <w:p>
-      <w:pPr>
-        <w:rPr>
-          <w:rFonts w:ascii="Gotham-Book" w:hAnsi="Gotham-Book"/>
-        </w:rPr>
-      </w:pPr>
-    </w:p>
-    <w:p>
-      <w:pPr>
-        <w:rPr>
-          <w:rFonts w:ascii="Gotham-Book" w:hAnsi="Gotham-Book"/>
-        </w:rPr>
-      </w:pPr>
-      <w:r>
-        <w:rPr>
-          <w:rFonts w:ascii="Gotham-Book" w:hAnsi="Gotham-Book"/>
-        </w:rPr>
-        <w:t xml:space="preserve">My favorite part </w:t>
-      </w:r>
-      <w:r>
-        <w:rPr>
-          <w:rFonts w:ascii="Gotham-Book" w:hAnsi="Gotham-Book"/>
-        </w:rPr>
-        <w:sym w:font="Wingdings" w:char="F04A"/>
-      </w:r>
-    </w:p>
-    <w:p>
-      <w:pPr>
-        <w:rPr>
-          <w:rFonts w:ascii="Gotham-Medium" w:hAnsi="Gotham-Medium"/>
-        </w:rPr>
-      </w:pPr>
-    </w:p>
-    <w:p>
-      <w:pPr>
-        <w:rPr>
-          <w:rFonts w:ascii="Gotham-Medium" w:hAnsi="Gotham-Medium"/>
-        </w:rPr>
-      </w:pPr>
-    </w:p>
-    <w:p>
-      <w:pPr>
-        <w:rPr>
-          <w:rFonts w:ascii="Gotham-Medium" w:hAnsi="Gotham-Medium"/>
-        </w:rPr>
-      </w:pPr>
-      <w:r>
-        <w:rPr>
-          <w:rFonts w:ascii="Gotham-Medium" w:hAnsi="Gotham-Medium"/>
-        </w:rPr>
-        <w:t>Wireframe &amp; Prototype</w:t>
-      </w:r>
-      <w:r>
-        <w:rPr>
-          <w:rFonts w:ascii="Gotham-Medium" w:hAnsi="Gotham-Medium"/>
-        </w:rPr>
-        <w:t xml:space="preserve"> - </w:t>
-      </w:r>
-    </w:p>
-    <w:p>
-      <w:pPr>
-        <w:rPr>
-          <w:rFonts w:ascii="Gotham-Medium" w:hAnsi="Gotham-Medium"/>
-        </w:rPr>
-      </w:pPr>
-    </w:p>
-    <w:p>
-      <w:pPr>
-        <w:rPr>
-          <w:rFonts w:ascii="Gotham-Book" w:hAnsi="Gotham-Book"/>
-        </w:rPr>
-      </w:pPr>
-      <w:r>
-        <w:rPr>
-          <w:rFonts w:ascii="Gotham-Book" w:hAnsi="Gotham-Book"/>
-        </w:rPr>
-        <w:t>Finally at a point where the underlying abstract ideas and carefully thought</w:t>
-      </w:r>
-      <w:r>
-        <w:rPr>
-          <w:rFonts w:ascii="Gotham-Book" w:hAnsi="Gotham-Book"/>
-        </w:rPr>
-        <w:t xml:space="preserve"> out interactions come to life. I look for the right b</w:t>
-      </w:r>
-      <w:r>
-        <w:rPr>
-          <w:rFonts w:ascii="Gotham-Book" w:hAnsi="Gotham-Book"/>
-        </w:rPr>
-        <w:t xml:space="preserve">alance of </w:t>
-      </w:r>
-      <w:r>
-        <w:rPr>
-          <w:rFonts w:ascii="Gotham-Book" w:hAnsi="Gotham-Book"/>
-        </w:rPr>
-        <w:t xml:space="preserve">applying </w:t>
-      </w:r>
-      <w:r>
-        <w:rPr>
-          <w:rFonts w:ascii="Gotham-Book" w:hAnsi="Gotham-Book"/>
-        </w:rPr>
-        <w:t>conventional design patterns and</w:t>
-      </w:r>
-      <w:r>
-        <w:rPr>
-          <w:rFonts w:ascii="Gotham-Book" w:hAnsi="Gotham-Book"/>
-        </w:rPr>
-        <w:t xml:space="preserve"> exploring creative solutions </w:t>
-      </w:r>
-      <w:r>
-        <w:rPr>
-          <w:rFonts w:ascii="Gotham-Book" w:hAnsi="Gotham-Book"/>
-        </w:rPr>
-        <w:t>that minimize the interaction cost (the sum of efforts – mental and physical – that the users must deploy in interacting with a site in order to reach their goals – Nielson Norman Group).</w:t>
-      </w:r>
-    </w:p>
-    <w:p>
-      <w:pPr>
-        <w:rPr>
-          <w:rFonts w:ascii="Gotham-Book" w:hAnsi="Gotham-Book"/>
-        </w:rPr>
-      </w:pPr>
-    </w:p>
-    <w:p>
-      <w:pPr>
-        <w:rPr>
-          <w:rFonts w:ascii="Gotham-Book" w:hAnsi="Gotham-Book"/>
-        </w:rPr>
-      </w:pPr>
-    </w:p>
-    <w:p>
-      <w:pPr>
-        <w:rPr>
-          <w:rFonts w:ascii="Gotham-Book" w:hAnsi="Gotham-Book"/>
-        </w:rPr>
-      </w:pPr>
-      <w:r>
-        <w:rPr>
-          <w:rFonts w:ascii="Gotham-Book" w:hAnsi="Gotham-Book"/>
-        </w:rPr>
-        <w:t>Bringing functionality to life</w:t>
-      </w:r>
-    </w:p>
-    <w:p>
-      <w:pPr>
-        <w:rPr>
-          <w:rFonts w:ascii="Gotham-Book" w:hAnsi="Gotham-Book"/>
-        </w:rPr>
-      </w:pPr>
-      <w:r>
-        <w:rPr>
-          <w:rFonts w:ascii="Gotham-Book" w:hAnsi="Gotham-Book"/>
-        </w:rPr>
-        <w:t>Layout</w:t>
-      </w:r>
-    </w:p>
-    <w:p>
-      <w:pPr>
-        <w:rPr>
-          <w:rFonts w:ascii="Gotham-Book" w:hAnsi="Gotham-Book"/>
-        </w:rPr>
-      </w:pPr>
-      <w:r>
-        <w:rPr>
-          <w:rFonts w:ascii="Gotham-Book" w:hAnsi="Gotham-Book"/>
-        </w:rPr>
-        <w:t>Design patterns</w:t>
-      </w:r>
-    </w:p>
-    <w:p>
-      <w:pPr>
-        <w:rPr>
-          <w:rFonts w:ascii="Gotham-Book" w:hAnsi="Gotham-Book"/>
-        </w:rPr>
-      </w:pPr>
-      <w:r>
-        <w:rPr>
-          <w:rFonts w:ascii="Gotham-Book" w:hAnsi="Gotham-Book"/>
-        </w:rPr>
-        <w:t>Interaction at a UI level</w:t>
-      </w:r>
-    </w:p>
-    <w:p>
-      <w:pPr>
-        <w:rPr>
-          <w:rFonts w:ascii="Gotham-Book" w:hAnsi="Gotham-Book"/>
-        </w:rPr>
-      </w:pPr>
-    </w:p>
-    <w:p>
-      <w:pPr>
-        <w:rPr>
-          <w:rFonts w:ascii="Gotham-Medium" w:hAnsi="Gotham-Medium"/>
-        </w:rPr>
-      </w:pPr>
-    </w:p>
-    <w:p>
-      <w:pPr>
-        <w:rPr>
-          <w:rFonts w:ascii="Gotham-Medium" w:hAnsi="Gotham-Medium"/>
-        </w:rPr>
-      </w:pPr>
-      <w:r>
-        <w:rPr>
-          <w:rFonts w:ascii="Gotham-Medium" w:hAnsi="Gotham-Medium"/>
-        </w:rPr>
-        <w:t>Usability Evaluation</w:t>
-      </w:r>
-    </w:p>
-    <w:p>
-      <w:pPr>
-        <w:rPr>
-          <w:rFonts w:ascii="Gotham-Medium" w:hAnsi="Gotham-Medium"/>
-        </w:rPr>
-      </w:pPr>
-    </w:p>
-    <w:p>
-      <w:pPr>
-        <w:rPr>
-          <w:rFonts w:ascii="Gotham-Medium" w:hAnsi="Gotham-Medium"/>
-        </w:rPr>
-      </w:pPr>
-    </w:p>
-    <w:p>
-      <w:pPr>
-        <w:rPr>
-          <w:rFonts w:ascii="Gotham-Medium" w:hAnsi="Gotham-Medium"/>
-        </w:rPr>
-      </w:pPr>
-    </w:p>
-    <w:p>
-      <w:pPr>
-        <w:rPr>
-          <w:rFonts w:ascii="Gotham-Medium" w:hAnsi="Gotham-Medium"/>
-        </w:rPr>
-      </w:pPr>
-      <w:r>
-        <w:rPr>
-          <w:rFonts w:ascii="Gotham-Medium" w:hAnsi="Gotham-Medium"/>
-        </w:rPr>
-        <w:t>Frontend Programming</w:t>
-      </w:r>
-    </w:p>
-    <w:p>
-      <w:pPr>
-        <w:rPr>
-          <w:rFonts w:ascii="Gotham-Medium" w:hAnsi="Gotham-Medium"/>
-        </w:rPr>
-      </w:pPr>
-    </w:p>
-    <w:p>
-      <w:pPr>
-        <w:rPr>
-          <w:rFonts w:ascii="Gotham-Medium" w:hAnsi="Gotham-Medium"/>
-        </w:rPr>
-      </w:pPr>
-      <w:r>
-        <w:rPr>
-          <w:rFonts w:ascii="Gotham-Book" w:hAnsi="Gotham-Book"/>
-        </w:rPr>
-        <w:t>Bringing</w:t>
+    </w:p>
+    <w:p>
+      <w:pPr>
+        <w:rPr>
+          <w:rFonts w:ascii="Gotham-Medium" w:hAnsi="Gotham-Medium"/>
+        </w:rPr>
+      </w:pPr>
+    </w:p>
+    <w:p>
+      <w:pPr>
+        <w:rPr>
+          <w:rFonts w:ascii="Gotham-Book" w:hAnsi="Gotham-Book"/>
+        </w:rPr>
+      </w:pPr>
+      <w:r>
+        <w:rPr>
+          <w:rFonts w:ascii="Gotham-Book" w:hAnsi="Gotham-Book"/>
+        </w:rPr>
+        <w:t>Having worked in Product Management space has taught</w:t>
+      </w:r>
+      <w:r>
+        <w:rPr>
+          <w:rFonts w:ascii="Gotham-Book" w:hAnsi="Gotham-Book"/>
+        </w:rPr>
+        <w:t xml:space="preserve"> me how valuable it is to clearly</w:t>
+      </w:r>
+      <w:r>
+        <w:rPr>
+          <w:rFonts w:ascii="Gotham-Book" w:hAnsi="Gotham-Book"/>
+        </w:rPr>
+        <w:t xml:space="preserve"> define the product vision and </w:t>
+      </w:r>
+      <w:r>
+        <w:rPr>
+          <w:rFonts w:ascii="Gotham-Book" w:hAnsi="Gotham-Book"/>
+        </w:rPr>
+        <w:t>goals,</w:t>
+      </w:r>
+      <w:r>
+        <w:rPr>
+          <w:rFonts w:ascii="Gotham-Book" w:hAnsi="Gotham-Book"/>
+        </w:rPr>
+        <w:t xml:space="preserve"> as</w:t>
+      </w:r>
+      <w:r>
+        <w:rPr>
+          <w:rFonts w:ascii="Gotham-Book" w:hAnsi="Gotham-Book"/>
+        </w:rPr>
+        <w:t xml:space="preserve"> they become the guide in aligning every other effort to meet those objectives. I see the same value appli</w:t>
+      </w:r>
+      <w:r>
+        <w:rPr>
+          <w:rFonts w:ascii="Gotham-Book" w:hAnsi="Gotham-Book"/>
+        </w:rPr>
+        <w:t>cable in the design space as it would bring</w:t>
+      </w:r>
+      <w:r>
+        <w:rPr>
+          <w:rFonts w:ascii="Gotham-Book" w:hAnsi="Gotham-Book"/>
+        </w:rPr>
+        <w:t xml:space="preserve"> clarity and focus that would eventual</w:t>
       </w:r>
       <w:bookmarkStart w:id="0" w:name="_GoBack"/>
       <w:bookmarkEnd w:id="0"/>
@@ -471,8 +148,874 @@
         <w:rPr>
           <w:rFonts w:ascii="Gotham-Book" w:hAnsi="Gotham-Book"/>
         </w:rPr>
-        <w:t xml:space="preserve"> f</w:t>
-      </w:r>
+        <w:t>ly lead to creating the right solution.</w:t>
+      </w:r>
+    </w:p>
+    <w:p>
+      <w:pPr>
+        <w:rPr>
+          <w:rFonts w:ascii="Gotham-Book" w:hAnsi="Gotham-Book"/>
+        </w:rPr>
+      </w:pPr>
+    </w:p>
+    <w:p>
+      <w:pPr>
+        <w:rPr>
+          <w:rFonts w:ascii="Gotham-Medium" w:hAnsi="Gotham-Medium"/>
+        </w:rPr>
+      </w:pPr>
+    </w:p>
+    <w:p>
+      <w:pPr>
+        <w:rPr>
+          <w:rFonts w:ascii="Gotham-Medium" w:hAnsi="Gotham-Medium"/>
+        </w:rPr>
+      </w:pPr>
+      <w:r>
+        <w:rPr>
+          <w:rFonts w:ascii="Gotham-Medium" w:hAnsi="Gotham-Medium"/>
+        </w:rPr>
+        <w:t>Research &amp; Analysis</w:t>
+      </w:r>
+    </w:p>
+    <w:p>
+      <w:pPr>
+        <w:rPr>
+          <w:rFonts w:ascii="Gotham-Medium" w:hAnsi="Gotham-Medium"/>
+        </w:rPr>
+      </w:pPr>
+    </w:p>
+    <w:p>
+      <w:pPr>
+        <w:pBdr>
+          <w:bottom w:val="single" w:sz="6" w:space="1" w:color="auto"/>
+        </w:pBdr>
+        <w:rPr>
+          <w:rFonts w:ascii="Gotham-Book" w:hAnsi="Gotham-Book"/>
+        </w:rPr>
+      </w:pPr>
+      <w:r>
+        <w:rPr>
+          <w:rFonts w:ascii="Gotham-Book" w:hAnsi="Gotham-Book"/>
+        </w:rPr>
+        <w:t>Whether developing a new or improving an existing product, research and analysis provide the necessary foundation in building a useful product by validating assumptions and discovering the needs and goals of people who would use it.</w:t>
+      </w:r>
+    </w:p>
+    <w:p>
+      <w:pPr>
+        <w:pBdr>
+          <w:bottom w:val="single" w:sz="6" w:space="1" w:color="auto"/>
+        </w:pBdr>
+        <w:rPr>
+          <w:rFonts w:ascii="Gotham-Book" w:hAnsi="Gotham-Book"/>
+        </w:rPr>
+      </w:pPr>
+    </w:p>
+    <w:p>
+      <w:pPr>
+        <w:rPr>
+          <w:rFonts w:ascii="Gotham-Book" w:hAnsi="Gotham-Book"/>
+        </w:rPr>
+      </w:pPr>
+    </w:p>
+    <w:p>
+      <w:pPr>
+        <w:rPr>
+          <w:rFonts w:ascii="Gotham-Book" w:hAnsi="Gotham-Book"/>
+        </w:rPr>
+      </w:pPr>
+      <w:r>
+        <w:rPr>
+          <w:rFonts w:ascii="Gotham-Book" w:hAnsi="Gotham-Book"/>
+        </w:rPr>
+        <w:t xml:space="preserve">Like how the first step in any </w:t>
+      </w:r>
+      <w:r>
+        <w:rPr>
+          <w:rFonts w:ascii="Gotham-Book" w:hAnsi="Gotham-Book"/>
+        </w:rPr>
+        <w:t>problem solvi</w:t>
+      </w:r>
+      <w:r>
+        <w:rPr>
+          <w:rFonts w:ascii="Gotham-Book" w:hAnsi="Gotham-Book"/>
+        </w:rPr>
+        <w:t xml:space="preserve">ng is to understand the problem, </w:t>
+      </w:r>
+      <w:r>
+        <w:rPr>
+          <w:rFonts w:ascii="Gotham-Book" w:hAnsi="Gotham-Book"/>
+        </w:rPr>
+        <w:t xml:space="preserve">I believe </w:t>
+      </w:r>
+      <w:r>
+        <w:rPr>
+          <w:rFonts w:ascii="Gotham-Book" w:hAnsi="Gotham-Book"/>
+        </w:rPr>
+        <w:t>understanding the goals, needs, and frustrations of t</w:t>
+      </w:r>
+      <w:r>
+        <w:rPr>
+          <w:rFonts w:ascii="Gotham-Book" w:hAnsi="Gotham-Book"/>
+        </w:rPr>
+        <w:t>hose who would use the software lays the foundation in creating the right solution.</w:t>
+      </w:r>
+    </w:p>
+    <w:p>
+      <w:pPr>
+        <w:rPr>
+          <w:rFonts w:ascii="Gotham-Medium" w:hAnsi="Gotham-Medium"/>
+        </w:rPr>
+      </w:pPr>
+    </w:p>
+    <w:p>
+      <w:pPr>
+        <w:rPr>
+          <w:rFonts w:ascii="Gotham-Medium" w:hAnsi="Gotham-Medium"/>
+        </w:rPr>
+      </w:pPr>
+    </w:p>
+    <w:p>
+      <w:pPr>
+        <w:rPr>
+          <w:rFonts w:ascii="Gotham-Medium" w:hAnsi="Gotham-Medium"/>
+        </w:rPr>
+      </w:pPr>
+      <w:r>
+        <w:rPr>
+          <w:rFonts w:ascii="Gotham-Medium" w:hAnsi="Gotham-Medium"/>
+        </w:rPr>
+        <w:t>Interaction Design</w:t>
+      </w:r>
+    </w:p>
+    <w:p>
+      <w:pPr>
+        <w:rPr>
+          <w:rFonts w:ascii="Gotham-Medium" w:hAnsi="Gotham-Medium"/>
+        </w:rPr>
+      </w:pPr>
+    </w:p>
+    <w:p>
+      <w:pPr>
+        <w:rPr>
+          <w:rFonts w:ascii="Gotham-Book" w:hAnsi="Gotham-Book"/>
+        </w:rPr>
+      </w:pPr>
+      <w:r>
+        <w:rPr>
+          <w:rFonts w:ascii="Gotham-Book" w:hAnsi="Gotham-Book"/>
+        </w:rPr>
+        <w:t>Based on the insights from Research &amp; Analysis, the goal here should be connecting the dots and figuring out the best possible way – easy, effective, efficient, and enjoyable – for people to</w:t>
+      </w:r>
+      <w:r>
+        <w:rPr>
+          <w:rFonts w:ascii="Gotham-Book" w:hAnsi="Gotham-Book"/>
+        </w:rPr>
+        <w:t xml:space="preserve"> interact with the application while trying to achieve the desired result.</w:t>
+      </w:r>
+    </w:p>
+    <w:p>
+      <w:pPr>
+        <w:rPr>
+          <w:rFonts w:ascii="Gotham-Book" w:hAnsi="Gotham-Book"/>
+        </w:rPr>
+      </w:pPr>
+    </w:p>
+    <w:p>
+      <w:pPr>
+        <w:rPr>
+          <w:rFonts w:ascii="Gotham-Book" w:hAnsi="Gotham-Book"/>
+        </w:rPr>
+      </w:pPr>
+      <w:r>
+        <w:rPr>
+          <w:rFonts w:ascii="Gotham-Book" w:hAnsi="Gotham-Book"/>
+        </w:rPr>
+        <w:t xml:space="preserve">My favorite part </w:t>
+      </w:r>
+      <w:r>
+        <w:rPr>
+          <w:rFonts w:ascii="Gotham-Book" w:hAnsi="Gotham-Book"/>
+        </w:rPr>
+        <w:sym w:font="Wingdings" w:char="F04A"/>
+      </w:r>
+    </w:p>
+    <w:p>
+      <w:pPr>
+        <w:pBdr>
+          <w:bottom w:val="single" w:sz="6" w:space="1" w:color="auto"/>
+        </w:pBdr>
+        <w:rPr>
+          <w:rFonts w:ascii="Gotham-Book" w:hAnsi="Gotham-Book"/>
+        </w:rPr>
+      </w:pPr>
+    </w:p>
+    <w:p>
+      <w:pPr>
+        <w:rPr>
+          <w:rFonts w:ascii="Gotham-Book" w:hAnsi="Gotham-Book"/>
+        </w:rPr>
+      </w:pPr>
+    </w:p>
+    <w:p>
+      <w:pPr>
+        <w:rPr>
+          <w:rFonts w:ascii="Gotham-Book" w:hAnsi="Gotham-Book"/>
+        </w:rPr>
+      </w:pPr>
+      <w:r>
+        <w:rPr>
+          <w:rFonts w:ascii="Gotham-Book" w:hAnsi="Gotham-Book"/>
+        </w:rPr>
+        <w:t>While k</w:t>
+      </w:r>
+      <w:r>
+        <w:rPr>
+          <w:rFonts w:ascii="Gotham-Book" w:hAnsi="Gotham-Book"/>
+        </w:rPr>
+        <w:t xml:space="preserve">eeping in mind what I’ve learned about the users, I’d like to think that now I have some </w:t>
+      </w:r>
+      <w:r>
+        <w:rPr>
+          <w:rFonts w:ascii="Gotham-Book" w:hAnsi="Gotham-Book"/>
+        </w:rPr>
+        <w:t xml:space="preserve">degree of </w:t>
+      </w:r>
+      <w:r>
+        <w:rPr>
+          <w:rFonts w:ascii="Gotham-Book" w:hAnsi="Gotham-Book"/>
+        </w:rPr>
+        <w:t>freedom to think outside of box.</w:t>
+      </w:r>
+    </w:p>
+    <w:p>
+      <w:pPr>
+        <w:rPr>
+          <w:rFonts w:ascii="Gotham-Book" w:hAnsi="Gotham-Book"/>
+        </w:rPr>
+      </w:pPr>
+    </w:p>
+    <w:p>
+      <w:pPr>
+        <w:rPr>
+          <w:rFonts w:ascii="Gotham-Book" w:hAnsi="Gotham-Book"/>
+        </w:rPr>
+      </w:pPr>
+      <w:r>
+        <w:rPr>
+          <w:rFonts w:ascii="Gotham-Book" w:hAnsi="Gotham-Book"/>
+        </w:rPr>
+        <w:t xml:space="preserve">This is my favorite part because </w:t>
+      </w:r>
+      <w:r>
+        <w:rPr>
+          <w:rFonts w:ascii="Gotham-Book" w:hAnsi="Gotham-Book"/>
+        </w:rPr>
+        <w:t xml:space="preserve">I get to design how the software and </w:t>
+      </w:r>
+      <w:r>
+        <w:rPr>
+          <w:rFonts w:ascii="Gotham-Book" w:hAnsi="Gotham-Book"/>
+        </w:rPr>
+        <w:t xml:space="preserve">users would communicate with each other, and that’s something I find </w:t>
+      </w:r>
+      <w:r>
+        <w:rPr>
+          <w:rFonts w:ascii="Gotham-Book" w:hAnsi="Gotham-Book"/>
+        </w:rPr>
+        <w:t>fun and challenging</w:t>
+      </w:r>
+      <w:r>
+        <w:rPr>
+          <w:rFonts w:ascii="Gotham-Book" w:hAnsi="Gotham-Book"/>
+        </w:rPr>
+        <w:t>. My goal is to make that communication easy, effective, efficient, and enjoyable.</w:t>
+      </w:r>
+    </w:p>
+    <w:p>
+      <w:pPr>
+        <w:rPr>
+          <w:rFonts w:ascii="Gotham-Book" w:hAnsi="Gotham-Book"/>
+        </w:rPr>
+      </w:pPr>
+    </w:p>
+    <w:p>
+      <w:pPr>
+        <w:rPr>
+          <w:rFonts w:ascii="Gotham-Medium" w:hAnsi="Gotham-Medium"/>
+        </w:rPr>
+      </w:pPr>
+    </w:p>
+    <w:p>
+      <w:pPr>
+        <w:rPr>
+          <w:rFonts w:ascii="Gotham-Medium" w:hAnsi="Gotham-Medium"/>
+        </w:rPr>
+      </w:pPr>
+    </w:p>
+    <w:p>
+      <w:pPr>
+        <w:rPr>
+          <w:rFonts w:ascii="Gotham-Medium" w:hAnsi="Gotham-Medium"/>
+        </w:rPr>
+      </w:pPr>
+    </w:p>
+    <w:p>
+      <w:pPr>
+        <w:rPr>
+          <w:rFonts w:ascii="Gotham-Medium" w:hAnsi="Gotham-Medium"/>
+        </w:rPr>
+      </w:pPr>
+    </w:p>
+    <w:p>
+      <w:pPr>
+        <w:rPr>
+          <w:rFonts w:ascii="Gotham-Medium" w:hAnsi="Gotham-Medium"/>
+        </w:rPr>
+      </w:pPr>
+    </w:p>
+    <w:p>
+      <w:pPr>
+        <w:rPr>
+          <w:rFonts w:ascii="Gotham-Medium" w:hAnsi="Gotham-Medium"/>
+        </w:rPr>
+      </w:pPr>
+      <w:r>
+        <w:rPr>
+          <w:rFonts w:ascii="Gotham-Medium" w:hAnsi="Gotham-Medium"/>
+        </w:rPr>
+        <w:lastRenderedPageBreak/>
+        <w:t>Wireframe &amp; Prototype</w:t>
+      </w:r>
+    </w:p>
+    <w:p>
+      <w:pPr>
+        <w:rPr>
+          <w:rFonts w:ascii="Gotham-Medium" w:hAnsi="Gotham-Medium"/>
+        </w:rPr>
+      </w:pPr>
+    </w:p>
+    <w:p>
+      <w:pPr>
+        <w:rPr>
+          <w:rFonts w:ascii="Gotham-Book" w:hAnsi="Gotham-Book"/>
+        </w:rPr>
+      </w:pPr>
+      <w:r>
+        <w:rPr>
+          <w:rFonts w:ascii="Gotham-Book" w:hAnsi="Gotham-Book"/>
+        </w:rPr>
+        <w:t>Finally at a point where the underlying abstract ideas and carefully thought</w:t>
+      </w:r>
+      <w:r>
+        <w:rPr>
+          <w:rFonts w:ascii="Gotham-Book" w:hAnsi="Gotham-Book"/>
+        </w:rPr>
+        <w:t xml:space="preserve"> out interactions come to life,</w:t>
+      </w:r>
+      <w:r>
+        <w:rPr>
+          <w:rFonts w:ascii="Gotham-Book" w:hAnsi="Gotham-Book"/>
+        </w:rPr>
+        <w:t xml:space="preserve"> I look for the right b</w:t>
+      </w:r>
+      <w:r>
+        <w:rPr>
+          <w:rFonts w:ascii="Gotham-Book" w:hAnsi="Gotham-Book"/>
+        </w:rPr>
+        <w:t xml:space="preserve">alance of </w:t>
+      </w:r>
+      <w:r>
+        <w:rPr>
+          <w:rFonts w:ascii="Gotham-Book" w:hAnsi="Gotham-Book"/>
+        </w:rPr>
+        <w:t xml:space="preserve">applying </w:t>
+      </w:r>
+      <w:r>
+        <w:rPr>
+          <w:rFonts w:ascii="Gotham-Book" w:hAnsi="Gotham-Book"/>
+        </w:rPr>
+        <w:t>conventional design patterns and</w:t>
+      </w:r>
+      <w:r>
+        <w:rPr>
+          <w:rFonts w:ascii="Gotham-Book" w:hAnsi="Gotham-Book"/>
+        </w:rPr>
+        <w:t xml:space="preserve"> exploring creative solutions </w:t>
+      </w:r>
+      <w:r>
+        <w:rPr>
+          <w:rFonts w:ascii="Gotham-Book" w:hAnsi="Gotham-Book"/>
+        </w:rPr>
+        <w:t xml:space="preserve">that </w:t>
+      </w:r>
+      <w:r>
+        <w:rPr>
+          <w:rFonts w:ascii="Gotham-Book" w:hAnsi="Gotham-Book"/>
+        </w:rPr>
+        <w:t>best serves the users.</w:t>
+      </w:r>
+    </w:p>
+    <w:p>
+      <w:pPr>
+        <w:rPr>
+          <w:rFonts w:ascii="Gotham-Book" w:hAnsi="Gotham-Book"/>
+        </w:rPr>
+      </w:pPr>
+    </w:p>
+    <w:p>
+      <w:pPr>
+        <w:rPr>
+          <w:rFonts w:ascii="Gotham-Book" w:hAnsi="Gotham-Book"/>
+        </w:rPr>
+      </w:pPr>
+      <w:proofErr w:type="gramStart"/>
+      <w:r>
+        <w:rPr>
+          <w:rFonts w:ascii="Gotham-Book" w:hAnsi="Gotham-Book"/>
+        </w:rPr>
+        <w:t>minimize</w:t>
+      </w:r>
+      <w:proofErr w:type="gramEnd"/>
+      <w:r>
+        <w:rPr>
+          <w:rFonts w:ascii="Gotham-Book" w:hAnsi="Gotham-Book"/>
+        </w:rPr>
+        <w:t xml:space="preserve"> the interaction cost (the sum of efforts – mental and physical – that the users must deploy in interacting with a site in order to reach their goals – Nielson Norman Group).</w:t>
+      </w:r>
+    </w:p>
+    <w:p>
+      <w:pPr>
+        <w:pBdr>
+          <w:bottom w:val="single" w:sz="6" w:space="1" w:color="auto"/>
+        </w:pBdr>
+        <w:rPr>
+          <w:rFonts w:ascii="Gotham-Book" w:hAnsi="Gotham-Book"/>
+        </w:rPr>
+      </w:pPr>
+    </w:p>
+    <w:p>
+      <w:pPr>
+        <w:rPr>
+          <w:rFonts w:ascii="Gotham-Book" w:hAnsi="Gotham-Book"/>
+        </w:rPr>
+      </w:pPr>
+    </w:p>
+    <w:p>
+      <w:pPr>
+        <w:rPr>
+          <w:rFonts w:ascii="Gotham-Book" w:hAnsi="Gotham-Book"/>
+        </w:rPr>
+      </w:pPr>
+      <w:r>
+        <w:rPr>
+          <w:rFonts w:ascii="Gotham-Book" w:hAnsi="Gotham-Book"/>
+        </w:rPr>
+        <w:t>I like this part a lot too because I’</w:t>
+      </w:r>
+      <w:r>
+        <w:rPr>
+          <w:rFonts w:ascii="Gotham-Book" w:hAnsi="Gotham-Book"/>
+        </w:rPr>
+        <w:t xml:space="preserve">m finally at a point where </w:t>
+      </w:r>
+      <w:r>
+        <w:rPr>
+          <w:rFonts w:ascii="Gotham-Book" w:hAnsi="Gotham-Book"/>
+        </w:rPr>
+        <w:t>ab</w:t>
+      </w:r>
+      <w:r>
+        <w:rPr>
+          <w:rFonts w:ascii="Gotham-Book" w:hAnsi="Gotham-Book"/>
+        </w:rPr>
+        <w:t>stract ideas and concepts be</w:t>
+      </w:r>
+      <w:r>
+        <w:rPr>
+          <w:rFonts w:ascii="Gotham-Book" w:hAnsi="Gotham-Book"/>
+        </w:rPr>
+        <w:t xml:space="preserve">gin to form shapes. For good usability, </w:t>
+      </w:r>
+      <w:r>
+        <w:rPr>
+          <w:rFonts w:ascii="Gotham-Book" w:hAnsi="Gotham-Book"/>
+        </w:rPr>
+        <w:t xml:space="preserve">I utilize the conventional design patterns while </w:t>
+      </w:r>
+      <w:r>
+        <w:rPr>
+          <w:rFonts w:ascii="Gotham-Book" w:hAnsi="Gotham-Book"/>
+        </w:rPr>
+        <w:t xml:space="preserve">trying to explore </w:t>
+      </w:r>
+      <w:r>
+        <w:rPr>
+          <w:rFonts w:ascii="Gotham-Book" w:hAnsi="Gotham-Book"/>
+        </w:rPr>
+        <w:t>creative solutions</w:t>
+      </w:r>
+      <w:r>
+        <w:rPr>
+          <w:rFonts w:ascii="Gotham-Book" w:hAnsi="Gotham-Book"/>
+        </w:rPr>
+        <w:t xml:space="preserve"> when I can.</w:t>
+      </w:r>
+    </w:p>
+    <w:p>
+      <w:pPr>
+        <w:rPr>
+          <w:rFonts w:ascii="Gotham-Book" w:hAnsi="Gotham-Book"/>
+        </w:rPr>
+      </w:pPr>
+    </w:p>
+    <w:p>
+      <w:pPr>
+        <w:rPr>
+          <w:rFonts w:ascii="Gotham-Book" w:hAnsi="Gotham-Book"/>
+        </w:rPr>
+      </w:pPr>
+    </w:p>
+    <w:p>
+      <w:pPr>
+        <w:rPr>
+          <w:rFonts w:ascii="Gotham-Book" w:hAnsi="Gotham-Book"/>
+        </w:rPr>
+      </w:pPr>
+    </w:p>
+    <w:p>
+      <w:pPr>
+        <w:rPr>
+          <w:rFonts w:ascii="Gotham-Book" w:hAnsi="Gotham-Book"/>
+        </w:rPr>
+      </w:pPr>
+    </w:p>
+    <w:p>
+      <w:pPr>
+        <w:rPr>
+          <w:rFonts w:ascii="Gotham-Medium" w:hAnsi="Gotham-Medium"/>
+        </w:rPr>
+      </w:pPr>
+    </w:p>
+    <w:p>
+      <w:pPr>
+        <w:rPr>
+          <w:rFonts w:ascii="Gotham-Medium" w:hAnsi="Gotham-Medium"/>
+        </w:rPr>
+      </w:pPr>
+      <w:r>
+        <w:rPr>
+          <w:rFonts w:ascii="Gotham-Medium" w:hAnsi="Gotham-Medium"/>
+        </w:rPr>
+        <w:t>Usability Evaluation</w:t>
+      </w:r>
+    </w:p>
+    <w:p>
+      <w:pPr>
+        <w:rPr>
+          <w:rFonts w:ascii="Gotham-Medium" w:hAnsi="Gotham-Medium"/>
+        </w:rPr>
+      </w:pPr>
+    </w:p>
+    <w:p>
+      <w:pPr>
+        <w:rPr>
+          <w:rFonts w:ascii="Gotham-Book" w:hAnsi="Gotham-Book"/>
+        </w:rPr>
+      </w:pPr>
+      <w:r>
+        <w:rPr>
+          <w:rFonts w:ascii="Gotham-Book" w:hAnsi="Gotham-Book"/>
+        </w:rPr>
+        <w:t>Testing is</w:t>
+      </w:r>
+      <w:r>
+        <w:rPr>
+          <w:rFonts w:ascii="Gotham-Book" w:hAnsi="Gotham-Book"/>
+        </w:rPr>
+        <w:t xml:space="preserve"> probably</w:t>
+      </w:r>
+      <w:r>
+        <w:rPr>
+          <w:rFonts w:ascii="Gotham-Book" w:hAnsi="Gotham-Book"/>
+        </w:rPr>
+        <w:t xml:space="preserve"> the best way</w:t>
+      </w:r>
+      <w:r>
+        <w:rPr>
+          <w:rFonts w:ascii="Gotham-Book" w:hAnsi="Gotham-Book"/>
+        </w:rPr>
+        <w:t xml:space="preserve"> to validate some of the decisions made along the way. Like </w:t>
+      </w:r>
+      <w:r>
+        <w:rPr>
+          <w:rFonts w:ascii="Gotham-Book" w:hAnsi="Gotham-Book"/>
+        </w:rPr>
+        <w:t xml:space="preserve">how </w:t>
+      </w:r>
+      <w:r>
+        <w:rPr>
+          <w:rFonts w:ascii="Gotham-Book" w:hAnsi="Gotham-Book"/>
+        </w:rPr>
+        <w:t>the quizzes and midterms in school</w:t>
+      </w:r>
+      <w:r>
+        <w:rPr>
+          <w:rFonts w:ascii="Gotham-Book" w:hAnsi="Gotham-Book"/>
+        </w:rPr>
+        <w:t xml:space="preserve"> measures my performance</w:t>
+      </w:r>
+      <w:r>
+        <w:rPr>
+          <w:rFonts w:ascii="Gotham-Book" w:hAnsi="Gotham-Book"/>
+        </w:rPr>
+        <w:t xml:space="preserve">, </w:t>
+      </w:r>
+      <w:r>
+        <w:rPr>
+          <w:rFonts w:ascii="Gotham-Book" w:hAnsi="Gotham-Book"/>
+        </w:rPr>
+        <w:t>usability evaluation precisely reveals the weaknesses and strengths in desig</w:t>
+      </w:r>
+      <w:r>
+        <w:rPr>
+          <w:rFonts w:ascii="Gotham-Book" w:hAnsi="Gotham-Book"/>
+        </w:rPr>
+        <w:t>n.</w:t>
+      </w:r>
+    </w:p>
+    <w:p>
+      <w:pPr>
+        <w:rPr>
+          <w:rFonts w:ascii="Gotham-Medium" w:hAnsi="Gotham-Medium"/>
+        </w:rPr>
+      </w:pPr>
+    </w:p>
+    <w:p>
+      <w:pPr>
+        <w:rPr>
+          <w:rFonts w:ascii="Gotham-Medium" w:hAnsi="Gotham-Medium"/>
+        </w:rPr>
+      </w:pPr>
+    </w:p>
+    <w:p>
+      <w:pPr>
+        <w:rPr>
+          <w:rFonts w:ascii="Gotham-Medium" w:hAnsi="Gotham-Medium"/>
+        </w:rPr>
+      </w:pPr>
+      <w:r>
+        <w:rPr>
+          <w:rFonts w:ascii="Gotham-Medium" w:hAnsi="Gotham-Medium"/>
+        </w:rPr>
+        <w:t>Frontend Programming</w:t>
+      </w:r>
+    </w:p>
+    <w:p>
+      <w:pPr>
+        <w:rPr>
+          <w:rFonts w:ascii="Gotham-Medium" w:hAnsi="Gotham-Medium"/>
+        </w:rPr>
+      </w:pPr>
+    </w:p>
+    <w:p>
+      <w:pPr>
+        <w:rPr>
+          <w:rFonts w:ascii="Gotham-Book" w:hAnsi="Gotham-Book"/>
+        </w:rPr>
+      </w:pPr>
+      <w:r>
+        <w:rPr>
+          <w:rFonts w:ascii="Gotham-Book" w:hAnsi="Gotham-Book"/>
+        </w:rPr>
+        <w:t>When I first saw my programme</w:t>
+      </w:r>
+      <w:r>
+        <w:rPr>
+          <w:rFonts w:ascii="Gotham-Book" w:hAnsi="Gotham-Book"/>
+        </w:rPr>
+        <w:t>r friend’s compu</w:t>
+      </w:r>
+      <w:r>
+        <w:rPr>
+          <w:rFonts w:ascii="Gotham-Book" w:hAnsi="Gotham-Book"/>
+        </w:rPr>
+        <w:t>ter screen with mystical code</w:t>
+      </w:r>
+      <w:r>
+        <w:rPr>
+          <w:rFonts w:ascii="Gotham-Book" w:hAnsi="Gotham-Book"/>
+        </w:rPr>
+        <w:t xml:space="preserve"> </w:t>
+      </w:r>
+      <w:r>
+        <w:rPr>
+          <w:rFonts w:ascii="Gotham-Book" w:hAnsi="Gotham-Book"/>
+        </w:rPr>
+        <w:t>that he’s written, I thought t</w:t>
+      </w:r>
+      <w:r>
+        <w:rPr>
+          <w:rFonts w:ascii="Gotham-Book" w:hAnsi="Gotham-Book"/>
+        </w:rPr>
+        <w:t>hat was the coolest thing ever. Fast-f</w:t>
+      </w:r>
+      <w:r>
+        <w:rPr>
+          <w:rFonts w:ascii="Gotham-Book" w:hAnsi="Gotham-Book"/>
+        </w:rPr>
+        <w:t xml:space="preserve">orward </w:t>
+      </w:r>
+      <w:r>
+        <w:rPr>
+          <w:rFonts w:ascii="Gotham-Book" w:hAnsi="Gotham-Book"/>
+        </w:rPr>
+        <w:t>a few years</w:t>
+      </w:r>
+      <w:r>
+        <w:rPr>
+          <w:rFonts w:ascii="Gotham-Book" w:hAnsi="Gotham-Book"/>
+        </w:rPr>
+        <w:t>, I stare at the code I’ve just written and think, ‘hey, this</w:t>
+      </w:r>
+      <w:r>
+        <w:rPr>
+          <w:rFonts w:ascii="Gotham-Book" w:hAnsi="Gotham-Book"/>
+        </w:rPr>
+        <w:t xml:space="preserve"> is pretty cool!’</w:t>
+      </w:r>
+    </w:p>
+    <w:p>
+      <w:pPr>
+        <w:rPr>
+          <w:rFonts w:ascii="Gotham-Book" w:hAnsi="Gotham-Book"/>
+        </w:rPr>
+      </w:pPr>
+    </w:p>
+    <w:p>
+      <w:pPr>
+        <w:rPr>
+          <w:rFonts w:ascii="Gotham-Book" w:hAnsi="Gotham-Book"/>
+        </w:rPr>
+      </w:pPr>
+      <w:r>
+        <w:rPr>
+          <w:rFonts w:ascii="Gotham-Book" w:hAnsi="Gotham-Book"/>
+        </w:rPr>
+        <w:t xml:space="preserve">By no means </w:t>
+      </w:r>
+      <w:r>
+        <w:rPr>
+          <w:rFonts w:ascii="Gotham-Book" w:hAnsi="Gotham-Book"/>
+        </w:rPr>
+        <w:t>I’m calling myself a programmer</w:t>
+      </w:r>
+      <w:r>
+        <w:rPr>
+          <w:rFonts w:ascii="Gotham-Book" w:hAnsi="Gotham-Book"/>
+        </w:rPr>
+        <w:t xml:space="preserve">, but I’m </w:t>
+      </w:r>
+      <w:r>
+        <w:rPr>
+          <w:rFonts w:ascii="Gotham-Book" w:hAnsi="Gotham-Book"/>
+        </w:rPr>
+        <w:t xml:space="preserve">now </w:t>
+      </w:r>
+      <w:r>
+        <w:rPr>
+          <w:rFonts w:ascii="Gotham-Book" w:hAnsi="Gotham-Book"/>
+        </w:rPr>
+        <w:t>good</w:t>
+      </w:r>
+      <w:r>
+        <w:rPr>
+          <w:rFonts w:ascii="Gotham-Book" w:hAnsi="Gotham-Book"/>
+        </w:rPr>
+        <w:t xml:space="preserve"> enough to program somethi</w:t>
+      </w:r>
+      <w:r>
+        <w:rPr>
+          <w:rFonts w:ascii="Gotham-Book" w:hAnsi="Gotham-Book"/>
+        </w:rPr>
+        <w:t xml:space="preserve">ng for myself </w:t>
+      </w:r>
+      <w:r>
+        <w:rPr>
+          <w:rFonts w:ascii="Gotham-Book" w:hAnsi="Gotham-Book"/>
+        </w:rPr>
+        <w:t xml:space="preserve">(like this site). I find programming </w:t>
+      </w:r>
+      <w:r>
+        <w:rPr>
+          <w:rFonts w:ascii="Gotham-Book" w:hAnsi="Gotham-Book"/>
+        </w:rPr>
+        <w:t xml:space="preserve">to be </w:t>
+      </w:r>
+      <w:r>
+        <w:rPr>
+          <w:rFonts w:ascii="Gotham-Book" w:hAnsi="Gotham-Book"/>
+        </w:rPr>
+        <w:t>challenging but fun and hope to continue learning.</w:t>
+      </w:r>
+    </w:p>
+    <w:p>
+      <w:pPr>
+        <w:rPr>
+          <w:rFonts w:ascii="Gotham-Book" w:hAnsi="Gotham-Book"/>
+        </w:rPr>
+      </w:pPr>
+    </w:p>
+    <w:p>
+      <w:pPr>
+        <w:rPr>
+          <w:rFonts w:ascii="Gotham-Book" w:hAnsi="Gotham-Book"/>
+        </w:rPr>
+      </w:pPr>
+    </w:p>
+    <w:p>
+      <w:pPr>
+        <w:rPr>
+          <w:rFonts w:ascii="Gotham-Book" w:hAnsi="Gotham-Book"/>
+        </w:rPr>
+      </w:pPr>
+    </w:p>
+    <w:p>
+      <w:pPr>
+        <w:rPr>
+          <w:rFonts w:ascii="Gotham-Book" w:hAnsi="Gotham-Book"/>
+          <w:color w:val="FF0000"/>
+        </w:rPr>
+      </w:pPr>
+    </w:p>
+    <w:p>
+      <w:pPr>
+        <w:rPr>
+          <w:rFonts w:ascii="Gotham-Book" w:hAnsi="Gotham-Book"/>
+          <w:color w:val="FF0000"/>
+        </w:rPr>
+      </w:pPr>
+      <w:r>
+        <w:rPr>
+          <w:rFonts w:ascii="Gotham-Book" w:hAnsi="Gotham-Book"/>
+          <w:color w:val="FF0000"/>
+        </w:rPr>
+        <w:t>I want you to know that… I’m not a programmer by profession, but I’m good enough to program something for myself.</w:t>
+      </w:r>
+    </w:p>
+    <w:p>
+      <w:pPr>
+        <w:rPr>
+          <w:rFonts w:ascii="Gotham-Book" w:hAnsi="Gotham-Book"/>
+        </w:rPr>
+      </w:pPr>
+    </w:p>
+    <w:p>
+      <w:pPr>
+        <w:rPr>
+          <w:rFonts w:ascii="Gotham-Medium" w:hAnsi="Gotham-Medium"/>
+        </w:rPr>
+      </w:pPr>
     </w:p>
     <w:sectPr>
       <w:pgSz w:w="12240" w:h="15840"/>

--- a/Design/content-copy.docx
+++ b/Design/content-copy.docx
@@ -140,7 +140,193 @@
         <w:rPr>
           <w:rFonts w:ascii="Gotham-Book" w:hAnsi="Gotham-Book"/>
         </w:rPr>
-        <w:t xml:space="preserve"> clarity and focus that would eventual</w:t>
+        <w:t xml:space="preserve"> clarity and focus that would eventually lead to creating the right solution.</w:t>
+      </w:r>
+    </w:p>
+    <w:p>
+      <w:pPr>
+        <w:rPr>
+          <w:rFonts w:ascii="Gotham-Book" w:hAnsi="Gotham-Book"/>
+        </w:rPr>
+      </w:pPr>
+    </w:p>
+    <w:p>
+      <w:pPr>
+        <w:rPr>
+          <w:rFonts w:ascii="Gotham-Medium" w:hAnsi="Gotham-Medium"/>
+        </w:rPr>
+      </w:pPr>
+    </w:p>
+    <w:p>
+      <w:pPr>
+        <w:rPr>
+          <w:rFonts w:ascii="Gotham-Medium" w:hAnsi="Gotham-Medium"/>
+        </w:rPr>
+      </w:pPr>
+      <w:r>
+        <w:rPr>
+          <w:rFonts w:ascii="Gotham-Medium" w:hAnsi="Gotham-Medium"/>
+        </w:rPr>
+        <w:t>Research &amp; Analysis</w:t>
+      </w:r>
+    </w:p>
+    <w:p>
+      <w:pPr>
+        <w:rPr>
+          <w:rFonts w:ascii="Gotham-Medium" w:hAnsi="Gotham-Medium"/>
+        </w:rPr>
+      </w:pPr>
+    </w:p>
+    <w:p>
+      <w:pPr>
+        <w:rPr>
+          <w:rFonts w:ascii="Gotham-Book" w:hAnsi="Gotham-Book"/>
+        </w:rPr>
+      </w:pPr>
+      <w:r>
+        <w:rPr>
+          <w:rFonts w:ascii="Gotham-Book" w:hAnsi="Gotham-Book"/>
+        </w:rPr>
+        <w:t xml:space="preserve">Like how the first step in any </w:t>
+      </w:r>
+      <w:r>
+        <w:rPr>
+          <w:rFonts w:ascii="Gotham-Book" w:hAnsi="Gotham-Book"/>
+        </w:rPr>
+        <w:t>problem solvi</w:t>
+      </w:r>
+      <w:r>
+        <w:rPr>
+          <w:rFonts w:ascii="Gotham-Book" w:hAnsi="Gotham-Book"/>
+        </w:rPr>
+        <w:t xml:space="preserve">ng is to understand the problem, </w:t>
+      </w:r>
+      <w:r>
+        <w:rPr>
+          <w:rFonts w:ascii="Gotham-Book" w:hAnsi="Gotham-Book"/>
+        </w:rPr>
+        <w:t xml:space="preserve">I believe </w:t>
+      </w:r>
+      <w:r>
+        <w:rPr>
+          <w:rFonts w:ascii="Gotham-Book" w:hAnsi="Gotham-Book"/>
+        </w:rPr>
+        <w:t>understanding the goals, needs, and frustrations of t</w:t>
+      </w:r>
+      <w:r>
+        <w:rPr>
+          <w:rFonts w:ascii="Gotham-Book" w:hAnsi="Gotham-Book"/>
+        </w:rPr>
+        <w:t>hose who would use the software lays the foundation in creating the right solution.</w:t>
+      </w:r>
+    </w:p>
+    <w:p>
+      <w:pPr>
+        <w:rPr>
+          <w:rFonts w:ascii="Gotham-Medium" w:hAnsi="Gotham-Medium"/>
+        </w:rPr>
+      </w:pPr>
+    </w:p>
+    <w:p>
+      <w:pPr>
+        <w:rPr>
+          <w:rFonts w:ascii="Gotham-Medium" w:hAnsi="Gotham-Medium"/>
+        </w:rPr>
+      </w:pPr>
+    </w:p>
+    <w:p>
+      <w:pPr>
+        <w:rPr>
+          <w:rFonts w:ascii="Gotham-Medium" w:hAnsi="Gotham-Medium"/>
+        </w:rPr>
+      </w:pPr>
+      <w:r>
+        <w:rPr>
+          <w:rFonts w:ascii="Gotham-Medium" w:hAnsi="Gotham-Medium"/>
+        </w:rPr>
+        <w:t>Interaction Design</w:t>
+      </w:r>
+    </w:p>
+    <w:p>
+      <w:pPr>
+        <w:rPr>
+          <w:rFonts w:ascii="Gotham-Medium" w:hAnsi="Gotham-Medium"/>
+        </w:rPr>
+      </w:pPr>
+    </w:p>
+    <w:p>
+      <w:pPr>
+        <w:rPr>
+          <w:rFonts w:ascii="Gotham-Book" w:hAnsi="Gotham-Book"/>
+        </w:rPr>
+      </w:pPr>
+      <w:r>
+        <w:rPr>
+          <w:rFonts w:ascii="Gotham-Book" w:hAnsi="Gotham-Book"/>
+        </w:rPr>
+        <w:t>While k</w:t>
+      </w:r>
+      <w:r>
+        <w:rPr>
+          <w:rFonts w:ascii="Gotham-Book" w:hAnsi="Gotham-Book"/>
+        </w:rPr>
+        <w:t xml:space="preserve">eeping in mind what I’ve learned about the users, I’d like to think that now I have some </w:t>
+      </w:r>
+      <w:r>
+        <w:rPr>
+          <w:rFonts w:ascii="Gotham-Book" w:hAnsi="Gotham-Book"/>
+        </w:rPr>
+        <w:t xml:space="preserve">degree of </w:t>
+      </w:r>
+      <w:r>
+        <w:rPr>
+          <w:rFonts w:ascii="Gotham-Book" w:hAnsi="Gotham-Book"/>
+        </w:rPr>
+        <w:t>freedom to think outside of box.</w:t>
+      </w:r>
+    </w:p>
+    <w:p>
+      <w:pPr>
+        <w:rPr>
+          <w:rFonts w:ascii="Gotham-Book" w:hAnsi="Gotham-Book"/>
+        </w:rPr>
+      </w:pPr>
+    </w:p>
+    <w:p>
+      <w:pPr>
+        <w:rPr>
+          <w:rFonts w:ascii="Gotham-Book" w:hAnsi="Gotham-Book"/>
+        </w:rPr>
+      </w:pPr>
+      <w:r>
+        <w:rPr>
+          <w:rFonts w:ascii="Gotham-Book" w:hAnsi="Gotham-Book"/>
+        </w:rPr>
+        <w:t xml:space="preserve">This is my favorite part because </w:t>
+      </w:r>
+      <w:r>
+        <w:rPr>
+          <w:rFonts w:ascii="Gotham-Book" w:hAnsi="Gotham-Book"/>
+        </w:rPr>
+        <w:t xml:space="preserve">I get to design how the software and </w:t>
+      </w:r>
+      <w:r>
+        <w:rPr>
+          <w:rFonts w:ascii="Gotham-Book" w:hAnsi="Gotham-Book"/>
+        </w:rPr>
+        <w:t xml:space="preserve">users would communicate with each other, and that’s something I find </w:t>
+      </w:r>
+      <w:r>
+        <w:rPr>
+          <w:rFonts w:ascii="Gotham-Book" w:hAnsi="Gotham-Book"/>
+        </w:rPr>
+        <w:t>fun and challenging</w:t>
+      </w:r>
+      <w:r>
+        <w:rPr>
+          <w:rFonts w:ascii="Gotham-Book" w:hAnsi="Gotham-Book"/>
+        </w:rPr>
+        <w:t>. My goal is to make that communication easy, effective, efficient, and e</w:t>
       </w:r>
       <w:bookmarkStart w:id="0" w:name="_GoBack"/>
       <w:bookmarkEnd w:id="0"/>
@@ -148,686 +334,250 @@
         <w:rPr>
           <w:rFonts w:ascii="Gotham-Book" w:hAnsi="Gotham-Book"/>
         </w:rPr>
-        <w:t>ly lead to creating the right solution.</w:t>
-      </w:r>
-    </w:p>
-    <w:p>
-      <w:pPr>
-        <w:rPr>
-          <w:rFonts w:ascii="Gotham-Book" w:hAnsi="Gotham-Book"/>
-        </w:rPr>
-      </w:pPr>
-    </w:p>
-    <w:p>
-      <w:pPr>
-        <w:rPr>
-          <w:rFonts w:ascii="Gotham-Medium" w:hAnsi="Gotham-Medium"/>
-        </w:rPr>
-      </w:pPr>
-    </w:p>
-    <w:p>
-      <w:pPr>
-        <w:rPr>
-          <w:rFonts w:ascii="Gotham-Medium" w:hAnsi="Gotham-Medium"/>
-        </w:rPr>
-      </w:pPr>
-      <w:r>
-        <w:rPr>
-          <w:rFonts w:ascii="Gotham-Medium" w:hAnsi="Gotham-Medium"/>
-        </w:rPr>
-        <w:t>Research &amp; Analysis</w:t>
-      </w:r>
-    </w:p>
-    <w:p>
-      <w:pPr>
-        <w:rPr>
-          <w:rFonts w:ascii="Gotham-Medium" w:hAnsi="Gotham-Medium"/>
-        </w:rPr>
-      </w:pPr>
-    </w:p>
-    <w:p>
-      <w:pPr>
-        <w:pBdr>
-          <w:bottom w:val="single" w:sz="6" w:space="1" w:color="auto"/>
-        </w:pBdr>
-        <w:rPr>
-          <w:rFonts w:ascii="Gotham-Book" w:hAnsi="Gotham-Book"/>
-        </w:rPr>
-      </w:pPr>
-      <w:r>
-        <w:rPr>
-          <w:rFonts w:ascii="Gotham-Book" w:hAnsi="Gotham-Book"/>
-        </w:rPr>
-        <w:t>Whether developing a new or improving an existing product, research and analysis provide the necessary foundation in building a useful product by validating assumptions and discovering the needs and goals of people who would use it.</w:t>
-      </w:r>
-    </w:p>
-    <w:p>
-      <w:pPr>
-        <w:pBdr>
-          <w:bottom w:val="single" w:sz="6" w:space="1" w:color="auto"/>
-        </w:pBdr>
-        <w:rPr>
-          <w:rFonts w:ascii="Gotham-Book" w:hAnsi="Gotham-Book"/>
-        </w:rPr>
-      </w:pPr>
-    </w:p>
-    <w:p>
-      <w:pPr>
-        <w:rPr>
-          <w:rFonts w:ascii="Gotham-Book" w:hAnsi="Gotham-Book"/>
-        </w:rPr>
-      </w:pPr>
-    </w:p>
-    <w:p>
-      <w:pPr>
-        <w:rPr>
-          <w:rFonts w:ascii="Gotham-Book" w:hAnsi="Gotham-Book"/>
-        </w:rPr>
-      </w:pPr>
-      <w:r>
-        <w:rPr>
-          <w:rFonts w:ascii="Gotham-Book" w:hAnsi="Gotham-Book"/>
-        </w:rPr>
-        <w:t xml:space="preserve">Like how the first step in any </w:t>
-      </w:r>
-      <w:r>
-        <w:rPr>
-          <w:rFonts w:ascii="Gotham-Book" w:hAnsi="Gotham-Book"/>
-        </w:rPr>
-        <w:t>problem solvi</w:t>
-      </w:r>
-      <w:r>
-        <w:rPr>
-          <w:rFonts w:ascii="Gotham-Book" w:hAnsi="Gotham-Book"/>
-        </w:rPr>
-        <w:t xml:space="preserve">ng is to understand the problem, </w:t>
-      </w:r>
-      <w:r>
-        <w:rPr>
-          <w:rFonts w:ascii="Gotham-Book" w:hAnsi="Gotham-Book"/>
-        </w:rPr>
-        <w:t xml:space="preserve">I believe </w:t>
-      </w:r>
-      <w:r>
-        <w:rPr>
-          <w:rFonts w:ascii="Gotham-Book" w:hAnsi="Gotham-Book"/>
-        </w:rPr>
-        <w:t>understanding the goals, needs, and frustrations of t</w:t>
-      </w:r>
-      <w:r>
-        <w:rPr>
-          <w:rFonts w:ascii="Gotham-Book" w:hAnsi="Gotham-Book"/>
-        </w:rPr>
-        <w:t>hose who would use the software lays the foundation in creating the right solution.</w:t>
-      </w:r>
-    </w:p>
-    <w:p>
-      <w:pPr>
-        <w:rPr>
-          <w:rFonts w:ascii="Gotham-Medium" w:hAnsi="Gotham-Medium"/>
-        </w:rPr>
-      </w:pPr>
-    </w:p>
-    <w:p>
-      <w:pPr>
-        <w:rPr>
-          <w:rFonts w:ascii="Gotham-Medium" w:hAnsi="Gotham-Medium"/>
-        </w:rPr>
-      </w:pPr>
-    </w:p>
-    <w:p>
-      <w:pPr>
-        <w:rPr>
-          <w:rFonts w:ascii="Gotham-Medium" w:hAnsi="Gotham-Medium"/>
-        </w:rPr>
-      </w:pPr>
-      <w:r>
-        <w:rPr>
-          <w:rFonts w:ascii="Gotham-Medium" w:hAnsi="Gotham-Medium"/>
-        </w:rPr>
-        <w:t>Interaction Design</w:t>
-      </w:r>
-    </w:p>
-    <w:p>
-      <w:pPr>
-        <w:rPr>
-          <w:rFonts w:ascii="Gotham-Medium" w:hAnsi="Gotham-Medium"/>
-        </w:rPr>
-      </w:pPr>
-    </w:p>
-    <w:p>
-      <w:pPr>
-        <w:rPr>
-          <w:rFonts w:ascii="Gotham-Book" w:hAnsi="Gotham-Book"/>
-        </w:rPr>
-      </w:pPr>
-      <w:r>
-        <w:rPr>
-          <w:rFonts w:ascii="Gotham-Book" w:hAnsi="Gotham-Book"/>
-        </w:rPr>
-        <w:t>Based on the insights from Research &amp; Analysis, the goal here should be connecting the dots and figuring out the best possible way – easy, effective, efficient, and enjoyable – for people to</w:t>
-      </w:r>
-      <w:r>
-        <w:rPr>
-          <w:rFonts w:ascii="Gotham-Book" w:hAnsi="Gotham-Book"/>
-        </w:rPr>
-        <w:t xml:space="preserve"> interact with the application while trying to achieve the desired result.</w:t>
-      </w:r>
-    </w:p>
-    <w:p>
-      <w:pPr>
-        <w:rPr>
-          <w:rFonts w:ascii="Gotham-Book" w:hAnsi="Gotham-Book"/>
-        </w:rPr>
-      </w:pPr>
-    </w:p>
-    <w:p>
-      <w:pPr>
-        <w:rPr>
-          <w:rFonts w:ascii="Gotham-Book" w:hAnsi="Gotham-Book"/>
-        </w:rPr>
-      </w:pPr>
-      <w:r>
-        <w:rPr>
-          <w:rFonts w:ascii="Gotham-Book" w:hAnsi="Gotham-Book"/>
-        </w:rPr>
-        <w:t xml:space="preserve">My favorite part </w:t>
-      </w:r>
-      <w:r>
-        <w:rPr>
-          <w:rFonts w:ascii="Gotham-Book" w:hAnsi="Gotham-Book"/>
-        </w:rPr>
-        <w:sym w:font="Wingdings" w:char="F04A"/>
-      </w:r>
-    </w:p>
-    <w:p>
-      <w:pPr>
-        <w:pBdr>
-          <w:bottom w:val="single" w:sz="6" w:space="1" w:color="auto"/>
-        </w:pBdr>
-        <w:rPr>
-          <w:rFonts w:ascii="Gotham-Book" w:hAnsi="Gotham-Book"/>
-        </w:rPr>
-      </w:pPr>
-    </w:p>
-    <w:p>
-      <w:pPr>
-        <w:rPr>
-          <w:rFonts w:ascii="Gotham-Book" w:hAnsi="Gotham-Book"/>
-        </w:rPr>
-      </w:pPr>
-    </w:p>
-    <w:p>
-      <w:pPr>
-        <w:rPr>
-          <w:rFonts w:ascii="Gotham-Book" w:hAnsi="Gotham-Book"/>
-        </w:rPr>
-      </w:pPr>
-      <w:r>
-        <w:rPr>
-          <w:rFonts w:ascii="Gotham-Book" w:hAnsi="Gotham-Book"/>
-        </w:rPr>
-        <w:t>While k</w:t>
-      </w:r>
-      <w:r>
-        <w:rPr>
-          <w:rFonts w:ascii="Gotham-Book" w:hAnsi="Gotham-Book"/>
-        </w:rPr>
-        <w:t xml:space="preserve">eeping in mind what I’ve learned about the users, I’d like to think that now I have some </w:t>
-      </w:r>
-      <w:r>
-        <w:rPr>
-          <w:rFonts w:ascii="Gotham-Book" w:hAnsi="Gotham-Book"/>
-        </w:rPr>
-        <w:t xml:space="preserve">degree of </w:t>
-      </w:r>
-      <w:r>
-        <w:rPr>
-          <w:rFonts w:ascii="Gotham-Book" w:hAnsi="Gotham-Book"/>
-        </w:rPr>
-        <w:t>freedom to think outside of box.</w:t>
-      </w:r>
-    </w:p>
-    <w:p>
-      <w:pPr>
-        <w:rPr>
-          <w:rFonts w:ascii="Gotham-Book" w:hAnsi="Gotham-Book"/>
-        </w:rPr>
-      </w:pPr>
-    </w:p>
-    <w:p>
-      <w:pPr>
-        <w:rPr>
-          <w:rFonts w:ascii="Gotham-Book" w:hAnsi="Gotham-Book"/>
-        </w:rPr>
-      </w:pPr>
-      <w:r>
-        <w:rPr>
-          <w:rFonts w:ascii="Gotham-Book" w:hAnsi="Gotham-Book"/>
-        </w:rPr>
-        <w:t xml:space="preserve">This is my favorite part because </w:t>
-      </w:r>
-      <w:r>
-        <w:rPr>
-          <w:rFonts w:ascii="Gotham-Book" w:hAnsi="Gotham-Book"/>
-        </w:rPr>
-        <w:t xml:space="preserve">I get to design how the software and </w:t>
-      </w:r>
-      <w:r>
-        <w:rPr>
-          <w:rFonts w:ascii="Gotham-Book" w:hAnsi="Gotham-Book"/>
-        </w:rPr>
-        <w:t xml:space="preserve">users would communicate with each other, and that’s something I find </w:t>
-      </w:r>
-      <w:r>
-        <w:rPr>
-          <w:rFonts w:ascii="Gotham-Book" w:hAnsi="Gotham-Book"/>
-        </w:rPr>
-        <w:t>fun and challenging</w:t>
-      </w:r>
-      <w:r>
-        <w:rPr>
-          <w:rFonts w:ascii="Gotham-Book" w:hAnsi="Gotham-Book"/>
-        </w:rPr>
-        <w:t>. My goal is to make that communication easy, effective, efficient, and enjoyable.</w:t>
-      </w:r>
-    </w:p>
-    <w:p>
-      <w:pPr>
-        <w:rPr>
-          <w:rFonts w:ascii="Gotham-Book" w:hAnsi="Gotham-Book"/>
-        </w:rPr>
-      </w:pPr>
-    </w:p>
-    <w:p>
-      <w:pPr>
-        <w:rPr>
-          <w:rFonts w:ascii="Gotham-Medium" w:hAnsi="Gotham-Medium"/>
-        </w:rPr>
-      </w:pPr>
-    </w:p>
-    <w:p>
-      <w:pPr>
-        <w:rPr>
-          <w:rFonts w:ascii="Gotham-Medium" w:hAnsi="Gotham-Medium"/>
-        </w:rPr>
-      </w:pPr>
-    </w:p>
-    <w:p>
-      <w:pPr>
-        <w:rPr>
-          <w:rFonts w:ascii="Gotham-Medium" w:hAnsi="Gotham-Medium"/>
-        </w:rPr>
-      </w:pPr>
-    </w:p>
-    <w:p>
-      <w:pPr>
-        <w:rPr>
-          <w:rFonts w:ascii="Gotham-Medium" w:hAnsi="Gotham-Medium"/>
-        </w:rPr>
-      </w:pPr>
-    </w:p>
-    <w:p>
-      <w:pPr>
-        <w:rPr>
-          <w:rFonts w:ascii="Gotham-Medium" w:hAnsi="Gotham-Medium"/>
-        </w:rPr>
-      </w:pPr>
-    </w:p>
-    <w:p>
-      <w:pPr>
-        <w:rPr>
-          <w:rFonts w:ascii="Gotham-Medium" w:hAnsi="Gotham-Medium"/>
-        </w:rPr>
-      </w:pPr>
-      <w:r>
-        <w:rPr>
-          <w:rFonts w:ascii="Gotham-Medium" w:hAnsi="Gotham-Medium"/>
+        <w:t>njoyable.</w:t>
+      </w:r>
+    </w:p>
+    <w:p>
+      <w:pPr>
+        <w:rPr>
+          <w:rFonts w:ascii="Gotham-Book" w:hAnsi="Gotham-Book"/>
+        </w:rPr>
+      </w:pPr>
+    </w:p>
+    <w:p>
+      <w:pPr>
+        <w:rPr>
+          <w:rFonts w:ascii="Gotham-Medium" w:hAnsi="Gotham-Medium"/>
+        </w:rPr>
+      </w:pPr>
+    </w:p>
+    <w:p>
+      <w:pPr>
+        <w:rPr>
+          <w:rFonts w:ascii="Gotham-Medium" w:hAnsi="Gotham-Medium"/>
+        </w:rPr>
+      </w:pPr>
+      <w:r>
+        <w:rPr>
+          <w:rFonts w:ascii="Gotham-Medium" w:hAnsi="Gotham-Medium"/>
+        </w:rPr>
+        <w:t>Wireframe &amp; Prototype</w:t>
+      </w:r>
+    </w:p>
+    <w:p>
+      <w:pPr>
+        <w:rPr>
+          <w:rFonts w:ascii="Gotham-Medium" w:hAnsi="Gotham-Medium"/>
+        </w:rPr>
+      </w:pPr>
+    </w:p>
+    <w:p>
+      <w:pPr>
+        <w:rPr>
+          <w:rFonts w:ascii="Gotham-Book" w:hAnsi="Gotham-Book"/>
+        </w:rPr>
+      </w:pPr>
+      <w:r>
+        <w:rPr>
+          <w:rFonts w:ascii="Gotham-Book" w:hAnsi="Gotham-Book"/>
+        </w:rPr>
+        <w:t>I like this part a lot too because I’</w:t>
+      </w:r>
+      <w:r>
+        <w:rPr>
+          <w:rFonts w:ascii="Gotham-Book" w:hAnsi="Gotham-Book"/>
+        </w:rPr>
+        <w:t xml:space="preserve">m finally at a point where </w:t>
+      </w:r>
+      <w:r>
+        <w:rPr>
+          <w:rFonts w:ascii="Gotham-Book" w:hAnsi="Gotham-Book"/>
+        </w:rPr>
+        <w:t>ab</w:t>
+      </w:r>
+      <w:r>
+        <w:rPr>
+          <w:rFonts w:ascii="Gotham-Book" w:hAnsi="Gotham-Book"/>
+        </w:rPr>
+        <w:t>stract ideas and concepts be</w:t>
+      </w:r>
+      <w:r>
+        <w:rPr>
+          <w:rFonts w:ascii="Gotham-Book" w:hAnsi="Gotham-Book"/>
+        </w:rPr>
+        <w:t xml:space="preserve">gin to form shapes. For good usability, </w:t>
+      </w:r>
+      <w:r>
+        <w:rPr>
+          <w:rFonts w:ascii="Gotham-Book" w:hAnsi="Gotham-Book"/>
+        </w:rPr>
+        <w:t xml:space="preserve">I utilize the conventional design patterns while </w:t>
+      </w:r>
+      <w:r>
+        <w:rPr>
+          <w:rFonts w:ascii="Gotham-Book" w:hAnsi="Gotham-Book"/>
+        </w:rPr>
+        <w:t xml:space="preserve">trying to explore </w:t>
+      </w:r>
+      <w:r>
+        <w:rPr>
+          <w:rFonts w:ascii="Gotham-Book" w:hAnsi="Gotham-Book"/>
+        </w:rPr>
+        <w:t>creative solutions</w:t>
+      </w:r>
+      <w:r>
+        <w:rPr>
+          <w:rFonts w:ascii="Gotham-Book" w:hAnsi="Gotham-Book"/>
+        </w:rPr>
+        <w:t xml:space="preserve"> when I can.</w:t>
+      </w:r>
+    </w:p>
+    <w:p>
+      <w:pPr>
+        <w:rPr>
+          <w:rFonts w:ascii="Gotham-Book" w:hAnsi="Gotham-Book"/>
+        </w:rPr>
+      </w:pPr>
+    </w:p>
+    <w:p>
+      <w:pPr>
+        <w:rPr>
+          <w:rFonts w:ascii="Gotham-Medium" w:hAnsi="Gotham-Medium"/>
+        </w:rPr>
+      </w:pPr>
+    </w:p>
+    <w:p>
+      <w:pPr>
+        <w:rPr>
+          <w:rFonts w:ascii="Gotham-Medium" w:hAnsi="Gotham-Medium"/>
+        </w:rPr>
+      </w:pPr>
+      <w:r>
+        <w:rPr>
+          <w:rFonts w:ascii="Gotham-Medium" w:hAnsi="Gotham-Medium"/>
+        </w:rPr>
+        <w:t>Usability Evaluation</w:t>
+      </w:r>
+    </w:p>
+    <w:p>
+      <w:pPr>
+        <w:rPr>
+          <w:rFonts w:ascii="Gotham-Medium" w:hAnsi="Gotham-Medium"/>
+        </w:rPr>
+      </w:pPr>
+    </w:p>
+    <w:p>
+      <w:pPr>
+        <w:rPr>
+          <w:rFonts w:ascii="Gotham-Book" w:hAnsi="Gotham-Book"/>
+        </w:rPr>
+      </w:pPr>
+      <w:r>
+        <w:rPr>
+          <w:rFonts w:ascii="Gotham-Book" w:hAnsi="Gotham-Book"/>
+        </w:rPr>
+        <w:t>Testing is</w:t>
+      </w:r>
+      <w:r>
+        <w:rPr>
+          <w:rFonts w:ascii="Gotham-Book" w:hAnsi="Gotham-Book"/>
+        </w:rPr>
+        <w:t xml:space="preserve"> probably</w:t>
+      </w:r>
+      <w:r>
+        <w:rPr>
+          <w:rFonts w:ascii="Gotham-Book" w:hAnsi="Gotham-Book"/>
+        </w:rPr>
+        <w:t xml:space="preserve"> the best way</w:t>
+      </w:r>
+      <w:r>
+        <w:rPr>
+          <w:rFonts w:ascii="Gotham-Book" w:hAnsi="Gotham-Book"/>
+        </w:rPr>
+        <w:t xml:space="preserve"> to validate some of the decisions made along the way. Like </w:t>
+      </w:r>
+      <w:r>
+        <w:rPr>
+          <w:rFonts w:ascii="Gotham-Book" w:hAnsi="Gotham-Book"/>
+        </w:rPr>
+        <w:t xml:space="preserve">how </w:t>
+      </w:r>
+      <w:r>
+        <w:rPr>
+          <w:rFonts w:ascii="Gotham-Book" w:hAnsi="Gotham-Book"/>
+        </w:rPr>
+        <w:t>the quizzes and midterms in school</w:t>
+      </w:r>
+      <w:r>
+        <w:rPr>
+          <w:rFonts w:ascii="Gotham-Book" w:hAnsi="Gotham-Book"/>
+        </w:rPr>
+        <w:t xml:space="preserve"> measures my performance</w:t>
+      </w:r>
+      <w:r>
+        <w:rPr>
+          <w:rFonts w:ascii="Gotham-Book" w:hAnsi="Gotham-Book"/>
+        </w:rPr>
+        <w:t xml:space="preserve">, </w:t>
+      </w:r>
+      <w:r>
+        <w:rPr>
+          <w:rFonts w:ascii="Gotham-Book" w:hAnsi="Gotham-Book"/>
+        </w:rPr>
+        <w:t>usability evaluation precisely reveals the weaknesses and strengths in desig</w:t>
+      </w:r>
+      <w:r>
+        <w:rPr>
+          <w:rFonts w:ascii="Gotham-Book" w:hAnsi="Gotham-Book"/>
+        </w:rPr>
+        <w:t>n.</w:t>
+      </w:r>
+    </w:p>
+    <w:p>
+      <w:pPr>
+        <w:rPr>
+          <w:rFonts w:ascii="Gotham-Medium" w:hAnsi="Gotham-Medium"/>
+        </w:rPr>
+      </w:pPr>
+    </w:p>
+    <w:p>
+      <w:pPr>
+        <w:rPr>
+          <w:rFonts w:ascii="Gotham-Medium" w:hAnsi="Gotham-Medium"/>
+        </w:rPr>
+      </w:pPr>
+    </w:p>
+    <w:p>
+      <w:pPr>
+        <w:rPr>
+          <w:rFonts w:ascii="Gotham-Medium" w:hAnsi="Gotham-Medium"/>
+        </w:rPr>
+      </w:pPr>
+      <w:r>
+        <w:rPr>
+          <w:rFonts w:ascii="Gotham-Medium" w:hAnsi="Gotham-Medium"/>
+        </w:rPr>
+        <w:t>Frontend Programming</w:t>
+      </w:r>
+    </w:p>
+    <w:p>
+      <w:pPr>
+        <w:rPr>
+          <w:rFonts w:ascii="Gotham-Medium" w:hAnsi="Gotham-Medium"/>
+        </w:rPr>
+      </w:pPr>
+    </w:p>
+    <w:p>
+      <w:pPr>
+        <w:rPr>
+          <w:rFonts w:ascii="Gotham-Book" w:hAnsi="Gotham-Book"/>
+        </w:rPr>
+      </w:pPr>
+      <w:r>
+        <w:rPr>
+          <w:rFonts w:ascii="Gotham-Book" w:hAnsi="Gotham-Book"/>
         </w:rPr>
         <w:lastRenderedPageBreak/>
-        <w:t>Wireframe &amp; Prototype</w:t>
-      </w:r>
-    </w:p>
-    <w:p>
-      <w:pPr>
-        <w:rPr>
-          <w:rFonts w:ascii="Gotham-Medium" w:hAnsi="Gotham-Medium"/>
-        </w:rPr>
-      </w:pPr>
-    </w:p>
-    <w:p>
-      <w:pPr>
-        <w:rPr>
-          <w:rFonts w:ascii="Gotham-Book" w:hAnsi="Gotham-Book"/>
-        </w:rPr>
-      </w:pPr>
-      <w:r>
-        <w:rPr>
-          <w:rFonts w:ascii="Gotham-Book" w:hAnsi="Gotham-Book"/>
-        </w:rPr>
-        <w:t>Finally at a point where the underlying abstract ideas and carefully thought</w:t>
-      </w:r>
-      <w:r>
-        <w:rPr>
-          <w:rFonts w:ascii="Gotham-Book" w:hAnsi="Gotham-Book"/>
-        </w:rPr>
-        <w:t xml:space="preserve"> out interactions come to life,</w:t>
-      </w:r>
-      <w:r>
-        <w:rPr>
-          <w:rFonts w:ascii="Gotham-Book" w:hAnsi="Gotham-Book"/>
-        </w:rPr>
-        <w:t xml:space="preserve"> I look for the right b</w:t>
-      </w:r>
-      <w:r>
-        <w:rPr>
-          <w:rFonts w:ascii="Gotham-Book" w:hAnsi="Gotham-Book"/>
-        </w:rPr>
-        <w:t xml:space="preserve">alance of </w:t>
-      </w:r>
-      <w:r>
-        <w:rPr>
-          <w:rFonts w:ascii="Gotham-Book" w:hAnsi="Gotham-Book"/>
-        </w:rPr>
-        <w:t xml:space="preserve">applying </w:t>
-      </w:r>
-      <w:r>
-        <w:rPr>
-          <w:rFonts w:ascii="Gotham-Book" w:hAnsi="Gotham-Book"/>
-        </w:rPr>
-        <w:t>conventional design patterns and</w:t>
-      </w:r>
-      <w:r>
-        <w:rPr>
-          <w:rFonts w:ascii="Gotham-Book" w:hAnsi="Gotham-Book"/>
-        </w:rPr>
-        <w:t xml:space="preserve"> exploring creative solutions </w:t>
-      </w:r>
-      <w:r>
-        <w:rPr>
-          <w:rFonts w:ascii="Gotham-Book" w:hAnsi="Gotham-Book"/>
-        </w:rPr>
-        <w:t xml:space="preserve">that </w:t>
-      </w:r>
-      <w:r>
-        <w:rPr>
-          <w:rFonts w:ascii="Gotham-Book" w:hAnsi="Gotham-Book"/>
-        </w:rPr>
-        <w:t>best serves the users.</w:t>
-      </w:r>
-    </w:p>
-    <w:p>
-      <w:pPr>
-        <w:rPr>
-          <w:rFonts w:ascii="Gotham-Book" w:hAnsi="Gotham-Book"/>
-        </w:rPr>
-      </w:pPr>
-    </w:p>
-    <w:p>
-      <w:pPr>
-        <w:rPr>
-          <w:rFonts w:ascii="Gotham-Book" w:hAnsi="Gotham-Book"/>
-        </w:rPr>
-      </w:pPr>
-      <w:proofErr w:type="gramStart"/>
-      <w:r>
-        <w:rPr>
-          <w:rFonts w:ascii="Gotham-Book" w:hAnsi="Gotham-Book"/>
-        </w:rPr>
-        <w:t>minimize</w:t>
-      </w:r>
-      <w:proofErr w:type="gramEnd"/>
-      <w:r>
-        <w:rPr>
-          <w:rFonts w:ascii="Gotham-Book" w:hAnsi="Gotham-Book"/>
-        </w:rPr>
-        <w:t xml:space="preserve"> the interaction cost (the sum of efforts – mental and physical – that the users must deploy in interacting with a site in order to reach their goals – Nielson Norman Group).</w:t>
-      </w:r>
-    </w:p>
-    <w:p>
-      <w:pPr>
-        <w:pBdr>
-          <w:bottom w:val="single" w:sz="6" w:space="1" w:color="auto"/>
-        </w:pBdr>
-        <w:rPr>
-          <w:rFonts w:ascii="Gotham-Book" w:hAnsi="Gotham-Book"/>
-        </w:rPr>
-      </w:pPr>
-    </w:p>
-    <w:p>
-      <w:pPr>
-        <w:rPr>
-          <w:rFonts w:ascii="Gotham-Book" w:hAnsi="Gotham-Book"/>
-        </w:rPr>
-      </w:pPr>
-    </w:p>
-    <w:p>
-      <w:pPr>
-        <w:rPr>
-          <w:rFonts w:ascii="Gotham-Book" w:hAnsi="Gotham-Book"/>
-        </w:rPr>
-      </w:pPr>
-      <w:r>
-        <w:rPr>
-          <w:rFonts w:ascii="Gotham-Book" w:hAnsi="Gotham-Book"/>
-        </w:rPr>
-        <w:t>I like this part a lot too because I’</w:t>
-      </w:r>
-      <w:r>
-        <w:rPr>
-          <w:rFonts w:ascii="Gotham-Book" w:hAnsi="Gotham-Book"/>
-        </w:rPr>
-        <w:t xml:space="preserve">m finally at a point where </w:t>
-      </w:r>
-      <w:r>
-        <w:rPr>
-          <w:rFonts w:ascii="Gotham-Book" w:hAnsi="Gotham-Book"/>
-        </w:rPr>
-        <w:t>ab</w:t>
-      </w:r>
-      <w:r>
-        <w:rPr>
-          <w:rFonts w:ascii="Gotham-Book" w:hAnsi="Gotham-Book"/>
-        </w:rPr>
-        <w:t>stract ideas and concepts be</w:t>
-      </w:r>
-      <w:r>
-        <w:rPr>
-          <w:rFonts w:ascii="Gotham-Book" w:hAnsi="Gotham-Book"/>
-        </w:rPr>
-        <w:t xml:space="preserve">gin to form shapes. For good usability, </w:t>
-      </w:r>
-      <w:r>
-        <w:rPr>
-          <w:rFonts w:ascii="Gotham-Book" w:hAnsi="Gotham-Book"/>
-        </w:rPr>
-        <w:t xml:space="preserve">I utilize the conventional design patterns while </w:t>
-      </w:r>
-      <w:r>
-        <w:rPr>
-          <w:rFonts w:ascii="Gotham-Book" w:hAnsi="Gotham-Book"/>
-        </w:rPr>
-        <w:t xml:space="preserve">trying to explore </w:t>
-      </w:r>
-      <w:r>
-        <w:rPr>
-          <w:rFonts w:ascii="Gotham-Book" w:hAnsi="Gotham-Book"/>
-        </w:rPr>
-        <w:t>creative solutions</w:t>
-      </w:r>
-      <w:r>
-        <w:rPr>
-          <w:rFonts w:ascii="Gotham-Book" w:hAnsi="Gotham-Book"/>
-        </w:rPr>
-        <w:t xml:space="preserve"> when I can.</w:t>
-      </w:r>
-    </w:p>
-    <w:p>
-      <w:pPr>
-        <w:rPr>
-          <w:rFonts w:ascii="Gotham-Book" w:hAnsi="Gotham-Book"/>
-        </w:rPr>
-      </w:pPr>
-    </w:p>
-    <w:p>
-      <w:pPr>
-        <w:rPr>
-          <w:rFonts w:ascii="Gotham-Book" w:hAnsi="Gotham-Book"/>
-        </w:rPr>
-      </w:pPr>
-    </w:p>
-    <w:p>
-      <w:pPr>
-        <w:rPr>
-          <w:rFonts w:ascii="Gotham-Book" w:hAnsi="Gotham-Book"/>
-        </w:rPr>
-      </w:pPr>
-    </w:p>
-    <w:p>
-      <w:pPr>
-        <w:rPr>
-          <w:rFonts w:ascii="Gotham-Book" w:hAnsi="Gotham-Book"/>
-        </w:rPr>
-      </w:pPr>
-    </w:p>
-    <w:p>
-      <w:pPr>
-        <w:rPr>
-          <w:rFonts w:ascii="Gotham-Medium" w:hAnsi="Gotham-Medium"/>
-        </w:rPr>
-      </w:pPr>
-    </w:p>
-    <w:p>
-      <w:pPr>
-        <w:rPr>
-          <w:rFonts w:ascii="Gotham-Medium" w:hAnsi="Gotham-Medium"/>
-        </w:rPr>
-      </w:pPr>
-      <w:r>
-        <w:rPr>
-          <w:rFonts w:ascii="Gotham-Medium" w:hAnsi="Gotham-Medium"/>
-        </w:rPr>
-        <w:t>Usability Evaluation</w:t>
-      </w:r>
-    </w:p>
-    <w:p>
-      <w:pPr>
-        <w:rPr>
-          <w:rFonts w:ascii="Gotham-Medium" w:hAnsi="Gotham-Medium"/>
-        </w:rPr>
-      </w:pPr>
-    </w:p>
-    <w:p>
-      <w:pPr>
-        <w:rPr>
-          <w:rFonts w:ascii="Gotham-Book" w:hAnsi="Gotham-Book"/>
-        </w:rPr>
-      </w:pPr>
-      <w:r>
-        <w:rPr>
-          <w:rFonts w:ascii="Gotham-Book" w:hAnsi="Gotham-Book"/>
-        </w:rPr>
-        <w:t>Testing is</w:t>
-      </w:r>
-      <w:r>
-        <w:rPr>
-          <w:rFonts w:ascii="Gotham-Book" w:hAnsi="Gotham-Book"/>
-        </w:rPr>
-        <w:t xml:space="preserve"> probably</w:t>
-      </w:r>
-      <w:r>
-        <w:rPr>
-          <w:rFonts w:ascii="Gotham-Book" w:hAnsi="Gotham-Book"/>
-        </w:rPr>
-        <w:t xml:space="preserve"> the best way</w:t>
-      </w:r>
-      <w:r>
-        <w:rPr>
-          <w:rFonts w:ascii="Gotham-Book" w:hAnsi="Gotham-Book"/>
-        </w:rPr>
-        <w:t xml:space="preserve"> to validate some of the decisions made along the way. Like </w:t>
-      </w:r>
-      <w:r>
-        <w:rPr>
-          <w:rFonts w:ascii="Gotham-Book" w:hAnsi="Gotham-Book"/>
-        </w:rPr>
-        <w:t xml:space="preserve">how </w:t>
-      </w:r>
-      <w:r>
-        <w:rPr>
-          <w:rFonts w:ascii="Gotham-Book" w:hAnsi="Gotham-Book"/>
-        </w:rPr>
-        <w:t>the quizzes and midterms in school</w:t>
-      </w:r>
-      <w:r>
-        <w:rPr>
-          <w:rFonts w:ascii="Gotham-Book" w:hAnsi="Gotham-Book"/>
-        </w:rPr>
-        <w:t xml:space="preserve"> measures my performance</w:t>
-      </w:r>
-      <w:r>
-        <w:rPr>
-          <w:rFonts w:ascii="Gotham-Book" w:hAnsi="Gotham-Book"/>
-        </w:rPr>
-        <w:t xml:space="preserve">, </w:t>
-      </w:r>
-      <w:r>
-        <w:rPr>
-          <w:rFonts w:ascii="Gotham-Book" w:hAnsi="Gotham-Book"/>
-        </w:rPr>
-        <w:t>usability evaluation precisely reveals the weaknesses and strengths in desig</w:t>
-      </w:r>
-      <w:r>
-        <w:rPr>
-          <w:rFonts w:ascii="Gotham-Book" w:hAnsi="Gotham-Book"/>
-        </w:rPr>
-        <w:t>n.</w:t>
-      </w:r>
-    </w:p>
-    <w:p>
-      <w:pPr>
-        <w:rPr>
-          <w:rFonts w:ascii="Gotham-Medium" w:hAnsi="Gotham-Medium"/>
-        </w:rPr>
-      </w:pPr>
-    </w:p>
-    <w:p>
-      <w:pPr>
-        <w:rPr>
-          <w:rFonts w:ascii="Gotham-Medium" w:hAnsi="Gotham-Medium"/>
-        </w:rPr>
-      </w:pPr>
-    </w:p>
-    <w:p>
-      <w:pPr>
-        <w:rPr>
-          <w:rFonts w:ascii="Gotham-Medium" w:hAnsi="Gotham-Medium"/>
-        </w:rPr>
-      </w:pPr>
-      <w:r>
-        <w:rPr>
-          <w:rFonts w:ascii="Gotham-Medium" w:hAnsi="Gotham-Medium"/>
-        </w:rPr>
-        <w:t>Frontend Programming</w:t>
-      </w:r>
-    </w:p>
-    <w:p>
-      <w:pPr>
-        <w:rPr>
-          <w:rFonts w:ascii="Gotham-Medium" w:hAnsi="Gotham-Medium"/>
-        </w:rPr>
-      </w:pPr>
-    </w:p>
-    <w:p>
-      <w:pPr>
-        <w:rPr>
-          <w:rFonts w:ascii="Gotham-Book" w:hAnsi="Gotham-Book"/>
-        </w:rPr>
-      </w:pPr>
-      <w:r>
-        <w:rPr>
-          <w:rFonts w:ascii="Gotham-Book" w:hAnsi="Gotham-Book"/>
-        </w:rPr>
         <w:t>When I first saw my programme</w:t>
       </w:r>
       <w:r>
@@ -969,51 +719,359 @@
     <w:p>
       <w:pPr>
         <w:rPr>
-          <w:rFonts w:ascii="Gotham-Book" w:hAnsi="Gotham-Book"/>
-        </w:rPr>
-      </w:pPr>
-    </w:p>
-    <w:p>
-      <w:pPr>
-        <w:rPr>
-          <w:rFonts w:ascii="Gotham-Book" w:hAnsi="Gotham-Book"/>
-        </w:rPr>
-      </w:pPr>
-    </w:p>
-    <w:p>
-      <w:pPr>
-        <w:rPr>
-          <w:rFonts w:ascii="Gotham-Book" w:hAnsi="Gotham-Book"/>
-          <w:color w:val="FF0000"/>
-        </w:rPr>
-      </w:pPr>
-    </w:p>
-    <w:p>
-      <w:pPr>
-        <w:rPr>
-          <w:rFonts w:ascii="Gotham-Book" w:hAnsi="Gotham-Book"/>
-          <w:color w:val="FF0000"/>
-        </w:rPr>
-      </w:pPr>
-      <w:r>
-        <w:rPr>
-          <w:rFonts w:ascii="Gotham-Book" w:hAnsi="Gotham-Book"/>
-          <w:color w:val="FF0000"/>
-        </w:rPr>
-        <w:t>I want you to know that… I’m not a programmer by profession, but I’m good enough to program something for myself.</w:t>
-      </w:r>
-    </w:p>
-    <w:p>
-      <w:pPr>
-        <w:rPr>
-          <w:rFonts w:ascii="Gotham-Book" w:hAnsi="Gotham-Book"/>
-        </w:rPr>
-      </w:pPr>
-    </w:p>
-    <w:p>
-      <w:pPr>
-        <w:rPr>
-          <w:rFonts w:ascii="Gotham-Medium" w:hAnsi="Gotham-Medium"/>
+          <w:rFonts w:ascii="Gotham-Medium" w:hAnsi="Gotham-Medium"/>
+          <w:b/>
+        </w:rPr>
+      </w:pPr>
+    </w:p>
+    <w:p>
+      <w:pPr>
+        <w:rPr>
+          <w:rFonts w:ascii="Gotham-Medium" w:hAnsi="Gotham-Medium"/>
+          <w:b/>
+        </w:rPr>
+      </w:pPr>
+      <w:r>
+        <w:rPr>
+          <w:rFonts w:ascii="Gotham-Medium" w:hAnsi="Gotham-Medium"/>
+          <w:b/>
+        </w:rPr>
+        <w:t>About Me</w:t>
+      </w:r>
+    </w:p>
+    <w:p>
+      <w:pPr>
+        <w:rPr>
+          <w:rFonts w:ascii="Gotham-Medium" w:hAnsi="Gotham-Medium"/>
+          <w:b/>
+        </w:rPr>
+      </w:pPr>
+    </w:p>
+    <w:p>
+      <w:pPr>
+        <w:rPr>
+          <w:rFonts w:ascii="Gotham-Book" w:hAnsi="Gotham-Book"/>
+        </w:rPr>
+      </w:pPr>
+      <w:r>
+        <w:rPr>
+          <w:rFonts w:ascii="Gotham-Book" w:hAnsi="Gotham-Book"/>
+        </w:rPr>
+        <w:t xml:space="preserve">Thank you for stopping by. Seriously, it means a lot to me. </w:t>
+      </w:r>
+      <w:r>
+        <w:rPr>
+          <w:rFonts w:ascii="Gotham-Book" w:hAnsi="Gotham-Book"/>
+        </w:rPr>
+        <w:t xml:space="preserve">There’s not much at the moment but </w:t>
+      </w:r>
+      <w:r>
+        <w:rPr>
+          <w:rFonts w:ascii="Gotham-Book" w:hAnsi="Gotham-Book"/>
+        </w:rPr>
+        <w:t>I appreciate your interest in taking a look at my work.</w:t>
+      </w:r>
+    </w:p>
+    <w:p>
+      <w:pPr>
+        <w:rPr>
+          <w:rFonts w:ascii="Gotham-Book" w:hAnsi="Gotham-Book"/>
+        </w:rPr>
+      </w:pPr>
+    </w:p>
+    <w:p>
+      <w:pPr>
+        <w:rPr>
+          <w:rFonts w:ascii="Gotham-Book" w:hAnsi="Gotham-Book"/>
+        </w:rPr>
+      </w:pPr>
+      <w:r>
+        <w:rPr>
+          <w:rFonts w:ascii="Gotham-Book" w:hAnsi="Gotham-Book"/>
+        </w:rPr>
+        <w:t xml:space="preserve">Last year, I </w:t>
+      </w:r>
+      <w:r>
+        <w:rPr>
+          <w:rFonts w:ascii="Gotham-Book" w:hAnsi="Gotham-Book"/>
+        </w:rPr>
+        <w:t xml:space="preserve">finally </w:t>
+      </w:r>
+      <w:r>
+        <w:rPr>
+          <w:rFonts w:ascii="Gotham-Book" w:hAnsi="Gotham-Book"/>
+        </w:rPr>
+        <w:t>decided to go back to school as I became increasingly interested in technology and design while working in Product Management</w:t>
+      </w:r>
+      <w:r>
+        <w:rPr>
+          <w:rFonts w:ascii="Gotham-Book" w:hAnsi="Gotham-Book"/>
+        </w:rPr>
+        <w:t xml:space="preserve"> for few years</w:t>
+      </w:r>
+      <w:r>
+        <w:rPr>
+          <w:rFonts w:ascii="Gotham-Book" w:hAnsi="Gotham-Book"/>
+        </w:rPr>
+        <w:t xml:space="preserve">. </w:t>
+      </w:r>
+      <w:r>
+        <w:rPr>
+          <w:rFonts w:ascii="Gotham-Book" w:hAnsi="Gotham-Book"/>
+        </w:rPr>
+        <w:t xml:space="preserve">As I’m just about finishing up my first year as a graduate student in Human-Computer Interaction at DePaul University, I couldn’t be happier about </w:t>
+      </w:r>
+      <w:r>
+        <w:rPr>
+          <w:rFonts w:ascii="Gotham-Book" w:hAnsi="Gotham-Book"/>
+        </w:rPr>
+        <w:t>my</w:t>
+      </w:r>
+      <w:r>
+        <w:rPr>
+          <w:rFonts w:ascii="Gotham-Book" w:hAnsi="Gotham-Book"/>
+        </w:rPr>
+        <w:t xml:space="preserve"> decision.</w:t>
+      </w:r>
+    </w:p>
+    <w:p>
+      <w:pPr>
+        <w:rPr>
+          <w:rFonts w:ascii="Gotham-Book" w:hAnsi="Gotham-Book"/>
+        </w:rPr>
+      </w:pPr>
+    </w:p>
+    <w:p>
+      <w:pPr>
+        <w:rPr>
+          <w:rFonts w:ascii="Gotham-Book" w:hAnsi="Gotham-Book"/>
+        </w:rPr>
+      </w:pPr>
+      <w:r>
+        <w:rPr>
+          <w:rFonts w:ascii="Gotham-Book" w:hAnsi="Gotham-Book"/>
+        </w:rPr>
+        <w:t>As a rookie, I'm continuing to explo</w:t>
+      </w:r>
+      <w:r>
+        <w:rPr>
+          <w:rFonts w:ascii="Gotham-Book" w:hAnsi="Gotham-Book"/>
+        </w:rPr>
+        <w:t>re the ever so broad discipline</w:t>
+      </w:r>
+      <w:r>
+        <w:rPr>
+          <w:rFonts w:ascii="Gotham-Book" w:hAnsi="Gotham-Book"/>
+        </w:rPr>
+        <w:t xml:space="preserve"> of UX while enjoying every parts of it. So, it's kind of hard to say in which area I spe</w:t>
+      </w:r>
+      <w:r>
+        <w:rPr>
+          <w:rFonts w:ascii="Gotham-Book" w:hAnsi="Gotham-Book"/>
+        </w:rPr>
+        <w:t>cialize at the moment b</w:t>
+      </w:r>
+      <w:r>
+        <w:rPr>
+          <w:rFonts w:ascii="Gotham-Book" w:hAnsi="Gotham-Book"/>
+        </w:rPr>
+        <w:t>ut I can see myself down the road concentrating more on Inte</w:t>
+      </w:r>
+      <w:r>
+        <w:rPr>
+          <w:rFonts w:ascii="Gotham-Book" w:hAnsi="Gotham-Book"/>
+        </w:rPr>
+        <w:t>raction Design as I find it more</w:t>
+      </w:r>
+      <w:r>
+        <w:rPr>
+          <w:rFonts w:ascii="Gotham-Book" w:hAnsi="Gotham-Book"/>
+        </w:rPr>
+        <w:t xml:space="preserve"> intriguing.</w:t>
+      </w:r>
+    </w:p>
+    <w:p>
+      <w:pPr>
+        <w:rPr>
+          <w:rFonts w:ascii="Gotham-Book" w:hAnsi="Gotham-Book"/>
+        </w:rPr>
+      </w:pPr>
+    </w:p>
+    <w:p>
+      <w:pPr>
+        <w:rPr>
+          <w:rFonts w:ascii="Gotham-Book" w:hAnsi="Gotham-Book"/>
+        </w:rPr>
+      </w:pPr>
+      <w:r>
+        <w:rPr>
+          <w:rFonts w:ascii="Gotham-Book" w:hAnsi="Gotham-Book"/>
+        </w:rPr>
+        <w:t xml:space="preserve">/* </w:t>
+      </w:r>
+      <w:r>
+        <w:rPr>
+          <w:rFonts w:ascii="Gotham-Book" w:hAnsi="Gotham-Book"/>
+        </w:rPr>
+        <w:t>When I’m not working or studying, I like to play basketball and watch movies. My favorite basketball player is Harrison Barnes of Golden State Warriors and, although I like sci-fi the most, Gladiator is my favorite movie.</w:t>
+      </w:r>
+      <w:r>
+        <w:rPr>
+          <w:rFonts w:ascii="Gotham-Book" w:hAnsi="Gotham-Book"/>
+        </w:rPr>
+        <w:t xml:space="preserve"> */</w:t>
+      </w:r>
+    </w:p>
+    <w:p>
+      <w:pPr>
+        <w:rPr>
+          <w:rFonts w:ascii="Gotham-Book" w:hAnsi="Gotham-Book"/>
+        </w:rPr>
+      </w:pPr>
+    </w:p>
+    <w:p>
+      <w:pPr>
+        <w:rPr>
+          <w:rFonts w:ascii="Gotham-Book" w:hAnsi="Gotham-Book"/>
+        </w:rPr>
+      </w:pPr>
+      <w:r>
+        <w:rPr>
+          <w:rFonts w:ascii="Gotham-Book" w:hAnsi="Gotham-Book"/>
+        </w:rPr>
+        <w:t xml:space="preserve">Please feel free to reach out if you’d like to learn more about me. </w:t>
+      </w:r>
+      <w:r>
+        <w:rPr>
+          <w:rFonts w:ascii="Gotham-Book" w:hAnsi="Gotham-Book"/>
+        </w:rPr>
+        <w:t>Thanks again for stopping by!</w:t>
+      </w:r>
+    </w:p>
+    <w:p>
+      <w:pPr>
+        <w:rPr>
+          <w:rFonts w:ascii="Gotham-Book" w:hAnsi="Gotham-Book"/>
+        </w:rPr>
+      </w:pPr>
+    </w:p>
+    <w:p>
+      <w:pPr>
+        <w:rPr>
+          <w:rFonts w:ascii="Gotham-Book" w:hAnsi="Gotham-Book"/>
+        </w:rPr>
+      </w:pPr>
+      <w:r>
+        <w:rPr>
+          <w:rFonts w:ascii="Gotham-Book" w:hAnsi="Gotham-Book"/>
+        </w:rPr>
+        <w:t>Andrew</w:t>
+      </w:r>
+    </w:p>
+    <w:p>
+      <w:pPr>
+        <w:rPr>
+          <w:rFonts w:ascii="Gotham-Book" w:hAnsi="Gotham-Book"/>
+        </w:rPr>
+      </w:pPr>
+    </w:p>
+    <w:p>
+      <w:pPr>
+        <w:rPr>
+          <w:rFonts w:ascii="Gotham-Medium" w:hAnsi="Gotham-Medium"/>
+          <w:b/>
+        </w:rPr>
+      </w:pPr>
+    </w:p>
+    <w:p>
+      <w:pPr>
+        <w:rPr>
+          <w:rFonts w:ascii="Gotham-Medium" w:hAnsi="Gotham-Medium"/>
+          <w:b/>
+        </w:rPr>
+      </w:pPr>
+      <w:r>
+        <w:rPr>
+          <w:rFonts w:ascii="Gotham-Medium" w:hAnsi="Gotham-Medium"/>
+          <w:b/>
+        </w:rPr>
+        <w:t>About Me</w:t>
+      </w:r>
+    </w:p>
+    <w:p>
+      <w:pPr>
+        <w:rPr>
+          <w:rFonts w:ascii="Gotham-Medium" w:hAnsi="Gotham-Medium"/>
+          <w:b/>
+        </w:rPr>
+      </w:pPr>
+    </w:p>
+    <w:p>
+      <w:pPr>
+        <w:rPr>
+          <w:rFonts w:ascii="Gotham-Book" w:hAnsi="Gotham-Book"/>
+        </w:rPr>
+      </w:pPr>
+      <w:r>
+        <w:rPr>
+          <w:rFonts w:ascii="Gotham-Book" w:hAnsi="Gotham-Book"/>
+        </w:rPr>
+        <w:t xml:space="preserve">I would be happy to hear from you. Please message me at </w:t>
+      </w:r>
+      <w:hyperlink r:id="rId5" w:history="1">
+        <w:r>
+          <w:rPr>
+            <w:rStyle w:val="Hyperlink"/>
+            <w:rFonts w:ascii="Gotham-Book" w:hAnsi="Gotham-Book"/>
+          </w:rPr>
+          <w:t>andrevvhahn@gmail.com</w:t>
+        </w:r>
+      </w:hyperlink>
+      <w:r>
+        <w:rPr>
+          <w:rFonts w:ascii="Gotham-Book" w:hAnsi="Gotham-Book"/>
+        </w:rPr>
+        <w:t xml:space="preserve"> or connect with me on LinkedIn.</w:t>
+      </w:r>
+    </w:p>
+    <w:p>
+      <w:pPr>
+        <w:rPr>
+          <w:rFonts w:ascii="Gotham-Book" w:hAnsi="Gotham-Book"/>
+        </w:rPr>
+      </w:pPr>
+    </w:p>
+    <w:p>
+      <w:pPr>
+        <w:rPr>
+          <w:rFonts w:ascii="Gotham-Book" w:hAnsi="Gotham-Book"/>
+        </w:rPr>
+      </w:pPr>
+      <w:r>
+        <w:rPr>
+          <w:rFonts w:ascii="Gotham-Book" w:hAnsi="Gotham-Book"/>
+        </w:rPr>
+        <w:t>I live in Lincoln Park, Chicago. If you are nearby, I would be more than happy to mee</w:t>
+      </w:r>
+      <w:r>
+        <w:rPr>
+          <w:rFonts w:ascii="Gotham-Book" w:hAnsi="Gotham-Book"/>
+        </w:rPr>
+        <w:t>t and chat about UX or anything fun and interesting.</w:t>
+      </w:r>
+    </w:p>
+    <w:p>
+      <w:pPr>
+        <w:rPr>
+          <w:rFonts w:ascii="Gotham-Book" w:hAnsi="Gotham-Book"/>
+        </w:rPr>
+      </w:pPr>
+    </w:p>
+    <w:p>
+      <w:pPr>
+        <w:rPr>
+          <w:rFonts w:ascii="Gotham-Medium" w:hAnsi="Gotham-Medium"/>
+          <w:b/>
         </w:rPr>
       </w:pPr>
     </w:p>
@@ -1210,6 +1268,17 @@
     <w:semiHidden/>
     <w:unhideWhenUsed/>
   </w:style>
+  <w:style w:type="character" w:styleId="Hyperlink">
+    <w:name w:val="Hyperlink"/>
+    <w:basedOn w:val="DefaultParagraphFont"/>
+    <w:uiPriority w:val="99"/>
+    <w:unhideWhenUsed/>
+    <w:rsid w:val="0084358F"/>
+    <w:rPr>
+      <w:color w:val="0000FF" w:themeColor="hyperlink"/>
+      <w:u w:val="single"/>
+    </w:rPr>
+  </w:style>
 </w:styles>
 </file>
 
@@ -1395,6 +1464,17 @@
     <w:uiPriority w:val="99"/>
     <w:semiHidden/>
     <w:unhideWhenUsed/>
+  </w:style>
+  <w:style w:type="character" w:styleId="Hyperlink">
+    <w:name w:val="Hyperlink"/>
+    <w:basedOn w:val="DefaultParagraphFont"/>
+    <w:uiPriority w:val="99"/>
+    <w:unhideWhenUsed/>
+    <w:rsid w:val="0084358F"/>
+    <w:rPr>
+      <w:color w:val="0000FF" w:themeColor="hyperlink"/>
+      <w:u w:val="single"/>
+    </w:rPr>
   </w:style>
 </w:styles>
 </file>

--- a/Design/content-copy.docx
+++ b/Design/content-copy.docx
@@ -98,7 +98,19 @@
         <w:rPr>
           <w:rFonts w:ascii="Gotham-Book" w:hAnsi="Gotham-Book"/>
         </w:rPr>
-        <w:t>Having worked in Product Management space has taught</w:t>
+        <w:t>Having wo</w:t>
+      </w:r>
+      <w:r>
+        <w:rPr>
+          <w:rFonts w:ascii="Gotham-Book" w:hAnsi="Gotham-Book"/>
+        </w:rPr>
+        <w:t>rked in Product Management</w:t>
+      </w:r>
+      <w:r>
+        <w:rPr>
+          <w:rFonts w:ascii="Gotham-Book" w:hAnsi="Gotham-Book"/>
+        </w:rPr>
+        <w:t xml:space="preserve"> has taught</w:t>
       </w:r>
       <w:r>
         <w:rPr>
@@ -128,7 +140,25 @@
         <w:rPr>
           <w:rFonts w:ascii="Gotham-Book" w:hAnsi="Gotham-Book"/>
         </w:rPr>
-        <w:t xml:space="preserve"> they become the guide in aligning every other effort to meet those objectives. I see the same value appli</w:t>
+        <w:t xml:space="preserve"> they become the guide in aligning </w:t>
+      </w:r>
+      <w:r>
+        <w:rPr>
+          <w:rFonts w:ascii="Gotham-Book" w:hAnsi="Gotham-Book"/>
+        </w:rPr>
+        <w:t>all development</w:t>
+      </w:r>
+      <w:r>
+        <w:rPr>
+          <w:rFonts w:ascii="Gotham-Book" w:hAnsi="Gotham-Book"/>
+        </w:rPr>
+        <w:t xml:space="preserve"> effort</w:t>
+      </w:r>
+      <w:r>
+        <w:rPr>
+          <w:rFonts w:ascii="Gotham-Book" w:hAnsi="Gotham-Book"/>
+        </w:rPr>
+        <w:t>. I see the same value appli</w:t>
       </w:r>
       <w:r>
         <w:rPr>
@@ -152,6 +182,67 @@
     </w:p>
     <w:p>
       <w:pPr>
+        <w:pStyle w:val="ListParagraph"/>
+        <w:numPr>
+          <w:ilvl w:val="0"/>
+          <w:numId w:val="3"/>
+        </w:numPr>
+        <w:rPr>
+          <w:rFonts w:ascii="Gotham-Book" w:hAnsi="Gotham-Book"/>
+        </w:rPr>
+      </w:pPr>
+      <w:r>
+        <w:rPr>
+          <w:rFonts w:ascii="Gotham-Book" w:hAnsi="Gotham-Book"/>
+        </w:rPr>
+        <w:t>Understanding business goals and objectives</w:t>
+      </w:r>
+    </w:p>
+    <w:p>
+      <w:pPr>
+        <w:pStyle w:val="ListParagraph"/>
+        <w:numPr>
+          <w:ilvl w:val="0"/>
+          <w:numId w:val="3"/>
+        </w:numPr>
+        <w:rPr>
+          <w:rFonts w:ascii="Gotham-Book" w:hAnsi="Gotham-Book"/>
+        </w:rPr>
+      </w:pPr>
+      <w:r>
+        <w:rPr>
+          <w:rFonts w:ascii="Gotham-Book" w:hAnsi="Gotham-Book"/>
+        </w:rPr>
+        <w:t>Defining the product</w:t>
+      </w:r>
+    </w:p>
+    <w:p>
+      <w:pPr>
+        <w:pStyle w:val="ListParagraph"/>
+        <w:numPr>
+          <w:ilvl w:val="0"/>
+          <w:numId w:val="3"/>
+        </w:numPr>
+        <w:rPr>
+          <w:rFonts w:ascii="Gotham-Book" w:hAnsi="Gotham-Book"/>
+        </w:rPr>
+      </w:pPr>
+      <w:r>
+        <w:rPr>
+          <w:rFonts w:ascii="Gotham-Book" w:hAnsi="Gotham-Book"/>
+        </w:rPr>
+        <w:t>Analytics – deriving metrics from product definition</w:t>
+      </w:r>
+    </w:p>
+    <w:p>
+      <w:pPr>
+        <w:rPr>
+          <w:rFonts w:ascii="Gotham-Book" w:hAnsi="Gotham-Book"/>
+        </w:rPr>
+      </w:pPr>
+    </w:p>
+    <w:p>
+      <w:pPr>
         <w:rPr>
           <w:rFonts w:ascii="Gotham-Medium" w:hAnsi="Gotham-Medium"/>
         </w:rPr>
@@ -173,51 +264,148 @@
     <w:p>
       <w:pPr>
         <w:rPr>
-          <w:rFonts w:ascii="Gotham-Medium" w:hAnsi="Gotham-Medium"/>
-        </w:rPr>
-      </w:pPr>
-    </w:p>
-    <w:p>
-      <w:pPr>
-        <w:rPr>
-          <w:rFonts w:ascii="Gotham-Book" w:hAnsi="Gotham-Book"/>
-        </w:rPr>
-      </w:pPr>
-      <w:r>
-        <w:rPr>
-          <w:rFonts w:ascii="Gotham-Book" w:hAnsi="Gotham-Book"/>
-        </w:rPr>
-        <w:t xml:space="preserve">Like how the first step in any </w:t>
-      </w:r>
-      <w:r>
-        <w:rPr>
-          <w:rFonts w:ascii="Gotham-Book" w:hAnsi="Gotham-Book"/>
-        </w:rPr>
-        <w:t>problem solvi</w:t>
-      </w:r>
-      <w:r>
-        <w:rPr>
-          <w:rFonts w:ascii="Gotham-Book" w:hAnsi="Gotham-Book"/>
-        </w:rPr>
-        <w:t xml:space="preserve">ng is to understand the problem, </w:t>
-      </w:r>
-      <w:r>
-        <w:rPr>
-          <w:rFonts w:ascii="Gotham-Book" w:hAnsi="Gotham-Book"/>
-        </w:rPr>
-        <w:t xml:space="preserve">I believe </w:t>
-      </w:r>
-      <w:r>
-        <w:rPr>
-          <w:rFonts w:ascii="Gotham-Book" w:hAnsi="Gotham-Book"/>
-        </w:rPr>
-        <w:t>understanding the goals, needs, and frustrations of t</w:t>
-      </w:r>
-      <w:r>
-        <w:rPr>
-          <w:rFonts w:ascii="Gotham-Book" w:hAnsi="Gotham-Book"/>
-        </w:rPr>
-        <w:t>hose who would use the software lays the foundation in creating the right solution.</w:t>
+          <w:rFonts w:ascii="Gotham-Book" w:hAnsi="Gotham-Book"/>
+        </w:rPr>
+      </w:pPr>
+    </w:p>
+    <w:p>
+      <w:pPr>
+        <w:rPr>
+          <w:rFonts w:ascii="Gotham-Book" w:hAnsi="Gotham-Book"/>
+        </w:rPr>
+      </w:pPr>
+      <w:r>
+        <w:rPr>
+          <w:rFonts w:ascii="Gotham-Book" w:hAnsi="Gotham-Book"/>
+        </w:rPr>
+        <w:t xml:space="preserve">Like how the first step in any problem solving is actually understanding the problem, I believe research &amp; analysis provide comprehensive understanding of the goals, needs, and frustrations of those who would use the software. </w:t>
+      </w:r>
+      <w:r>
+        <w:rPr>
+          <w:rFonts w:ascii="Gotham-Book" w:hAnsi="Gotham-Book"/>
+        </w:rPr>
+        <w:t>The collective insights become the product requirements, the foundation in creating the right solution.</w:t>
+      </w:r>
+    </w:p>
+    <w:p>
+      <w:pPr>
+        <w:rPr>
+          <w:rFonts w:ascii="Gotham-Book" w:hAnsi="Gotham-Book"/>
+        </w:rPr>
+      </w:pPr>
+    </w:p>
+    <w:p>
+      <w:pPr>
+        <w:pStyle w:val="ListParagraph"/>
+        <w:numPr>
+          <w:ilvl w:val="0"/>
+          <w:numId w:val="4"/>
+        </w:numPr>
+        <w:rPr>
+          <w:rFonts w:ascii="Gotham-Book" w:hAnsi="Gotham-Book"/>
+        </w:rPr>
+      </w:pPr>
+      <w:r>
+        <w:rPr>
+          <w:rFonts w:ascii="Gotham-Book" w:hAnsi="Gotham-Book"/>
+        </w:rPr>
+        <w:t>Observation</w:t>
+      </w:r>
+      <w:r>
+        <w:rPr>
+          <w:rFonts w:ascii="Gotham-Book" w:hAnsi="Gotham-Book"/>
+        </w:rPr>
+        <w:t xml:space="preserve"> &amp; Interview</w:t>
+      </w:r>
+    </w:p>
+    <w:p>
+      <w:pPr>
+        <w:pStyle w:val="ListParagraph"/>
+        <w:numPr>
+          <w:ilvl w:val="0"/>
+          <w:numId w:val="4"/>
+        </w:numPr>
+        <w:rPr>
+          <w:rFonts w:ascii="Gotham-Book" w:hAnsi="Gotham-Book"/>
+        </w:rPr>
+      </w:pPr>
+      <w:r>
+        <w:rPr>
+          <w:rFonts w:ascii="Gotham-Book" w:hAnsi="Gotham-Book"/>
+        </w:rPr>
+        <w:t>Task analysis</w:t>
+      </w:r>
+    </w:p>
+    <w:p>
+      <w:pPr>
+        <w:pStyle w:val="ListParagraph"/>
+        <w:numPr>
+          <w:ilvl w:val="0"/>
+          <w:numId w:val="4"/>
+        </w:numPr>
+        <w:rPr>
+          <w:rFonts w:ascii="Gotham-Book" w:hAnsi="Gotham-Book"/>
+        </w:rPr>
+      </w:pPr>
+      <w:r>
+        <w:rPr>
+          <w:rFonts w:ascii="Gotham-Book" w:hAnsi="Gotham-Book"/>
+        </w:rPr>
+        <w:t>Qualitative/Quantitative data analysis</w:t>
+      </w:r>
+    </w:p>
+    <w:p>
+      <w:pPr>
+        <w:pStyle w:val="ListParagraph"/>
+        <w:numPr>
+          <w:ilvl w:val="0"/>
+          <w:numId w:val="4"/>
+        </w:numPr>
+        <w:rPr>
+          <w:rFonts w:ascii="Gotham-Book" w:hAnsi="Gotham-Book"/>
+        </w:rPr>
+      </w:pPr>
+      <w:r>
+        <w:rPr>
+          <w:rFonts w:ascii="Gotham-Book" w:hAnsi="Gotham-Book"/>
+        </w:rPr>
+        <w:t>Insights analysis &amp; affinity diagram</w:t>
+      </w:r>
+    </w:p>
+    <w:p>
+      <w:pPr>
+        <w:pStyle w:val="ListParagraph"/>
+        <w:numPr>
+          <w:ilvl w:val="0"/>
+          <w:numId w:val="4"/>
+        </w:numPr>
+        <w:rPr>
+          <w:rFonts w:ascii="Gotham-Book" w:hAnsi="Gotham-Book"/>
+        </w:rPr>
+      </w:pPr>
+      <w:r>
+        <w:rPr>
+          <w:rFonts w:ascii="Gotham-Book" w:hAnsi="Gotham-Book"/>
+        </w:rPr>
+        <w:t>Creating personas</w:t>
+      </w:r>
+    </w:p>
+    <w:p>
+      <w:pPr>
+        <w:pStyle w:val="ListParagraph"/>
+        <w:numPr>
+          <w:ilvl w:val="0"/>
+          <w:numId w:val="4"/>
+        </w:numPr>
+        <w:rPr>
+          <w:rFonts w:ascii="Gotham-Book" w:hAnsi="Gotham-Book"/>
+        </w:rPr>
+      </w:pPr>
+      <w:r>
+        <w:rPr>
+          <w:rFonts w:ascii="Gotham-Book" w:hAnsi="Gotham-Book"/>
+        </w:rPr>
+        <w:t>Extracting product requirements</w:t>
       </w:r>
     </w:p>
     <w:p>
@@ -250,83 +438,89 @@
     <w:p>
       <w:pPr>
         <w:rPr>
-          <w:rFonts w:ascii="Gotham-Medium" w:hAnsi="Gotham-Medium"/>
-        </w:rPr>
-      </w:pPr>
-    </w:p>
-    <w:p>
-      <w:pPr>
-        <w:rPr>
-          <w:rFonts w:ascii="Gotham-Book" w:hAnsi="Gotham-Book"/>
-        </w:rPr>
-      </w:pPr>
-      <w:r>
-        <w:rPr>
-          <w:rFonts w:ascii="Gotham-Book" w:hAnsi="Gotham-Book"/>
-        </w:rPr>
-        <w:t>While k</w:t>
-      </w:r>
-      <w:r>
-        <w:rPr>
-          <w:rFonts w:ascii="Gotham-Book" w:hAnsi="Gotham-Book"/>
-        </w:rPr>
-        <w:t xml:space="preserve">eeping in mind what I’ve learned about the users, I’d like to think that now I have some </w:t>
-      </w:r>
-      <w:r>
-        <w:rPr>
-          <w:rFonts w:ascii="Gotham-Book" w:hAnsi="Gotham-Book"/>
-        </w:rPr>
-        <w:t xml:space="preserve">degree of </w:t>
-      </w:r>
-      <w:r>
-        <w:rPr>
-          <w:rFonts w:ascii="Gotham-Book" w:hAnsi="Gotham-Book"/>
-        </w:rPr>
-        <w:t>freedom to think outside of box.</w:t>
-      </w:r>
-    </w:p>
-    <w:p>
-      <w:pPr>
-        <w:rPr>
-          <w:rFonts w:ascii="Gotham-Book" w:hAnsi="Gotham-Book"/>
-        </w:rPr>
-      </w:pPr>
-    </w:p>
-    <w:p>
-      <w:pPr>
-        <w:rPr>
-          <w:rFonts w:ascii="Gotham-Book" w:hAnsi="Gotham-Book"/>
-        </w:rPr>
-      </w:pPr>
-      <w:r>
-        <w:rPr>
-          <w:rFonts w:ascii="Gotham-Book" w:hAnsi="Gotham-Book"/>
-        </w:rPr>
-        <w:t xml:space="preserve">This is my favorite part because </w:t>
-      </w:r>
-      <w:r>
-        <w:rPr>
-          <w:rFonts w:ascii="Gotham-Book" w:hAnsi="Gotham-Book"/>
-        </w:rPr>
-        <w:t xml:space="preserve">I get to design how the software and </w:t>
-      </w:r>
-      <w:r>
-        <w:rPr>
-          <w:rFonts w:ascii="Gotham-Book" w:hAnsi="Gotham-Book"/>
-        </w:rPr>
-        <w:t xml:space="preserve">users would communicate with each other, and that’s something I find </w:t>
-      </w:r>
-      <w:r>
-        <w:rPr>
-          <w:rFonts w:ascii="Gotham-Book" w:hAnsi="Gotham-Book"/>
-        </w:rPr>
-        <w:t>fun and challenging</w:t>
-      </w:r>
-      <w:r>
-        <w:rPr>
-          <w:rFonts w:ascii="Gotham-Book" w:hAnsi="Gotham-Book"/>
-        </w:rPr>
-        <w:t>. My goal is to make that communication easy, effective, efficient, and e</w:t>
+          <w:rFonts w:ascii="Gotham-Book" w:hAnsi="Gotham-Book"/>
+        </w:rPr>
+      </w:pPr>
+    </w:p>
+    <w:p>
+      <w:pPr>
+        <w:rPr>
+          <w:rFonts w:ascii="Gotham-Book" w:hAnsi="Gotham-Book"/>
+        </w:rPr>
+      </w:pPr>
+      <w:r>
+        <w:rPr>
+          <w:rFonts w:ascii="Gotham-Book" w:hAnsi="Gotham-Book"/>
+        </w:rPr>
+        <w:t>Now that I have a much better understanding of the users</w:t>
+      </w:r>
+      <w:r>
+        <w:rPr>
+          <w:rFonts w:ascii="Gotham-Book" w:hAnsi="Gotham-Book"/>
+        </w:rPr>
+        <w:t xml:space="preserve"> and what they’re trying to achieve</w:t>
+      </w:r>
+      <w:r>
+        <w:rPr>
+          <w:rFonts w:ascii="Gotham-Book" w:hAnsi="Gotham-Book"/>
+        </w:rPr>
+        <w:t>,</w:t>
+      </w:r>
+      <w:r>
+        <w:rPr>
+          <w:rFonts w:ascii="Gotham-Book" w:hAnsi="Gotham-Book"/>
+        </w:rPr>
+        <w:t xml:space="preserve"> I’d like to think that I can now start thinking</w:t>
+      </w:r>
+      <w:r>
+        <w:rPr>
+          <w:rFonts w:ascii="Gotham-Book" w:hAnsi="Gotham-Book"/>
+        </w:rPr>
+        <w:t xml:space="preserve"> out</w:t>
+      </w:r>
+      <w:r>
+        <w:rPr>
+          <w:rFonts w:ascii="Gotham-Book" w:hAnsi="Gotham-Book"/>
+        </w:rPr>
+        <w:t xml:space="preserve">side of </w:t>
+      </w:r>
+      <w:r>
+        <w:rPr>
+          <w:rFonts w:ascii="Gotham-Book" w:hAnsi="Gotham-Book"/>
+        </w:rPr>
+        <w:t>the box and explore new ideas. Hence, my favorite part!</w:t>
+      </w:r>
+    </w:p>
+    <w:p>
+      <w:pPr>
+        <w:rPr>
+          <w:rFonts w:ascii="Gotham-Book" w:hAnsi="Gotham-Book"/>
+        </w:rPr>
+      </w:pPr>
+    </w:p>
+    <w:p>
+      <w:pPr>
+        <w:rPr>
+          <w:rFonts w:ascii="Gotham-Book" w:hAnsi="Gotham-Book"/>
+        </w:rPr>
+      </w:pPr>
+      <w:r>
+        <w:rPr>
+          <w:rFonts w:ascii="Gotham-Book" w:hAnsi="Gotham-Book"/>
+        </w:rPr>
+        <w:t xml:space="preserve">I find </w:t>
+      </w:r>
+      <w:r>
+        <w:rPr>
+          <w:rFonts w:ascii="Gotham-Book" w:hAnsi="Gotham-Book"/>
+        </w:rPr>
+        <w:t xml:space="preserve">Interaction Design </w:t>
+      </w:r>
+      <w:r>
+        <w:rPr>
+          <w:rFonts w:ascii="Gotham-Book" w:hAnsi="Gotham-Book"/>
+        </w:rPr>
+        <w:t>attractive</w:t>
       </w:r>
       <w:bookmarkStart w:id="0" w:name="_GoBack"/>
       <w:bookmarkEnd w:id="0"/>
@@ -334,8 +528,58 @@
         <w:rPr>
           <w:rFonts w:ascii="Gotham-Book" w:hAnsi="Gotham-Book"/>
         </w:rPr>
-        <w:t>njoyable.</w:t>
-      </w:r>
+        <w:t xml:space="preserve"> because it’s as if I’m breathing life into software so that it can </w:t>
+      </w:r>
+      <w:r>
+        <w:rPr>
+          <w:rFonts w:ascii="Gotham-Book" w:hAnsi="Gotham-Book"/>
+        </w:rPr>
+        <w:t>interact with its</w:t>
+      </w:r>
+      <w:r>
+        <w:rPr>
+          <w:rFonts w:ascii="Gotham-Book" w:hAnsi="Gotham-Book"/>
+        </w:rPr>
+        <w:t xml:space="preserve"> users. My goal is to make that </w:t>
+      </w:r>
+      <w:r>
+        <w:rPr>
+          <w:rFonts w:ascii="Gotham-Book" w:hAnsi="Gotham-Book"/>
+        </w:rPr>
+        <w:t>interaction</w:t>
+      </w:r>
+      <w:r>
+        <w:rPr>
+          <w:rFonts w:ascii="Gotham-Book" w:hAnsi="Gotham-Book"/>
+        </w:rPr>
+        <w:t xml:space="preserve"> easy, effective, efficient, and enjoyable for the users. </w:t>
+      </w:r>
+    </w:p>
+    <w:p>
+      <w:pPr>
+        <w:rPr>
+          <w:rFonts w:ascii="Gotham-Book" w:hAnsi="Gotham-Book"/>
+        </w:rPr>
+      </w:pPr>
+    </w:p>
+    <w:p>
+      <w:pPr>
+        <w:rPr>
+          <w:rFonts w:ascii="Gotham-Book" w:hAnsi="Gotham-Book"/>
+        </w:rPr>
+      </w:pPr>
+    </w:p>
+    <w:p>
+      <w:pPr>
+        <w:pStyle w:val="ListParagraph"/>
+        <w:numPr>
+          <w:ilvl w:val="0"/>
+          <w:numId w:val="5"/>
+        </w:numPr>
+        <w:rPr>
+          <w:rFonts w:ascii="Gotham-Book" w:hAnsi="Gotham-Book"/>
+        </w:rPr>
+      </w:pPr>
     </w:p>
     <w:p>
       <w:pPr>
@@ -381,6 +625,7 @@
         <w:rPr>
           <w:rFonts w:ascii="Gotham-Book" w:hAnsi="Gotham-Book"/>
         </w:rPr>
+        <w:lastRenderedPageBreak/>
         <w:t>I like this part a lot too because I’</w:t>
       </w:r>
       <w:r>
@@ -512,7 +757,13 @@
         <w:rPr>
           <w:rFonts w:ascii="Gotham-Book" w:hAnsi="Gotham-Book"/>
         </w:rPr>
-        <w:t xml:space="preserve"> measures my performance</w:t>
+        <w:t xml:space="preserve"> measure student’s</w:t>
+      </w:r>
+      <w:r>
+        <w:rPr>
+          <w:rFonts w:ascii="Gotham-Book" w:hAnsi="Gotham-Book"/>
+        </w:rPr>
+        <w:t xml:space="preserve"> performance</w:t>
       </w:r>
       <w:r>
         <w:rPr>
@@ -532,6 +783,55 @@
         </w:rPr>
         <w:t>n.</w:t>
       </w:r>
+      <w:r>
+        <w:rPr>
+          <w:rFonts w:ascii="Gotham-Book" w:hAnsi="Gotham-Book"/>
+        </w:rPr>
+        <w:t xml:space="preserve"> Focusing on improving those weak spots can quickly enhance the usability.</w:t>
+      </w:r>
+    </w:p>
+    <w:p>
+      <w:pPr>
+        <w:rPr>
+          <w:rFonts w:ascii="Gotham-Book" w:hAnsi="Gotham-Book"/>
+        </w:rPr>
+      </w:pPr>
+    </w:p>
+    <w:p>
+      <w:pPr>
+        <w:pStyle w:val="ListParagraph"/>
+        <w:numPr>
+          <w:ilvl w:val="0"/>
+          <w:numId w:val="1"/>
+        </w:numPr>
+        <w:rPr>
+          <w:rFonts w:ascii="Gotham-Book" w:hAnsi="Gotham-Book"/>
+        </w:rPr>
+      </w:pPr>
+      <w:r>
+        <w:rPr>
+          <w:rFonts w:ascii="Gotham-Book" w:hAnsi="Gotham-Book"/>
+        </w:rPr>
+        <w:t>Write/Prepare test script</w:t>
+      </w:r>
+    </w:p>
+    <w:p>
+      <w:pPr>
+        <w:pStyle w:val="ListParagraph"/>
+        <w:numPr>
+          <w:ilvl w:val="0"/>
+          <w:numId w:val="1"/>
+        </w:numPr>
+        <w:rPr>
+          <w:rFonts w:ascii="Gotham-Book" w:hAnsi="Gotham-Book"/>
+        </w:rPr>
+      </w:pPr>
+      <w:r>
+        <w:rPr>
+          <w:rFonts w:ascii="Gotham-Book" w:hAnsi="Gotham-Book"/>
+        </w:rPr>
+        <w:t>Facilitate test session</w:t>
+      </w:r>
     </w:p>
     <w:p>
       <w:pPr>
@@ -577,7 +877,6 @@
         <w:rPr>
           <w:rFonts w:ascii="Gotham-Book" w:hAnsi="Gotham-Book"/>
         </w:rPr>
-        <w:lastRenderedPageBreak/>
         <w:t>When I first saw my programme</w:t>
       </w:r>
       <w:r>
@@ -664,7 +963,13 @@
         <w:rPr>
           <w:rFonts w:ascii="Gotham-Book" w:hAnsi="Gotham-Book"/>
         </w:rPr>
-        <w:t xml:space="preserve">, but I’m </w:t>
+        <w:t>, but I am</w:t>
+      </w:r>
+      <w:r>
+        <w:rPr>
+          <w:rFonts w:ascii="Gotham-Book" w:hAnsi="Gotham-Book"/>
+        </w:rPr>
+        <w:t xml:space="preserve"> </w:t>
       </w:r>
       <w:r>
         <w:rPr>
@@ -718,6 +1023,127 @@
     </w:p>
     <w:p>
       <w:pPr>
+        <w:pStyle w:val="ListParagraph"/>
+        <w:numPr>
+          <w:ilvl w:val="0"/>
+          <w:numId w:val="2"/>
+        </w:numPr>
+        <w:rPr>
+          <w:rFonts w:ascii="Gotham-Book" w:hAnsi="Gotham-Book"/>
+        </w:rPr>
+      </w:pPr>
+      <w:r>
+        <w:rPr>
+          <w:rFonts w:ascii="Gotham-Book" w:hAnsi="Gotham-Book"/>
+        </w:rPr>
+        <w:t>Github @Hahndrew</w:t>
+      </w:r>
+    </w:p>
+    <w:p>
+      <w:pPr>
+        <w:pStyle w:val="ListParagraph"/>
+        <w:numPr>
+          <w:ilvl w:val="0"/>
+          <w:numId w:val="2"/>
+        </w:numPr>
+        <w:rPr>
+          <w:rFonts w:ascii="Gotham-Book" w:hAnsi="Gotham-Book"/>
+        </w:rPr>
+      </w:pPr>
+      <w:r>
+        <w:rPr>
+          <w:rFonts w:ascii="Gotham-Book" w:hAnsi="Gotham-Book"/>
+        </w:rPr>
+        <w:t>HTML5</w:t>
+      </w:r>
+    </w:p>
+    <w:p>
+      <w:pPr>
+        <w:pStyle w:val="ListParagraph"/>
+        <w:numPr>
+          <w:ilvl w:val="0"/>
+          <w:numId w:val="2"/>
+        </w:numPr>
+        <w:rPr>
+          <w:rFonts w:ascii="Gotham-Book" w:hAnsi="Gotham-Book"/>
+        </w:rPr>
+      </w:pPr>
+      <w:r>
+        <w:rPr>
+          <w:rFonts w:ascii="Gotham-Book" w:hAnsi="Gotham-Book"/>
+        </w:rPr>
+        <w:t>CSS3</w:t>
+      </w:r>
+    </w:p>
+    <w:p>
+      <w:pPr>
+        <w:pStyle w:val="ListParagraph"/>
+        <w:numPr>
+          <w:ilvl w:val="0"/>
+          <w:numId w:val="2"/>
+        </w:numPr>
+        <w:rPr>
+          <w:rFonts w:ascii="Gotham-Book" w:hAnsi="Gotham-Book"/>
+        </w:rPr>
+      </w:pPr>
+      <w:r>
+        <w:rPr>
+          <w:rFonts w:ascii="Gotham-Book" w:hAnsi="Gotham-Book"/>
+        </w:rPr>
+        <w:t>JavaScript/jQuery</w:t>
+      </w:r>
+    </w:p>
+    <w:p>
+      <w:pPr>
+        <w:pStyle w:val="ListParagraph"/>
+        <w:numPr>
+          <w:ilvl w:val="0"/>
+          <w:numId w:val="2"/>
+        </w:numPr>
+        <w:rPr>
+          <w:rFonts w:ascii="Gotham-Book" w:hAnsi="Gotham-Book"/>
+        </w:rPr>
+      </w:pPr>
+      <w:r>
+        <w:rPr>
+          <w:rFonts w:ascii="Gotham-Book" w:hAnsi="Gotham-Book"/>
+        </w:rPr>
+        <w:t>Sass/Compass/Susy</w:t>
+      </w:r>
+    </w:p>
+    <w:p>
+      <w:pPr>
+        <w:pStyle w:val="ListParagraph"/>
+        <w:numPr>
+          <w:ilvl w:val="0"/>
+          <w:numId w:val="2"/>
+        </w:numPr>
+        <w:rPr>
+          <w:rFonts w:ascii="Gotham-Book" w:hAnsi="Gotham-Book"/>
+        </w:rPr>
+      </w:pPr>
+      <w:r>
+        <w:rPr>
+          <w:rFonts w:ascii="Gotham-Book" w:hAnsi="Gotham-Book"/>
+        </w:rPr>
+        <w:t>Xcode/</w:t>
+      </w:r>
+      <w:r>
+        <w:rPr>
+          <w:rFonts w:ascii="Gotham-Book" w:hAnsi="Gotham-Book"/>
+        </w:rPr>
+        <w:t>Objective-C</w:t>
+      </w:r>
+    </w:p>
+    <w:p>
+      <w:pPr>
+        <w:rPr>
+          <w:rFonts w:ascii="Gotham-Book" w:hAnsi="Gotham-Book"/>
+        </w:rPr>
+      </w:pPr>
+    </w:p>
+    <w:p>
+      <w:pPr>
         <w:rPr>
           <w:rFonts w:ascii="Gotham-Medium" w:hAnsi="Gotham-Medium"/>
           <w:b/>
@@ -1018,7 +1444,7 @@
         </w:rPr>
         <w:t xml:space="preserve">I would be happy to hear from you. Please message me at </w:t>
       </w:r>
-      <w:hyperlink r:id="rId5" w:history="1">
+      <w:hyperlink r:id="rId6" w:history="1">
         <w:r>
           <w:rPr>
             <w:rStyle w:val="Hyperlink"/>
@@ -1083,6 +1509,591 @@
     </w:sectPr>
   </w:body>
 </w:document>
+</file>
+
+<file path=word/numbering.xml><?xml version="1.0" encoding="utf-8"?>
+<w:numbering xmlns:wpc="http://schemas.microsoft.com/office/word/2010/wordprocessingCanvas" xmlns:mo="http://schemas.microsoft.com/office/mac/office/2008/main" xmlns:mc="http://schemas.openxmlformats.org/markup-compatibility/2006" xmlns:mv="urn:schemas-microsoft-com:mac:vml" xmlns:o="urn:schemas-microsoft-com:office:office" xmlns:r="http://schemas.openxmlformats.org/officeDocument/2006/relationships" xmlns:m="http://schemas.openxmlformats.org/officeDocument/2006/math" xmlns:v="urn:schemas-microsoft-com:vml" xmlns:wp14="http://schemas.microsoft.com/office/word/2010/wordprocessingDrawing" xmlns:wp="http://schemas.openxmlformats.org/drawingml/2006/wordprocessingDrawing" xmlns:w10="urn:schemas-microsoft-com:office:word" xmlns:w="http://schemas.openxmlformats.org/wordprocessingml/2006/main" xmlns:w14="http://schemas.microsoft.com/office/word/2010/wordml" xmlns:wpg="http://schemas.microsoft.com/office/word/2010/wordprocessingGroup" xmlns:wpi="http://schemas.microsoft.com/office/word/2010/wordprocessingInk" xmlns:wne="http://schemas.microsoft.com/office/word/2006/wordml" xmlns:wps="http://schemas.microsoft.com/office/word/2010/wordprocessingShape" mc:Ignorable="w14 wp14">
+  <w:abstractNum w:abstractNumId="0">
+    <w:nsid w:val="00CB0E4B"/>
+    <w:multiLevelType w:val="hybridMultilevel"/>
+    <w:tmpl w:val="30F44C3A"/>
+    <w:lvl w:ilvl="0" w:tplc="04090001">
+      <w:start w:val="1"/>
+      <w:numFmt w:val="bullet"/>
+      <w:lvlText w:val=""/>
+      <w:lvlJc w:val="left"/>
+      <w:pPr>
+        <w:ind w:left="720" w:hanging="360"/>
+      </w:pPr>
+      <w:rPr>
+        <w:rFonts w:ascii="Symbol" w:hAnsi="Symbol" w:hint="default"/>
+      </w:rPr>
+    </w:lvl>
+    <w:lvl w:ilvl="1" w:tplc="04090003" w:tentative="1">
+      <w:start w:val="1"/>
+      <w:numFmt w:val="bullet"/>
+      <w:lvlText w:val="o"/>
+      <w:lvlJc w:val="left"/>
+      <w:pPr>
+        <w:ind w:left="1440" w:hanging="360"/>
+      </w:pPr>
+      <w:rPr>
+        <w:rFonts w:ascii="Courier New" w:hAnsi="Courier New" w:hint="default"/>
+      </w:rPr>
+    </w:lvl>
+    <w:lvl w:ilvl="2" w:tplc="04090005" w:tentative="1">
+      <w:start w:val="1"/>
+      <w:numFmt w:val="bullet"/>
+      <w:lvlText w:val=""/>
+      <w:lvlJc w:val="left"/>
+      <w:pPr>
+        <w:ind w:left="2160" w:hanging="360"/>
+      </w:pPr>
+      <w:rPr>
+        <w:rFonts w:ascii="Wingdings" w:hAnsi="Wingdings" w:hint="default"/>
+      </w:rPr>
+    </w:lvl>
+    <w:lvl w:ilvl="3" w:tplc="04090001" w:tentative="1">
+      <w:start w:val="1"/>
+      <w:numFmt w:val="bullet"/>
+      <w:lvlText w:val=""/>
+      <w:lvlJc w:val="left"/>
+      <w:pPr>
+        <w:ind w:left="2880" w:hanging="360"/>
+      </w:pPr>
+      <w:rPr>
+        <w:rFonts w:ascii="Symbol" w:hAnsi="Symbol" w:hint="default"/>
+      </w:rPr>
+    </w:lvl>
+    <w:lvl w:ilvl="4" w:tplc="04090003" w:tentative="1">
+      <w:start w:val="1"/>
+      <w:numFmt w:val="bullet"/>
+      <w:lvlText w:val="o"/>
+      <w:lvlJc w:val="left"/>
+      <w:pPr>
+        <w:ind w:left="3600" w:hanging="360"/>
+      </w:pPr>
+      <w:rPr>
+        <w:rFonts w:ascii="Courier New" w:hAnsi="Courier New" w:hint="default"/>
+      </w:rPr>
+    </w:lvl>
+    <w:lvl w:ilvl="5" w:tplc="04090005" w:tentative="1">
+      <w:start w:val="1"/>
+      <w:numFmt w:val="bullet"/>
+      <w:lvlText w:val=""/>
+      <w:lvlJc w:val="left"/>
+      <w:pPr>
+        <w:ind w:left="4320" w:hanging="360"/>
+      </w:pPr>
+      <w:rPr>
+        <w:rFonts w:ascii="Wingdings" w:hAnsi="Wingdings" w:hint="default"/>
+      </w:rPr>
+    </w:lvl>
+    <w:lvl w:ilvl="6" w:tplc="04090001" w:tentative="1">
+      <w:start w:val="1"/>
+      <w:numFmt w:val="bullet"/>
+      <w:lvlText w:val=""/>
+      <w:lvlJc w:val="left"/>
+      <w:pPr>
+        <w:ind w:left="5040" w:hanging="360"/>
+      </w:pPr>
+      <w:rPr>
+        <w:rFonts w:ascii="Symbol" w:hAnsi="Symbol" w:hint="default"/>
+      </w:rPr>
+    </w:lvl>
+    <w:lvl w:ilvl="7" w:tplc="04090003" w:tentative="1">
+      <w:start w:val="1"/>
+      <w:numFmt w:val="bullet"/>
+      <w:lvlText w:val="o"/>
+      <w:lvlJc w:val="left"/>
+      <w:pPr>
+        <w:ind w:left="5760" w:hanging="360"/>
+      </w:pPr>
+      <w:rPr>
+        <w:rFonts w:ascii="Courier New" w:hAnsi="Courier New" w:hint="default"/>
+      </w:rPr>
+    </w:lvl>
+    <w:lvl w:ilvl="8" w:tplc="04090005" w:tentative="1">
+      <w:start w:val="1"/>
+      <w:numFmt w:val="bullet"/>
+      <w:lvlText w:val=""/>
+      <w:lvlJc w:val="left"/>
+      <w:pPr>
+        <w:ind w:left="6480" w:hanging="360"/>
+      </w:pPr>
+      <w:rPr>
+        <w:rFonts w:ascii="Wingdings" w:hAnsi="Wingdings" w:hint="default"/>
+      </w:rPr>
+    </w:lvl>
+  </w:abstractNum>
+  <w:abstractNum w:abstractNumId="1">
+    <w:nsid w:val="139D1EC4"/>
+    <w:multiLevelType w:val="hybridMultilevel"/>
+    <w:tmpl w:val="1D2EB74E"/>
+    <w:lvl w:ilvl="0" w:tplc="04090001">
+      <w:start w:val="1"/>
+      <w:numFmt w:val="bullet"/>
+      <w:lvlText w:val=""/>
+      <w:lvlJc w:val="left"/>
+      <w:pPr>
+        <w:ind w:left="720" w:hanging="360"/>
+      </w:pPr>
+      <w:rPr>
+        <w:rFonts w:ascii="Symbol" w:hAnsi="Symbol" w:hint="default"/>
+      </w:rPr>
+    </w:lvl>
+    <w:lvl w:ilvl="1" w:tplc="04090003" w:tentative="1">
+      <w:start w:val="1"/>
+      <w:numFmt w:val="bullet"/>
+      <w:lvlText w:val="o"/>
+      <w:lvlJc w:val="left"/>
+      <w:pPr>
+        <w:ind w:left="1440" w:hanging="360"/>
+      </w:pPr>
+      <w:rPr>
+        <w:rFonts w:ascii="Courier New" w:hAnsi="Courier New" w:hint="default"/>
+      </w:rPr>
+    </w:lvl>
+    <w:lvl w:ilvl="2" w:tplc="04090005" w:tentative="1">
+      <w:start w:val="1"/>
+      <w:numFmt w:val="bullet"/>
+      <w:lvlText w:val=""/>
+      <w:lvlJc w:val="left"/>
+      <w:pPr>
+        <w:ind w:left="2160" w:hanging="360"/>
+      </w:pPr>
+      <w:rPr>
+        <w:rFonts w:ascii="Wingdings" w:hAnsi="Wingdings" w:hint="default"/>
+      </w:rPr>
+    </w:lvl>
+    <w:lvl w:ilvl="3" w:tplc="04090001" w:tentative="1">
+      <w:start w:val="1"/>
+      <w:numFmt w:val="bullet"/>
+      <w:lvlText w:val=""/>
+      <w:lvlJc w:val="left"/>
+      <w:pPr>
+        <w:ind w:left="2880" w:hanging="360"/>
+      </w:pPr>
+      <w:rPr>
+        <w:rFonts w:ascii="Symbol" w:hAnsi="Symbol" w:hint="default"/>
+      </w:rPr>
+    </w:lvl>
+    <w:lvl w:ilvl="4" w:tplc="04090003" w:tentative="1">
+      <w:start w:val="1"/>
+      <w:numFmt w:val="bullet"/>
+      <w:lvlText w:val="o"/>
+      <w:lvlJc w:val="left"/>
+      <w:pPr>
+        <w:ind w:left="3600" w:hanging="360"/>
+      </w:pPr>
+      <w:rPr>
+        <w:rFonts w:ascii="Courier New" w:hAnsi="Courier New" w:hint="default"/>
+      </w:rPr>
+    </w:lvl>
+    <w:lvl w:ilvl="5" w:tplc="04090005" w:tentative="1">
+      <w:start w:val="1"/>
+      <w:numFmt w:val="bullet"/>
+      <w:lvlText w:val=""/>
+      <w:lvlJc w:val="left"/>
+      <w:pPr>
+        <w:ind w:left="4320" w:hanging="360"/>
+      </w:pPr>
+      <w:rPr>
+        <w:rFonts w:ascii="Wingdings" w:hAnsi="Wingdings" w:hint="default"/>
+      </w:rPr>
+    </w:lvl>
+    <w:lvl w:ilvl="6" w:tplc="04090001" w:tentative="1">
+      <w:start w:val="1"/>
+      <w:numFmt w:val="bullet"/>
+      <w:lvlText w:val=""/>
+      <w:lvlJc w:val="left"/>
+      <w:pPr>
+        <w:ind w:left="5040" w:hanging="360"/>
+      </w:pPr>
+      <w:rPr>
+        <w:rFonts w:ascii="Symbol" w:hAnsi="Symbol" w:hint="default"/>
+      </w:rPr>
+    </w:lvl>
+    <w:lvl w:ilvl="7" w:tplc="04090003" w:tentative="1">
+      <w:start w:val="1"/>
+      <w:numFmt w:val="bullet"/>
+      <w:lvlText w:val="o"/>
+      <w:lvlJc w:val="left"/>
+      <w:pPr>
+        <w:ind w:left="5760" w:hanging="360"/>
+      </w:pPr>
+      <w:rPr>
+        <w:rFonts w:ascii="Courier New" w:hAnsi="Courier New" w:hint="default"/>
+      </w:rPr>
+    </w:lvl>
+    <w:lvl w:ilvl="8" w:tplc="04090005" w:tentative="1">
+      <w:start w:val="1"/>
+      <w:numFmt w:val="bullet"/>
+      <w:lvlText w:val=""/>
+      <w:lvlJc w:val="left"/>
+      <w:pPr>
+        <w:ind w:left="6480" w:hanging="360"/>
+      </w:pPr>
+      <w:rPr>
+        <w:rFonts w:ascii="Wingdings" w:hAnsi="Wingdings" w:hint="default"/>
+      </w:rPr>
+    </w:lvl>
+  </w:abstractNum>
+  <w:abstractNum w:abstractNumId="2">
+    <w:nsid w:val="27964C73"/>
+    <w:multiLevelType w:val="hybridMultilevel"/>
+    <w:tmpl w:val="1ABC0AE0"/>
+    <w:lvl w:ilvl="0" w:tplc="04090001">
+      <w:start w:val="1"/>
+      <w:numFmt w:val="bullet"/>
+      <w:lvlText w:val=""/>
+      <w:lvlJc w:val="left"/>
+      <w:pPr>
+        <w:ind w:left="720" w:hanging="360"/>
+      </w:pPr>
+      <w:rPr>
+        <w:rFonts w:ascii="Symbol" w:hAnsi="Symbol" w:hint="default"/>
+      </w:rPr>
+    </w:lvl>
+    <w:lvl w:ilvl="1" w:tplc="04090003" w:tentative="1">
+      <w:start w:val="1"/>
+      <w:numFmt w:val="bullet"/>
+      <w:lvlText w:val="o"/>
+      <w:lvlJc w:val="left"/>
+      <w:pPr>
+        <w:ind w:left="1440" w:hanging="360"/>
+      </w:pPr>
+      <w:rPr>
+        <w:rFonts w:ascii="Courier New" w:hAnsi="Courier New" w:hint="default"/>
+      </w:rPr>
+    </w:lvl>
+    <w:lvl w:ilvl="2" w:tplc="04090005" w:tentative="1">
+      <w:start w:val="1"/>
+      <w:numFmt w:val="bullet"/>
+      <w:lvlText w:val=""/>
+      <w:lvlJc w:val="left"/>
+      <w:pPr>
+        <w:ind w:left="2160" w:hanging="360"/>
+      </w:pPr>
+      <w:rPr>
+        <w:rFonts w:ascii="Wingdings" w:hAnsi="Wingdings" w:hint="default"/>
+      </w:rPr>
+    </w:lvl>
+    <w:lvl w:ilvl="3" w:tplc="04090001" w:tentative="1">
+      <w:start w:val="1"/>
+      <w:numFmt w:val="bullet"/>
+      <w:lvlText w:val=""/>
+      <w:lvlJc w:val="left"/>
+      <w:pPr>
+        <w:ind w:left="2880" w:hanging="360"/>
+      </w:pPr>
+      <w:rPr>
+        <w:rFonts w:ascii="Symbol" w:hAnsi="Symbol" w:hint="default"/>
+      </w:rPr>
+    </w:lvl>
+    <w:lvl w:ilvl="4" w:tplc="04090003" w:tentative="1">
+      <w:start w:val="1"/>
+      <w:numFmt w:val="bullet"/>
+      <w:lvlText w:val="o"/>
+      <w:lvlJc w:val="left"/>
+      <w:pPr>
+        <w:ind w:left="3600" w:hanging="360"/>
+      </w:pPr>
+      <w:rPr>
+        <w:rFonts w:ascii="Courier New" w:hAnsi="Courier New" w:hint="default"/>
+      </w:rPr>
+    </w:lvl>
+    <w:lvl w:ilvl="5" w:tplc="04090005" w:tentative="1">
+      <w:start w:val="1"/>
+      <w:numFmt w:val="bullet"/>
+      <w:lvlText w:val=""/>
+      <w:lvlJc w:val="left"/>
+      <w:pPr>
+        <w:ind w:left="4320" w:hanging="360"/>
+      </w:pPr>
+      <w:rPr>
+        <w:rFonts w:ascii="Wingdings" w:hAnsi="Wingdings" w:hint="default"/>
+      </w:rPr>
+    </w:lvl>
+    <w:lvl w:ilvl="6" w:tplc="04090001" w:tentative="1">
+      <w:start w:val="1"/>
+      <w:numFmt w:val="bullet"/>
+      <w:lvlText w:val=""/>
+      <w:lvlJc w:val="left"/>
+      <w:pPr>
+        <w:ind w:left="5040" w:hanging="360"/>
+      </w:pPr>
+      <w:rPr>
+        <w:rFonts w:ascii="Symbol" w:hAnsi="Symbol" w:hint="default"/>
+      </w:rPr>
+    </w:lvl>
+    <w:lvl w:ilvl="7" w:tplc="04090003" w:tentative="1">
+      <w:start w:val="1"/>
+      <w:numFmt w:val="bullet"/>
+      <w:lvlText w:val="o"/>
+      <w:lvlJc w:val="left"/>
+      <w:pPr>
+        <w:ind w:left="5760" w:hanging="360"/>
+      </w:pPr>
+      <w:rPr>
+        <w:rFonts w:ascii="Courier New" w:hAnsi="Courier New" w:hint="default"/>
+      </w:rPr>
+    </w:lvl>
+    <w:lvl w:ilvl="8" w:tplc="04090005" w:tentative="1">
+      <w:start w:val="1"/>
+      <w:numFmt w:val="bullet"/>
+      <w:lvlText w:val=""/>
+      <w:lvlJc w:val="left"/>
+      <w:pPr>
+        <w:ind w:left="6480" w:hanging="360"/>
+      </w:pPr>
+      <w:rPr>
+        <w:rFonts w:ascii="Wingdings" w:hAnsi="Wingdings" w:hint="default"/>
+      </w:rPr>
+    </w:lvl>
+  </w:abstractNum>
+  <w:abstractNum w:abstractNumId="3">
+    <w:nsid w:val="4C8850BE"/>
+    <w:multiLevelType w:val="hybridMultilevel"/>
+    <w:tmpl w:val="917E05CE"/>
+    <w:lvl w:ilvl="0" w:tplc="04090001">
+      <w:start w:val="1"/>
+      <w:numFmt w:val="bullet"/>
+      <w:lvlText w:val=""/>
+      <w:lvlJc w:val="left"/>
+      <w:pPr>
+        <w:ind w:left="720" w:hanging="360"/>
+      </w:pPr>
+      <w:rPr>
+        <w:rFonts w:ascii="Symbol" w:hAnsi="Symbol" w:hint="default"/>
+      </w:rPr>
+    </w:lvl>
+    <w:lvl w:ilvl="1" w:tplc="04090003" w:tentative="1">
+      <w:start w:val="1"/>
+      <w:numFmt w:val="bullet"/>
+      <w:lvlText w:val="o"/>
+      <w:lvlJc w:val="left"/>
+      <w:pPr>
+        <w:ind w:left="1440" w:hanging="360"/>
+      </w:pPr>
+      <w:rPr>
+        <w:rFonts w:ascii="Courier New" w:hAnsi="Courier New" w:hint="default"/>
+      </w:rPr>
+    </w:lvl>
+    <w:lvl w:ilvl="2" w:tplc="04090005" w:tentative="1">
+      <w:start w:val="1"/>
+      <w:numFmt w:val="bullet"/>
+      <w:lvlText w:val=""/>
+      <w:lvlJc w:val="left"/>
+      <w:pPr>
+        <w:ind w:left="2160" w:hanging="360"/>
+      </w:pPr>
+      <w:rPr>
+        <w:rFonts w:ascii="Wingdings" w:hAnsi="Wingdings" w:hint="default"/>
+      </w:rPr>
+    </w:lvl>
+    <w:lvl w:ilvl="3" w:tplc="04090001" w:tentative="1">
+      <w:start w:val="1"/>
+      <w:numFmt w:val="bullet"/>
+      <w:lvlText w:val=""/>
+      <w:lvlJc w:val="left"/>
+      <w:pPr>
+        <w:ind w:left="2880" w:hanging="360"/>
+      </w:pPr>
+      <w:rPr>
+        <w:rFonts w:ascii="Symbol" w:hAnsi="Symbol" w:hint="default"/>
+      </w:rPr>
+    </w:lvl>
+    <w:lvl w:ilvl="4" w:tplc="04090003" w:tentative="1">
+      <w:start w:val="1"/>
+      <w:numFmt w:val="bullet"/>
+      <w:lvlText w:val="o"/>
+      <w:lvlJc w:val="left"/>
+      <w:pPr>
+        <w:ind w:left="3600" w:hanging="360"/>
+      </w:pPr>
+      <w:rPr>
+        <w:rFonts w:ascii="Courier New" w:hAnsi="Courier New" w:hint="default"/>
+      </w:rPr>
+    </w:lvl>
+    <w:lvl w:ilvl="5" w:tplc="04090005" w:tentative="1">
+      <w:start w:val="1"/>
+      <w:numFmt w:val="bullet"/>
+      <w:lvlText w:val=""/>
+      <w:lvlJc w:val="left"/>
+      <w:pPr>
+        <w:ind w:left="4320" w:hanging="360"/>
+      </w:pPr>
+      <w:rPr>
+        <w:rFonts w:ascii="Wingdings" w:hAnsi="Wingdings" w:hint="default"/>
+      </w:rPr>
+    </w:lvl>
+    <w:lvl w:ilvl="6" w:tplc="04090001" w:tentative="1">
+      <w:start w:val="1"/>
+      <w:numFmt w:val="bullet"/>
+      <w:lvlText w:val=""/>
+      <w:lvlJc w:val="left"/>
+      <w:pPr>
+        <w:ind w:left="5040" w:hanging="360"/>
+      </w:pPr>
+      <w:rPr>
+        <w:rFonts w:ascii="Symbol" w:hAnsi="Symbol" w:hint="default"/>
+      </w:rPr>
+    </w:lvl>
+    <w:lvl w:ilvl="7" w:tplc="04090003" w:tentative="1">
+      <w:start w:val="1"/>
+      <w:numFmt w:val="bullet"/>
+      <w:lvlText w:val="o"/>
+      <w:lvlJc w:val="left"/>
+      <w:pPr>
+        <w:ind w:left="5760" w:hanging="360"/>
+      </w:pPr>
+      <w:rPr>
+        <w:rFonts w:ascii="Courier New" w:hAnsi="Courier New" w:hint="default"/>
+      </w:rPr>
+    </w:lvl>
+    <w:lvl w:ilvl="8" w:tplc="04090005" w:tentative="1">
+      <w:start w:val="1"/>
+      <w:numFmt w:val="bullet"/>
+      <w:lvlText w:val=""/>
+      <w:lvlJc w:val="left"/>
+      <w:pPr>
+        <w:ind w:left="6480" w:hanging="360"/>
+      </w:pPr>
+      <w:rPr>
+        <w:rFonts w:ascii="Wingdings" w:hAnsi="Wingdings" w:hint="default"/>
+      </w:rPr>
+    </w:lvl>
+  </w:abstractNum>
+  <w:abstractNum w:abstractNumId="4">
+    <w:nsid w:val="6FD10697"/>
+    <w:multiLevelType w:val="hybridMultilevel"/>
+    <w:tmpl w:val="EA66E3F0"/>
+    <w:lvl w:ilvl="0" w:tplc="04090001">
+      <w:start w:val="1"/>
+      <w:numFmt w:val="bullet"/>
+      <w:lvlText w:val=""/>
+      <w:lvlJc w:val="left"/>
+      <w:pPr>
+        <w:ind w:left="720" w:hanging="360"/>
+      </w:pPr>
+      <w:rPr>
+        <w:rFonts w:ascii="Symbol" w:hAnsi="Symbol" w:hint="default"/>
+      </w:rPr>
+    </w:lvl>
+    <w:lvl w:ilvl="1" w:tplc="04090003" w:tentative="1">
+      <w:start w:val="1"/>
+      <w:numFmt w:val="bullet"/>
+      <w:lvlText w:val="o"/>
+      <w:lvlJc w:val="left"/>
+      <w:pPr>
+        <w:ind w:left="1440" w:hanging="360"/>
+      </w:pPr>
+      <w:rPr>
+        <w:rFonts w:ascii="Courier New" w:hAnsi="Courier New" w:hint="default"/>
+      </w:rPr>
+    </w:lvl>
+    <w:lvl w:ilvl="2" w:tplc="04090005" w:tentative="1">
+      <w:start w:val="1"/>
+      <w:numFmt w:val="bullet"/>
+      <w:lvlText w:val=""/>
+      <w:lvlJc w:val="left"/>
+      <w:pPr>
+        <w:ind w:left="2160" w:hanging="360"/>
+      </w:pPr>
+      <w:rPr>
+        <w:rFonts w:ascii="Wingdings" w:hAnsi="Wingdings" w:hint="default"/>
+      </w:rPr>
+    </w:lvl>
+    <w:lvl w:ilvl="3" w:tplc="04090001" w:tentative="1">
+      <w:start w:val="1"/>
+      <w:numFmt w:val="bullet"/>
+      <w:lvlText w:val=""/>
+      <w:lvlJc w:val="left"/>
+      <w:pPr>
+        <w:ind w:left="2880" w:hanging="360"/>
+      </w:pPr>
+      <w:rPr>
+        <w:rFonts w:ascii="Symbol" w:hAnsi="Symbol" w:hint="default"/>
+      </w:rPr>
+    </w:lvl>
+    <w:lvl w:ilvl="4" w:tplc="04090003" w:tentative="1">
+      <w:start w:val="1"/>
+      <w:numFmt w:val="bullet"/>
+      <w:lvlText w:val="o"/>
+      <w:lvlJc w:val="left"/>
+      <w:pPr>
+        <w:ind w:left="3600" w:hanging="360"/>
+      </w:pPr>
+      <w:rPr>
+        <w:rFonts w:ascii="Courier New" w:hAnsi="Courier New" w:hint="default"/>
+      </w:rPr>
+    </w:lvl>
+    <w:lvl w:ilvl="5" w:tplc="04090005" w:tentative="1">
+      <w:start w:val="1"/>
+      <w:numFmt w:val="bullet"/>
+      <w:lvlText w:val=""/>
+      <w:lvlJc w:val="left"/>
+      <w:pPr>
+        <w:ind w:left="4320" w:hanging="360"/>
+      </w:pPr>
+      <w:rPr>
+        <w:rFonts w:ascii="Wingdings" w:hAnsi="Wingdings" w:hint="default"/>
+      </w:rPr>
+    </w:lvl>
+    <w:lvl w:ilvl="6" w:tplc="04090001" w:tentative="1">
+      <w:start w:val="1"/>
+      <w:numFmt w:val="bullet"/>
+      <w:lvlText w:val=""/>
+      <w:lvlJc w:val="left"/>
+      <w:pPr>
+        <w:ind w:left="5040" w:hanging="360"/>
+      </w:pPr>
+      <w:rPr>
+        <w:rFonts w:ascii="Symbol" w:hAnsi="Symbol" w:hint="default"/>
+      </w:rPr>
+    </w:lvl>
+    <w:lvl w:ilvl="7" w:tplc="04090003" w:tentative="1">
+      <w:start w:val="1"/>
+      <w:numFmt w:val="bullet"/>
+      <w:lvlText w:val="o"/>
+      <w:lvlJc w:val="left"/>
+      <w:pPr>
+        <w:ind w:left="5760" w:hanging="360"/>
+      </w:pPr>
+      <w:rPr>
+        <w:rFonts w:ascii="Courier New" w:hAnsi="Courier New" w:hint="default"/>
+      </w:rPr>
+    </w:lvl>
+    <w:lvl w:ilvl="8" w:tplc="04090005" w:tentative="1">
+      <w:start w:val="1"/>
+      <w:numFmt w:val="bullet"/>
+      <w:lvlText w:val=""/>
+      <w:lvlJc w:val="left"/>
+      <w:pPr>
+        <w:ind w:left="6480" w:hanging="360"/>
+      </w:pPr>
+      <w:rPr>
+        <w:rFonts w:ascii="Wingdings" w:hAnsi="Wingdings" w:hint="default"/>
+      </w:rPr>
+    </w:lvl>
+  </w:abstractNum>
+  <w:num w:numId="1">
+    <w:abstractNumId w:val="2"/>
+  </w:num>
+  <w:num w:numId="2">
+    <w:abstractNumId w:val="1"/>
+  </w:num>
+  <w:num w:numId="3">
+    <w:abstractNumId w:val="4"/>
+  </w:num>
+  <w:num w:numId="4">
+    <w:abstractNumId w:val="3"/>
+  </w:num>
+  <w:num w:numId="5">
+    <w:abstractNumId w:val="0"/>
+  </w:num>
+</w:numbering>
 </file>
 
 <file path=word/styles.xml><?xml version="1.0" encoding="utf-8"?>
@@ -1279,6 +2290,17 @@
       <w:u w:val="single"/>
     </w:rPr>
   </w:style>
+  <w:style w:type="paragraph" w:styleId="ListParagraph">
+    <w:name w:val="List Paragraph"/>
+    <w:basedOn w:val="Normal"/>
+    <w:uiPriority w:val="34"/>
+    <w:qFormat/>
+    <w:rsid w:val="00C10DBD"/>
+    <w:pPr>
+      <w:ind w:left="720"/>
+      <w:contextualSpacing/>
+    </w:pPr>
+  </w:style>
 </w:styles>
 </file>
 
@@ -1475,6 +2497,17 @@
       <w:color w:val="0000FF" w:themeColor="hyperlink"/>
       <w:u w:val="single"/>
     </w:rPr>
+  </w:style>
+  <w:style w:type="paragraph" w:styleId="ListParagraph">
+    <w:name w:val="List Paragraph"/>
+    <w:basedOn w:val="Normal"/>
+    <w:uiPriority w:val="34"/>
+    <w:qFormat/>
+    <w:rsid w:val="00C10DBD"/>
+    <w:pPr>
+      <w:ind w:left="720"/>
+      <w:contextualSpacing/>
+    </w:pPr>
   </w:style>
 </w:styles>
 </file>

--- a/Design/content-copy.docx
+++ b/Design/content-copy.docx
@@ -278,7 +278,21 @@
         <w:rPr>
           <w:rFonts w:ascii="Gotham-Book" w:hAnsi="Gotham-Book"/>
         </w:rPr>
-        <w:t xml:space="preserve">Like how the first step in any problem solving is actually understanding the problem, I believe research &amp; analysis provide comprehensive understanding of the goals, needs, and frustrations of those who would use the software. </w:t>
+        <w:t xml:space="preserve">Like how the first step in any problem solving </w:t>
+      </w:r>
+      <w:proofErr w:type="gramStart"/>
+      <w:r>
+        <w:rPr>
+          <w:rFonts w:ascii="Gotham-Book" w:hAnsi="Gotham-Book"/>
+        </w:rPr>
+        <w:t>is actually understanding</w:t>
+      </w:r>
+      <w:proofErr w:type="gramEnd"/>
+      <w:r>
+        <w:rPr>
+          <w:rFonts w:ascii="Gotham-Book" w:hAnsi="Gotham-Book"/>
+        </w:rPr>
+        <w:t xml:space="preserve"> the problem, I believe research &amp; analysis provide comprehensive understanding of the goals, needs, and frustrations of those who would use the software. </w:t>
       </w:r>
       <w:r>
         <w:rPr>
@@ -470,7 +484,21 @@
         <w:rPr>
           <w:rFonts w:ascii="Gotham-Book" w:hAnsi="Gotham-Book"/>
         </w:rPr>
-        <w:t xml:space="preserve"> I’d like to think that I can now start thinking</w:t>
+        <w:t xml:space="preserve"> I’d like to think that I </w:t>
+      </w:r>
+      <w:proofErr w:type="gramStart"/>
+      <w:r>
+        <w:rPr>
+          <w:rFonts w:ascii="Gotham-Book" w:hAnsi="Gotham-Book"/>
+        </w:rPr>
+        <w:t>can</w:t>
+      </w:r>
+      <w:proofErr w:type="gramEnd"/>
+      <w:r>
+        <w:rPr>
+          <w:rFonts w:ascii="Gotham-Book" w:hAnsi="Gotham-Book"/>
+        </w:rPr>
+        <w:t xml:space="preserve"> now start thinking</w:t>
       </w:r>
       <w:r>
         <w:rPr>
@@ -522,8 +550,6 @@
         </w:rPr>
         <w:t>attractive</w:t>
       </w:r>
-      <w:bookmarkStart w:id="0" w:name="_GoBack"/>
-      <w:bookmarkEnd w:id="0"/>
       <w:r>
         <w:rPr>
           <w:rFonts w:ascii="Gotham-Book" w:hAnsi="Gotham-Book"/>
@@ -580,31 +606,96 @@
           <w:rFonts w:ascii="Gotham-Book" w:hAnsi="Gotham-Book"/>
         </w:rPr>
       </w:pPr>
-    </w:p>
-    <w:p>
-      <w:pPr>
-        <w:rPr>
-          <w:rFonts w:ascii="Gotham-Book" w:hAnsi="Gotham-Book"/>
-        </w:rPr>
-      </w:pPr>
-    </w:p>
-    <w:p>
-      <w:pPr>
-        <w:rPr>
-          <w:rFonts w:ascii="Gotham-Medium" w:hAnsi="Gotham-Medium"/>
-        </w:rPr>
-      </w:pPr>
-    </w:p>
-    <w:p>
-      <w:pPr>
-        <w:rPr>
-          <w:rFonts w:ascii="Gotham-Medium" w:hAnsi="Gotham-Medium"/>
-        </w:rPr>
-      </w:pPr>
-      <w:r>
-        <w:rPr>
-          <w:rFonts w:ascii="Gotham-Medium" w:hAnsi="Gotham-Medium"/>
-        </w:rPr>
+      <w:r>
+        <w:rPr>
+          <w:rFonts w:ascii="Gotham-Book" w:hAnsi="Gotham-Book"/>
+        </w:rPr>
+        <w:t>Conceptual design</w:t>
+      </w:r>
+    </w:p>
+    <w:p>
+      <w:pPr>
+        <w:pStyle w:val="ListParagraph"/>
+        <w:numPr>
+          <w:ilvl w:val="0"/>
+          <w:numId w:val="5"/>
+        </w:numPr>
+        <w:rPr>
+          <w:rFonts w:ascii="Gotham-Book" w:hAnsi="Gotham-Book"/>
+        </w:rPr>
+      </w:pPr>
+      <w:r>
+        <w:rPr>
+          <w:rFonts w:ascii="Gotham-Book" w:hAnsi="Gotham-Book"/>
+        </w:rPr>
+        <w:t>Content inventory</w:t>
+      </w:r>
+    </w:p>
+    <w:p>
+      <w:pPr>
+        <w:pStyle w:val="ListParagraph"/>
+        <w:numPr>
+          <w:ilvl w:val="0"/>
+          <w:numId w:val="5"/>
+        </w:numPr>
+        <w:rPr>
+          <w:rFonts w:ascii="Gotham-Book" w:hAnsi="Gotham-Book"/>
+        </w:rPr>
+      </w:pPr>
+      <w:r>
+        <w:rPr>
+          <w:rFonts w:ascii="Gotham-Book" w:hAnsi="Gotham-Book"/>
+        </w:rPr>
+        <w:t>Flowchart</w:t>
+      </w:r>
+    </w:p>
+    <w:p>
+      <w:pPr>
+        <w:pStyle w:val="ListParagraph"/>
+        <w:numPr>
+          <w:ilvl w:val="0"/>
+          <w:numId w:val="5"/>
+        </w:numPr>
+        <w:rPr>
+          <w:rFonts w:ascii="Gotham-Book" w:hAnsi="Gotham-Book"/>
+        </w:rPr>
+      </w:pPr>
+      <w:r>
+        <w:rPr>
+          <w:rFonts w:ascii="Gotham-Book" w:hAnsi="Gotham-Book"/>
+        </w:rPr>
+        <w:t>Card Sort</w:t>
+      </w:r>
+    </w:p>
+    <w:p>
+      <w:pPr>
+        <w:pStyle w:val="ListParagraph"/>
+        <w:numPr>
+          <w:ilvl w:val="0"/>
+          <w:numId w:val="5"/>
+        </w:numPr>
+        <w:rPr>
+          <w:rFonts w:ascii="Gotham-Book" w:hAnsi="Gotham-Book"/>
+        </w:rPr>
+      </w:pPr>
+      <w:r>
+        <w:rPr>
+          <w:rFonts w:ascii="Gotham-Book" w:hAnsi="Gotham-Book"/>
+        </w:rPr>
+        <w:t>Sitemap</w:t>
+      </w:r>
+    </w:p>
+    <w:p>
+      <w:pPr>
+        <w:rPr>
+          <w:rFonts w:ascii="Gotham-Medium" w:hAnsi="Gotham-Medium"/>
+        </w:rPr>
+      </w:pPr>
+      <w:r>
+        <w:rPr>
+          <w:rFonts w:ascii="Gotham-Medium" w:hAnsi="Gotham-Medium"/>
+        </w:rPr>
+        <w:lastRenderedPageBreak/>
         <w:t>Wireframe &amp; Prototype</w:t>
       </w:r>
     </w:p>
@@ -625,7 +716,6 @@
         <w:rPr>
           <w:rFonts w:ascii="Gotham-Book" w:hAnsi="Gotham-Book"/>
         </w:rPr>
-        <w:lastRenderedPageBreak/>
         <w:t>I like this part a lot too because I’</w:t>
       </w:r>
       <w:r>
@@ -650,7 +740,19 @@
         <w:rPr>
           <w:rFonts w:ascii="Gotham-Book" w:hAnsi="Gotham-Book"/>
         </w:rPr>
-        <w:t xml:space="preserve">gin to form shapes. For good usability, </w:t>
+        <w:t>gin to form shapes</w:t>
+      </w:r>
+      <w:r>
+        <w:rPr>
+          <w:rFonts w:ascii="Gotham-Book" w:hAnsi="Gotham-Book"/>
+        </w:rPr>
+        <w:t xml:space="preserve"> in a tangible way</w:t>
+      </w:r>
+      <w:r>
+        <w:rPr>
+          <w:rFonts w:ascii="Gotham-Book" w:hAnsi="Gotham-Book"/>
+        </w:rPr>
+        <w:t xml:space="preserve">. For good usability, </w:t>
       </w:r>
       <w:r>
         <w:rPr>
@@ -686,10 +788,97 @@
     </w:p>
     <w:p>
       <w:pPr>
-        <w:rPr>
-          <w:rFonts w:ascii="Gotham-Medium" w:hAnsi="Gotham-Medium"/>
-        </w:rPr>
-      </w:pPr>
+        <w:pStyle w:val="ListParagraph"/>
+        <w:numPr>
+          <w:ilvl w:val="0"/>
+          <w:numId w:val="6"/>
+        </w:numPr>
+        <w:rPr>
+          <w:rFonts w:ascii="Gotham-Book" w:hAnsi="Gotham-Book"/>
+        </w:rPr>
+      </w:pPr>
+      <w:proofErr w:type="spellStart"/>
+      <w:r>
+        <w:rPr>
+          <w:rFonts w:ascii="Gotham-Book" w:hAnsi="Gotham-Book"/>
+        </w:rPr>
+        <w:t>OmniGraffle</w:t>
+      </w:r>
+      <w:proofErr w:type="spellEnd"/>
+    </w:p>
+    <w:p>
+      <w:pPr>
+        <w:pStyle w:val="ListParagraph"/>
+        <w:numPr>
+          <w:ilvl w:val="0"/>
+          <w:numId w:val="6"/>
+        </w:numPr>
+        <w:rPr>
+          <w:rFonts w:ascii="Gotham-Book" w:hAnsi="Gotham-Book"/>
+        </w:rPr>
+      </w:pPr>
+      <w:r>
+        <w:rPr>
+          <w:rFonts w:ascii="Gotham-Book" w:hAnsi="Gotham-Book"/>
+        </w:rPr>
+        <w:t>POP</w:t>
+      </w:r>
+    </w:p>
+    <w:p>
+      <w:pPr>
+        <w:pStyle w:val="ListParagraph"/>
+        <w:numPr>
+          <w:ilvl w:val="0"/>
+          <w:numId w:val="6"/>
+        </w:numPr>
+        <w:rPr>
+          <w:rFonts w:ascii="Gotham-Book" w:hAnsi="Gotham-Book"/>
+        </w:rPr>
+      </w:pPr>
+      <w:proofErr w:type="spellStart"/>
+      <w:r>
+        <w:rPr>
+          <w:rFonts w:ascii="Gotham-Book" w:hAnsi="Gotham-Book"/>
+        </w:rPr>
+        <w:t>Flinto</w:t>
+      </w:r>
+      <w:proofErr w:type="spellEnd"/>
+    </w:p>
+    <w:p>
+      <w:pPr>
+        <w:pStyle w:val="ListParagraph"/>
+        <w:numPr>
+          <w:ilvl w:val="0"/>
+          <w:numId w:val="6"/>
+        </w:numPr>
+        <w:rPr>
+          <w:rFonts w:ascii="Gotham-Book" w:hAnsi="Gotham-Book"/>
+        </w:rPr>
+      </w:pPr>
+      <w:proofErr w:type="spellStart"/>
+      <w:r>
+        <w:rPr>
+          <w:rFonts w:ascii="Gotham-Book" w:hAnsi="Gotham-Book"/>
+        </w:rPr>
+        <w:t>Axure</w:t>
+      </w:r>
+      <w:proofErr w:type="spellEnd"/>
+    </w:p>
+    <w:p>
+      <w:pPr>
+        <w:rPr>
+          <w:rFonts w:ascii="Gotham-Book" w:hAnsi="Gotham-Book"/>
+        </w:rPr>
+      </w:pPr>
+    </w:p>
+    <w:p>
+      <w:pPr>
+        <w:rPr>
+          <w:rFonts w:ascii="Gotham-Medium" w:hAnsi="Gotham-Medium"/>
+        </w:rPr>
+      </w:pPr>
+      <w:bookmarkStart w:id="0" w:name="_GoBack"/>
+      <w:bookmarkEnd w:id="0"/>
     </w:p>
     <w:p>
       <w:pPr>
@@ -1032,12 +1221,28 @@
           <w:rFonts w:ascii="Gotham-Book" w:hAnsi="Gotham-Book"/>
         </w:rPr>
       </w:pPr>
-      <w:r>
-        <w:rPr>
-          <w:rFonts w:ascii="Gotham-Book" w:hAnsi="Gotham-Book"/>
-        </w:rPr>
-        <w:t>Github @Hahndrew</w:t>
-      </w:r>
+      <w:proofErr w:type="spellStart"/>
+      <w:r>
+        <w:rPr>
+          <w:rFonts w:ascii="Gotham-Book" w:hAnsi="Gotham-Book"/>
+        </w:rPr>
+        <w:t>Github</w:t>
+      </w:r>
+      <w:proofErr w:type="spellEnd"/>
+      <w:r>
+        <w:rPr>
+          <w:rFonts w:ascii="Gotham-Book" w:hAnsi="Gotham-Book"/>
+        </w:rPr>
+        <w:t xml:space="preserve"> @</w:t>
+      </w:r>
+      <w:proofErr w:type="spellStart"/>
+      <w:r>
+        <w:rPr>
+          <w:rFonts w:ascii="Gotham-Book" w:hAnsi="Gotham-Book"/>
+        </w:rPr>
+        <w:t>Hahndrew</w:t>
+      </w:r>
+      <w:proofErr w:type="spellEnd"/>
     </w:p>
     <w:p>
       <w:pPr>
@@ -1090,8 +1295,16 @@
         <w:rPr>
           <w:rFonts w:ascii="Gotham-Book" w:hAnsi="Gotham-Book"/>
         </w:rPr>
-        <w:t>JavaScript/jQuery</w:t>
-      </w:r>
+        <w:t>JavaScript/</w:t>
+      </w:r>
+      <w:proofErr w:type="spellStart"/>
+      <w:r>
+        <w:rPr>
+          <w:rFonts w:ascii="Gotham-Book" w:hAnsi="Gotham-Book"/>
+        </w:rPr>
+        <w:t>jQuery</w:t>
+      </w:r>
+      <w:proofErr w:type="spellEnd"/>
     </w:p>
     <w:p>
       <w:pPr>
@@ -1108,8 +1321,16 @@
         <w:rPr>
           <w:rFonts w:ascii="Gotham-Book" w:hAnsi="Gotham-Book"/>
         </w:rPr>
-        <w:t>Sass/Compass/Susy</w:t>
-      </w:r>
+        <w:t>Sass/Compass/</w:t>
+      </w:r>
+      <w:proofErr w:type="spellStart"/>
+      <w:r>
+        <w:rPr>
+          <w:rFonts w:ascii="Gotham-Book" w:hAnsi="Gotham-Book"/>
+        </w:rPr>
+        <w:t>Susy</w:t>
+      </w:r>
+      <w:proofErr w:type="spellEnd"/>
     </w:p>
     <w:p>
       <w:pPr>
@@ -1122,11 +1343,19 @@
           <w:rFonts w:ascii="Gotham-Book" w:hAnsi="Gotham-Book"/>
         </w:rPr>
       </w:pPr>
-      <w:r>
-        <w:rPr>
-          <w:rFonts w:ascii="Gotham-Book" w:hAnsi="Gotham-Book"/>
-        </w:rPr>
-        <w:t>Xcode/</w:t>
+      <w:proofErr w:type="spellStart"/>
+      <w:r>
+        <w:rPr>
+          <w:rFonts w:ascii="Gotham-Book" w:hAnsi="Gotham-Book"/>
+        </w:rPr>
+        <w:t>Xcode</w:t>
+      </w:r>
+      <w:proofErr w:type="spellEnd"/>
+      <w:r>
+        <w:rPr>
+          <w:rFonts w:ascii="Gotham-Book" w:hAnsi="Gotham-Book"/>
+        </w:rPr>
+        <w:t>/</w:t>
       </w:r>
       <w:r>
         <w:rPr>
@@ -1966,6 +2195,119 @@
     </w:lvl>
   </w:abstractNum>
   <w:abstractNum w:abstractNumId="4">
+    <w:nsid w:val="6E3E0149"/>
+    <w:multiLevelType w:val="hybridMultilevel"/>
+    <w:tmpl w:val="07023F20"/>
+    <w:lvl w:ilvl="0" w:tplc="04090001">
+      <w:start w:val="1"/>
+      <w:numFmt w:val="bullet"/>
+      <w:lvlText w:val=""/>
+      <w:lvlJc w:val="left"/>
+      <w:pPr>
+        <w:ind w:left="720" w:hanging="360"/>
+      </w:pPr>
+      <w:rPr>
+        <w:rFonts w:ascii="Symbol" w:hAnsi="Symbol" w:hint="default"/>
+      </w:rPr>
+    </w:lvl>
+    <w:lvl w:ilvl="1" w:tplc="04090003" w:tentative="1">
+      <w:start w:val="1"/>
+      <w:numFmt w:val="bullet"/>
+      <w:lvlText w:val="o"/>
+      <w:lvlJc w:val="left"/>
+      <w:pPr>
+        <w:ind w:left="1440" w:hanging="360"/>
+      </w:pPr>
+      <w:rPr>
+        <w:rFonts w:ascii="Courier New" w:hAnsi="Courier New" w:hint="default"/>
+      </w:rPr>
+    </w:lvl>
+    <w:lvl w:ilvl="2" w:tplc="04090005" w:tentative="1">
+      <w:start w:val="1"/>
+      <w:numFmt w:val="bullet"/>
+      <w:lvlText w:val=""/>
+      <w:lvlJc w:val="left"/>
+      <w:pPr>
+        <w:ind w:left="2160" w:hanging="360"/>
+      </w:pPr>
+      <w:rPr>
+        <w:rFonts w:ascii="Wingdings" w:hAnsi="Wingdings" w:hint="default"/>
+      </w:rPr>
+    </w:lvl>
+    <w:lvl w:ilvl="3" w:tplc="04090001" w:tentative="1">
+      <w:start w:val="1"/>
+      <w:numFmt w:val="bullet"/>
+      <w:lvlText w:val=""/>
+      <w:lvlJc w:val="left"/>
+      <w:pPr>
+        <w:ind w:left="2880" w:hanging="360"/>
+      </w:pPr>
+      <w:rPr>
+        <w:rFonts w:ascii="Symbol" w:hAnsi="Symbol" w:hint="default"/>
+      </w:rPr>
+    </w:lvl>
+    <w:lvl w:ilvl="4" w:tplc="04090003" w:tentative="1">
+      <w:start w:val="1"/>
+      <w:numFmt w:val="bullet"/>
+      <w:lvlText w:val="o"/>
+      <w:lvlJc w:val="left"/>
+      <w:pPr>
+        <w:ind w:left="3600" w:hanging="360"/>
+      </w:pPr>
+      <w:rPr>
+        <w:rFonts w:ascii="Courier New" w:hAnsi="Courier New" w:hint="default"/>
+      </w:rPr>
+    </w:lvl>
+    <w:lvl w:ilvl="5" w:tplc="04090005" w:tentative="1">
+      <w:start w:val="1"/>
+      <w:numFmt w:val="bullet"/>
+      <w:lvlText w:val=""/>
+      <w:lvlJc w:val="left"/>
+      <w:pPr>
+        <w:ind w:left="4320" w:hanging="360"/>
+      </w:pPr>
+      <w:rPr>
+        <w:rFonts w:ascii="Wingdings" w:hAnsi="Wingdings" w:hint="default"/>
+      </w:rPr>
+    </w:lvl>
+    <w:lvl w:ilvl="6" w:tplc="04090001" w:tentative="1">
+      <w:start w:val="1"/>
+      <w:numFmt w:val="bullet"/>
+      <w:lvlText w:val=""/>
+      <w:lvlJc w:val="left"/>
+      <w:pPr>
+        <w:ind w:left="5040" w:hanging="360"/>
+      </w:pPr>
+      <w:rPr>
+        <w:rFonts w:ascii="Symbol" w:hAnsi="Symbol" w:hint="default"/>
+      </w:rPr>
+    </w:lvl>
+    <w:lvl w:ilvl="7" w:tplc="04090003" w:tentative="1">
+      <w:start w:val="1"/>
+      <w:numFmt w:val="bullet"/>
+      <w:lvlText w:val="o"/>
+      <w:lvlJc w:val="left"/>
+      <w:pPr>
+        <w:ind w:left="5760" w:hanging="360"/>
+      </w:pPr>
+      <w:rPr>
+        <w:rFonts w:ascii="Courier New" w:hAnsi="Courier New" w:hint="default"/>
+      </w:rPr>
+    </w:lvl>
+    <w:lvl w:ilvl="8" w:tplc="04090005" w:tentative="1">
+      <w:start w:val="1"/>
+      <w:numFmt w:val="bullet"/>
+      <w:lvlText w:val=""/>
+      <w:lvlJc w:val="left"/>
+      <w:pPr>
+        <w:ind w:left="6480" w:hanging="360"/>
+      </w:pPr>
+      <w:rPr>
+        <w:rFonts w:ascii="Wingdings" w:hAnsi="Wingdings" w:hint="default"/>
+      </w:rPr>
+    </w:lvl>
+  </w:abstractNum>
+  <w:abstractNum w:abstractNumId="5">
     <w:nsid w:val="6FD10697"/>
     <w:multiLevelType w:val="hybridMultilevel"/>
     <w:tmpl w:val="EA66E3F0"/>
@@ -2085,13 +2427,16 @@
     <w:abstractNumId w:val="1"/>
   </w:num>
   <w:num w:numId="3">
-    <w:abstractNumId w:val="4"/>
+    <w:abstractNumId w:val="5"/>
   </w:num>
   <w:num w:numId="4">
     <w:abstractNumId w:val="3"/>
   </w:num>
   <w:num w:numId="5">
     <w:abstractNumId w:val="0"/>
+  </w:num>
+  <w:num w:numId="6">
+    <w:abstractNumId w:val="4"/>
   </w:num>
 </w:numbering>
 </file>
